--- a/11603080122周翔辉数据结构文档.docx
+++ b/11603080122周翔辉数据结构文档.docx
@@ -6,7 +6,7 @@
       <w:pPr>
         <w:spacing w:afterLines="100" w:after="312" w:line="360" w:lineRule="auto"/>
         <w:rPr>
-          <w:rFonts w:ascii="宋体" w:hAnsi="宋体" w:hint="eastAsia"/>
+          <w:rFonts w:ascii="宋体" w:hAnsi="宋体"/>
           <w:szCs w:val="21"/>
           <w:u w:val="single"/>
         </w:rPr>
@@ -31,7 +31,7 @@
       <w:pPr>
         <w:spacing w:line="360" w:lineRule="auto"/>
         <w:rPr>
-          <w:rFonts w:ascii="宋体" w:hAnsi="宋体" w:hint="eastAsia"/>
+          <w:rFonts w:ascii="宋体" w:hAnsi="宋体"/>
           <w:szCs w:val="21"/>
         </w:rPr>
       </w:pPr>
@@ -40,7 +40,7 @@
       <w:pPr>
         <w:spacing w:line="360" w:lineRule="auto"/>
         <w:rPr>
-          <w:rFonts w:ascii="黑体" w:eastAsia="黑体" w:hAnsi="宋体" w:hint="eastAsia"/>
+          <w:rFonts w:ascii="黑体" w:eastAsia="黑体" w:hAnsi="宋体"/>
           <w:sz w:val="72"/>
           <w:szCs w:val="72"/>
         </w:rPr>
@@ -51,7 +51,6 @@
           <w:noProof/>
           <w:sz w:val="72"/>
           <w:szCs w:val="72"/>
-          <w:lang w:val="en-US" w:eastAsia="zh-CN"/>
         </w:rPr>
         <mc:AlternateContent>
           <mc:Choice Requires="wpg">
@@ -93,7 +92,7 @@
                           </pic:cNvPicPr>
                         </pic:nvPicPr>
                         <pic:blipFill>
-                          <a:blip r:embed="rId5" cstate="print">
+                          <a:blip r:embed="rId7" cstate="print">
                             <a:extLst>
                               <a:ext uri="{28A0092B-C50C-407E-A947-70E740481C1C}">
                                 <a14:useLocalDpi xmlns:a14="http://schemas.microsoft.com/office/drawing/2010/main" val="0"/>
@@ -146,7 +145,7 @@
                           </pic:cNvPicPr>
                         </pic:nvPicPr>
                         <pic:blipFill>
-                          <a:blip r:embed="rId6" cstate="print">
+                          <a:blip r:embed="rId8" cstate="print">
                             <a:extLst>
                               <a:ext uri="{28A0092B-C50C-407E-A947-70E740481C1C}">
                                 <a14:useLocalDpi xmlns:a14="http://schemas.microsoft.com/office/drawing/2010/main" val="0"/>
@@ -227,10 +226,10 @@
                   <o:lock v:ext="edit" aspectratio="t"/>
                 </v:shapetype>
                 <v:shape id="图片 3" o:spid="_x0000_s1027" type="#_x0000_t75" alt="633758469746283750KmZCWaOQdYlGf6h" style="position:absolute;width:1455;height:1411;visibility:visible;mso-wrap-style:square" o:gfxdata="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">
-                  <v:imagedata r:id="rId7" o:title="633758469746283750KmZCWaOQdYlGf6h"/>
+                  <v:imagedata r:id="rId9" o:title="633758469746283750KmZCWaOQdYlGf6h"/>
                 </v:shape>
                 <v:shape id="图片 4" o:spid="_x0000_s1028" type="#_x0000_t75" alt="633741041570540000qsZKB576OqRTJ" style="position:absolute;left:1965;top:267;width:4320;height:825;visibility:visible;mso-wrap-style:square" o:gfxdata="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">
-                  <v:imagedata r:id="rId8" o:title="633741041570540000qsZKB576OqRTJ" croptop="9977f" cropbottom="21379f" cropleft="1942f" cropright="10696f"/>
+                  <v:imagedata r:id="rId10" o:title="633741041570540000qsZKB576OqRTJ" croptop="9977f" cropbottom="21379f" cropleft="1942f" cropright="10696f"/>
                 </v:shape>
               </v:group>
             </w:pict>
@@ -242,7 +241,7 @@
       <w:pPr>
         <w:spacing w:line="360" w:lineRule="auto"/>
         <w:rPr>
-          <w:rFonts w:ascii="黑体" w:eastAsia="黑体" w:hAnsi="宋体" w:hint="eastAsia"/>
+          <w:rFonts w:ascii="黑体" w:eastAsia="黑体" w:hAnsi="宋体"/>
           <w:szCs w:val="21"/>
         </w:rPr>
       </w:pPr>
@@ -252,7 +251,7 @@
         <w:spacing w:line="360" w:lineRule="auto"/>
         <w:jc w:val="center"/>
         <w:rPr>
-          <w:rFonts w:ascii="黑体" w:eastAsia="黑体" w:hAnsi="宋体" w:hint="eastAsia"/>
+          <w:rFonts w:ascii="黑体" w:eastAsia="黑体" w:hAnsi="宋体"/>
           <w:sz w:val="52"/>
           <w:szCs w:val="72"/>
         </w:rPr>
@@ -263,7 +262,7 @@
         <w:spacing w:line="360" w:lineRule="auto"/>
         <w:jc w:val="center"/>
         <w:rPr>
-          <w:rFonts w:ascii="黑体" w:eastAsia="黑体" w:hAnsi="黑体" w:hint="eastAsia"/>
+          <w:rFonts w:ascii="黑体" w:eastAsia="黑体" w:hAnsi="黑体"/>
           <w:sz w:val="52"/>
           <w:szCs w:val="72"/>
         </w:rPr>
@@ -282,7 +281,7 @@
         <w:spacing w:line="360" w:lineRule="auto"/>
         <w:jc w:val="center"/>
         <w:rPr>
-          <w:rFonts w:ascii="宋体" w:hAnsi="宋体" w:hint="eastAsia"/>
+          <w:rFonts w:ascii="宋体" w:hAnsi="宋体"/>
           <w:sz w:val="32"/>
           <w:szCs w:val="32"/>
         </w:rPr>
@@ -293,7 +292,7 @@
         <w:spacing w:line="360" w:lineRule="auto"/>
         <w:jc w:val="center"/>
         <w:rPr>
-          <w:rFonts w:ascii="宋体" w:hAnsi="宋体" w:hint="eastAsia"/>
+          <w:rFonts w:ascii="宋体" w:hAnsi="宋体"/>
           <w:sz w:val="32"/>
           <w:szCs w:val="32"/>
         </w:rPr>
@@ -304,7 +303,7 @@
         <w:spacing w:line="480" w:lineRule="auto"/>
         <w:jc w:val="center"/>
         <w:rPr>
-          <w:rFonts w:ascii="宋体" w:hAnsi="宋体" w:hint="eastAsia"/>
+          <w:rFonts w:ascii="宋体" w:hAnsi="宋体"/>
           <w:sz w:val="32"/>
           <w:szCs w:val="32"/>
         </w:rPr>
@@ -314,27 +313,62 @@
       <w:pPr>
         <w:spacing w:line="672" w:lineRule="auto"/>
         <w:rPr>
+          <w:rFonts w:ascii="仿宋_GB2312" w:eastAsia="仿宋_GB2312" w:hAnsi="宋体"/>
+          <w:sz w:val="32"/>
+          <w:szCs w:val="32"/>
+          <w:u w:val="single"/>
+        </w:rPr>
+      </w:pPr>
+      <w:r>
+        <w:rPr>
+          <w:rFonts w:ascii="宋体" w:hAnsi="宋体" w:hint="eastAsia"/>
+          <w:sz w:val="32"/>
+          <w:szCs w:val="32"/>
+        </w:rPr>
+        <w:t xml:space="preserve">          </w:t>
+      </w:r>
+      <w:r>
+        <w:rPr>
+          <w:rFonts w:ascii="仿宋_GB2312" w:eastAsia="仿宋_GB2312" w:hAnsi="宋体" w:hint="eastAsia"/>
+          <w:sz w:val="32"/>
+          <w:szCs w:val="32"/>
+        </w:rPr>
+        <w:t>二级学院</w:t>
+      </w:r>
+      <w:r>
+        <w:rPr>
           <w:rFonts w:ascii="仿宋_GB2312" w:eastAsia="仿宋_GB2312" w:hAnsi="宋体" w:hint="eastAsia"/>
           <w:sz w:val="32"/>
           <w:szCs w:val="32"/>
           <w:u w:val="single"/>
         </w:rPr>
-      </w:pPr>
-      <w:r>
-        <w:rPr>
-          <w:rFonts w:ascii="宋体" w:hAnsi="宋体" w:hint="eastAsia"/>
+        <w:t xml:space="preserve">   计算机科学与工程学院 </w:t>
+      </w:r>
+      <w:r>
+        <w:rPr>
+          <w:rFonts w:eastAsia="仿宋_GB2312" w:hint="eastAsia"/>
           <w:sz w:val="32"/>
           <w:szCs w:val="32"/>
-        </w:rPr>
-        <w:t xml:space="preserve">          </w:t>
-      </w:r>
-      <w:r>
-        <w:rPr>
-          <w:rFonts w:ascii="仿宋_GB2312" w:eastAsia="仿宋_GB2312" w:hAnsi="宋体" w:hint="eastAsia"/>
+          <w:u w:val="single"/>
+        </w:rPr>
+        <w:t xml:space="preserve"> </w:t>
+      </w:r>
+      <w:r>
+        <w:rPr>
+          <w:rFonts w:eastAsia="仿宋_GB2312" w:hint="eastAsia"/>
           <w:sz w:val="32"/>
           <w:szCs w:val="32"/>
         </w:rPr>
-        <w:t>二级学院</w:t>
+        <w:t xml:space="preserve">            </w:t>
+      </w:r>
+      <w:r>
+        <w:rPr>
+          <w:rFonts w:eastAsia="仿宋_GB2312" w:hint="eastAsia"/>
+          <w:sz w:val="32"/>
+          <w:szCs w:val="32"/>
+          <w:u w:val="single"/>
+        </w:rPr>
+        <w:t xml:space="preserve">      </w:t>
       </w:r>
       <w:r>
         <w:rPr>
@@ -343,33 +377,25 @@
           <w:szCs w:val="32"/>
           <w:u w:val="single"/>
         </w:rPr>
-        <w:t xml:space="preserve">   计算机科学与工程学院 </w:t>
-      </w:r>
-      <w:r>
-        <w:rPr>
-          <w:rFonts w:eastAsia="仿宋_GB2312" w:hint="eastAsia"/>
+        <w:t xml:space="preserve">   </w:t>
+      </w:r>
+    </w:p>
+    <w:p>
+      <w:pPr>
+        <w:spacing w:line="672" w:lineRule="auto"/>
+        <w:rPr>
+          <w:rFonts w:ascii="仿宋_GB2312" w:eastAsia="仿宋_GB2312" w:hAnsi="宋体"/>
           <w:sz w:val="32"/>
           <w:szCs w:val="32"/>
-          <w:u w:val="single"/>
-        </w:rPr>
-        <w:t xml:space="preserve"> </w:t>
-      </w:r>
-      <w:r>
-        <w:rPr>
-          <w:rFonts w:eastAsia="仿宋_GB2312" w:hint="eastAsia"/>
+        </w:rPr>
+      </w:pPr>
+      <w:r>
+        <w:rPr>
+          <w:rFonts w:ascii="仿宋_GB2312" w:eastAsia="仿宋_GB2312" w:hAnsi="宋体" w:hint="eastAsia"/>
           <w:sz w:val="32"/>
           <w:szCs w:val="32"/>
         </w:rPr>
-        <w:t xml:space="preserve">            </w:t>
-      </w:r>
-      <w:r>
-        <w:rPr>
-          <w:rFonts w:eastAsia="仿宋_GB2312" w:hint="eastAsia"/>
-          <w:sz w:val="32"/>
-          <w:szCs w:val="32"/>
-          <w:u w:val="single"/>
-        </w:rPr>
-        <w:t xml:space="preserve">      </w:t>
+        <w:t xml:space="preserve">          专    业</w:t>
       </w:r>
       <w:r>
         <w:rPr>
@@ -378,25 +404,53 @@
           <w:szCs w:val="32"/>
           <w:u w:val="single"/>
         </w:rPr>
+        <w:t xml:space="preserve">         软件工程    </w:t>
+      </w:r>
+      <w:r>
+        <w:rPr>
+          <w:rFonts w:ascii="仿宋_GB2312" w:eastAsia="仿宋_GB2312" w:hAnsi="宋体" w:hint="eastAsia"/>
+          <w:color w:val="000000"/>
+          <w:sz w:val="32"/>
+          <w:szCs w:val="32"/>
+          <w:u w:val="single"/>
+        </w:rPr>
+        <w:t xml:space="preserve">     </w:t>
+      </w:r>
+      <w:r>
+        <w:rPr>
+          <w:rFonts w:ascii="仿宋_GB2312" w:eastAsia="仿宋_GB2312" w:hAnsi="宋体" w:hint="eastAsia"/>
+          <w:color w:val="000000"/>
+          <w:sz w:val="32"/>
+          <w:szCs w:val="32"/>
+        </w:rPr>
         <w:t xml:space="preserve">   </w:t>
+      </w:r>
+      <w:r>
+        <w:rPr>
+          <w:rFonts w:ascii="仿宋_GB2312" w:eastAsia="仿宋_GB2312" w:hAnsi="宋体" w:hint="eastAsia"/>
+          <w:sz w:val="32"/>
+          <w:szCs w:val="32"/>
+        </w:rPr>
+        <w:t xml:space="preserve">         </w:t>
       </w:r>
     </w:p>
     <w:p>
       <w:pPr>
         <w:spacing w:line="672" w:lineRule="auto"/>
         <w:rPr>
+          <w:rFonts w:ascii="仿宋_GB2312" w:eastAsia="仿宋_GB2312" w:hAnsi="宋体"/>
+          <w:sz w:val="32"/>
+          <w:szCs w:val="32"/>
+          <w:u w:val="single"/>
+        </w:rPr>
+      </w:pPr>
+      <w:r>
+        <w:rPr>
           <w:rFonts w:ascii="仿宋_GB2312" w:eastAsia="仿宋_GB2312" w:hAnsi="宋体" w:hint="eastAsia"/>
           <w:sz w:val="32"/>
           <w:szCs w:val="32"/>
         </w:rPr>
-      </w:pPr>
-      <w:r>
-        <w:rPr>
-          <w:rFonts w:ascii="仿宋_GB2312" w:eastAsia="仿宋_GB2312" w:hAnsi="宋体" w:hint="eastAsia"/>
-          <w:sz w:val="32"/>
-          <w:szCs w:val="32"/>
-        </w:rPr>
-        <w:t xml:space="preserve">          专    业</w:t>
+        <w:t xml:space="preserve">          学生姓名</w:t>
       </w:r>
       <w:r>
         <w:rPr>
@@ -405,80 +459,7 @@
           <w:szCs w:val="32"/>
           <w:u w:val="single"/>
         </w:rPr>
-        <w:t xml:space="preserve">         软件工程    </w:t>
-      </w:r>
-      <w:r>
-        <w:rPr>
-          <w:rFonts w:ascii="仿宋_GB2312" w:eastAsia="仿宋_GB2312" w:hAnsi="宋体" w:hint="eastAsia"/>
-          <w:color w:val="000000"/>
-          <w:sz w:val="32"/>
-          <w:szCs w:val="32"/>
-          <w:u w:val="single"/>
-        </w:rPr>
-        <w:t xml:space="preserve">     </w:t>
-      </w:r>
-      <w:r>
-        <w:rPr>
-          <w:rFonts w:ascii="仿宋_GB2312" w:eastAsia="仿宋_GB2312" w:hAnsi="宋体" w:hint="eastAsia"/>
-          <w:color w:val="000000"/>
-          <w:sz w:val="32"/>
-          <w:szCs w:val="32"/>
-        </w:rPr>
-        <w:t xml:space="preserve">   </w:t>
-      </w:r>
-      <w:r>
-        <w:rPr>
-          <w:rFonts w:ascii="仿宋_GB2312" w:eastAsia="仿宋_GB2312" w:hAnsi="宋体" w:hint="eastAsia"/>
-          <w:sz w:val="32"/>
-          <w:szCs w:val="32"/>
-        </w:rPr>
-        <w:t xml:space="preserve">         </w:t>
-      </w:r>
-    </w:p>
-    <w:p>
-      <w:pPr>
-        <w:spacing w:line="672" w:lineRule="auto"/>
-        <w:rPr>
-          <w:rFonts w:ascii="仿宋_GB2312" w:eastAsia="仿宋_GB2312" w:hAnsi="宋体" w:hint="eastAsia"/>
-          <w:sz w:val="32"/>
-          <w:szCs w:val="32"/>
-          <w:u w:val="single"/>
-        </w:rPr>
-      </w:pPr>
-      <w:r>
-        <w:rPr>
-          <w:rFonts w:ascii="仿宋_GB2312" w:eastAsia="仿宋_GB2312" w:hAnsi="宋体" w:hint="eastAsia"/>
-          <w:sz w:val="32"/>
-          <w:szCs w:val="32"/>
-        </w:rPr>
-        <w:t xml:space="preserve">          学生姓名</w:t>
-      </w:r>
-      <w:r>
-        <w:rPr>
-          <w:rFonts w:ascii="仿宋_GB2312" w:eastAsia="仿宋_GB2312" w:hAnsi="宋体" w:hint="eastAsia"/>
-          <w:sz w:val="32"/>
-          <w:szCs w:val="32"/>
-          <w:u w:val="single"/>
-        </w:rPr>
-        <w:t xml:space="preserve">           </w:t>
-      </w:r>
-      <w:r>
-        <w:rPr>
-          <w:rFonts w:ascii="仿宋_GB2312" w:eastAsia="仿宋_GB2312" w:hAnsi="宋体" w:hint="eastAsia"/>
-          <w:sz w:val="32"/>
-          <w:szCs w:val="32"/>
-          <w:u w:val="single"/>
-        </w:rPr>
-        <w:t>周翔辉</w:t>
-      </w:r>
-      <w:r>
-        <w:rPr>
-          <w:rFonts w:ascii="仿宋_GB2312" w:eastAsia="仿宋_GB2312" w:hAnsi="宋体" w:hint="eastAsia"/>
-          <w:sz w:val="32"/>
-          <w:szCs w:val="32"/>
-          <w:u w:val="single"/>
-        </w:rPr>
-        <w:t xml:space="preserve">          </w:t>
+        <w:t xml:space="preserve">           周翔辉          </w:t>
       </w:r>
     </w:p>
     <w:p>
@@ -486,19 +467,37 @@
         <w:spacing w:line="672" w:lineRule="auto"/>
         <w:ind w:left="880" w:firstLineChars="218" w:firstLine="698"/>
         <w:rPr>
+          <w:rFonts w:ascii="仿宋_GB2312" w:eastAsia="仿宋_GB2312" w:hAnsi="宋体"/>
+          <w:sz w:val="32"/>
+          <w:szCs w:val="32"/>
+          <w:u w:val="single"/>
+        </w:rPr>
+      </w:pPr>
+      <w:r>
+        <w:rPr>
+          <w:rFonts w:ascii="仿宋_GB2312" w:eastAsia="仿宋_GB2312" w:hAnsi="宋体" w:hint="eastAsia"/>
+          <w:sz w:val="32"/>
+          <w:szCs w:val="32"/>
+        </w:rPr>
+        <w:t>学    号</w:t>
+      </w:r>
+      <w:r>
+        <w:rPr>
           <w:rFonts w:ascii="仿宋_GB2312" w:eastAsia="仿宋_GB2312" w:hAnsi="宋体" w:hint="eastAsia"/>
           <w:sz w:val="32"/>
           <w:szCs w:val="32"/>
           <w:u w:val="single"/>
         </w:rPr>
-      </w:pPr>
-      <w:r>
-        <w:rPr>
-          <w:rFonts w:ascii="仿宋_GB2312" w:eastAsia="仿宋_GB2312" w:hAnsi="宋体" w:hint="eastAsia"/>
+        <w:t xml:space="preserve">      </w:t>
+      </w:r>
+      <w:r>
+        <w:rPr>
+          <w:rFonts w:ascii="仿宋_GB2312" w:eastAsia="仿宋_GB2312" w:hAnsi="宋体"/>
           <w:sz w:val="32"/>
           <w:szCs w:val="32"/>
-        </w:rPr>
-        <w:t>学    号</w:t>
+          <w:u w:val="single"/>
+        </w:rPr>
+        <w:t>11603080122</w:t>
       </w:r>
       <w:r>
         <w:rPr>
@@ -507,16 +506,26 @@
           <w:szCs w:val="32"/>
           <w:u w:val="single"/>
         </w:rPr>
-        <w:t xml:space="preserve">      </w:t>
-      </w:r>
-      <w:r>
+        <w:t xml:space="preserve">           </w:t>
+      </w:r>
+    </w:p>
+    <w:p>
+      <w:pPr>
+        <w:spacing w:line="672" w:lineRule="auto"/>
         <w:rPr>
           <w:rFonts w:ascii="仿宋_GB2312" w:eastAsia="仿宋_GB2312" w:hAnsi="宋体"/>
           <w:sz w:val="32"/>
           <w:szCs w:val="32"/>
           <w:u w:val="single"/>
         </w:rPr>
-        <w:t>11603080122</w:t>
+      </w:pPr>
+      <w:r>
+        <w:rPr>
+          <w:rFonts w:ascii="仿宋_GB2312" w:eastAsia="仿宋_GB2312" w:hAnsi="宋体" w:hint="eastAsia"/>
+          <w:sz w:val="32"/>
+          <w:szCs w:val="32"/>
+        </w:rPr>
+        <w:t xml:space="preserve">          指导教师</w:t>
       </w:r>
       <w:r>
         <w:rPr>
@@ -525,86 +534,38 @@
           <w:szCs w:val="32"/>
           <w:u w:val="single"/>
         </w:rPr>
-        <w:t xml:space="preserve">           </w:t>
+        <w:t xml:space="preserve">           王森             </w:t>
       </w:r>
     </w:p>
     <w:p>
       <w:pPr>
-        <w:spacing w:line="672" w:lineRule="auto"/>
+        <w:rPr>
+          <w:b/>
+          <w:bCs/>
+          <w:color w:val="FF0000"/>
+        </w:rPr>
+      </w:pPr>
+      <w:r>
+        <w:rPr>
+          <w:rFonts w:ascii="仿宋_GB2312" w:eastAsia="仿宋_GB2312" w:hAnsi="宋体" w:hint="eastAsia"/>
+          <w:sz w:val="32"/>
+          <w:szCs w:val="32"/>
+        </w:rPr>
+        <w:t xml:space="preserve">          时    间</w:t>
+      </w:r>
+      <w:r>
         <w:rPr>
           <w:rFonts w:ascii="仿宋_GB2312" w:eastAsia="仿宋_GB2312" w:hAnsi="宋体" w:hint="eastAsia"/>
           <w:sz w:val="32"/>
           <w:szCs w:val="32"/>
           <w:u w:val="single"/>
         </w:rPr>
-      </w:pPr>
-      <w:r>
-        <w:rPr>
-          <w:rFonts w:ascii="仿宋_GB2312" w:eastAsia="仿宋_GB2312" w:hAnsi="宋体" w:hint="eastAsia"/>
-          <w:sz w:val="32"/>
-          <w:szCs w:val="32"/>
-        </w:rPr>
-        <w:t xml:space="preserve">          指导教师</w:t>
-      </w:r>
-      <w:r>
-        <w:rPr>
-          <w:rFonts w:ascii="仿宋_GB2312" w:eastAsia="仿宋_GB2312" w:hAnsi="宋体" w:hint="eastAsia"/>
-          <w:sz w:val="32"/>
-          <w:szCs w:val="32"/>
-          <w:u w:val="single"/>
-        </w:rPr>
-        <w:t xml:space="preserve">           </w:t>
-      </w:r>
-      <w:r>
-        <w:rPr>
-          <w:rFonts w:ascii="仿宋_GB2312" w:eastAsia="仿宋_GB2312" w:hAnsi="宋体" w:hint="eastAsia"/>
-          <w:sz w:val="32"/>
-          <w:szCs w:val="32"/>
-          <w:u w:val="single"/>
-        </w:rPr>
-        <w:t>王森</w:t>
-      </w:r>
-      <w:r>
-        <w:rPr>
-          <w:rFonts w:ascii="仿宋_GB2312" w:eastAsia="仿宋_GB2312" w:hAnsi="宋体" w:hint="eastAsia"/>
-          <w:sz w:val="32"/>
-          <w:szCs w:val="32"/>
-          <w:u w:val="single"/>
-        </w:rPr>
-        <w:t xml:space="preserve">             </w:t>
+        <w:t xml:space="preserve">         2017.1            </w:t>
       </w:r>
     </w:p>
     <w:p>
       <w:pPr>
         <w:rPr>
-          <w:rFonts w:hint="eastAsia"/>
-          <w:b/>
-          <w:bCs/>
-          <w:color w:val="FF0000"/>
-        </w:rPr>
-      </w:pPr>
-      <w:r>
-        <w:rPr>
-          <w:rFonts w:ascii="仿宋_GB2312" w:eastAsia="仿宋_GB2312" w:hAnsi="宋体" w:hint="eastAsia"/>
-          <w:sz w:val="32"/>
-          <w:szCs w:val="32"/>
-        </w:rPr>
-        <w:t xml:space="preserve">          时    间</w:t>
-      </w:r>
-      <w:r>
-        <w:rPr>
-          <w:rFonts w:ascii="仿宋_GB2312" w:eastAsia="仿宋_GB2312" w:hAnsi="宋体" w:hint="eastAsia"/>
-          <w:sz w:val="32"/>
-          <w:szCs w:val="32"/>
-          <w:u w:val="single"/>
-        </w:rPr>
-        <w:t xml:space="preserve">         2017.1            </w:t>
-      </w:r>
-    </w:p>
-    <w:p>
-      <w:pPr>
-        <w:rPr>
-          <w:rFonts w:hint="eastAsia"/>
           <w:b/>
           <w:bCs/>
           <w:color w:val="FF0000"/>
@@ -622,7 +583,7 @@
         <w:ind w:left="720" w:hanging="720"/>
         <w:jc w:val="center"/>
         <w:rPr>
-          <w:rFonts w:ascii="黑体" w:eastAsia="黑体" w:hAnsi="黑体" w:cs="黑体" w:hint="eastAsia"/>
+          <w:rFonts w:ascii="黑体" w:eastAsia="黑体" w:hAnsi="黑体" w:cs="黑体"/>
           <w:b w:val="0"/>
           <w:bCs w:val="0"/>
         </w:rPr>
@@ -632,12 +593,60 @@
       <w:bookmarkStart w:id="2" w:name="_Toc264022391"/>
       <w:bookmarkStart w:id="3" w:name="_Toc5819"/>
     </w:p>
+    <w:p/>
     <w:p>
       <w:pPr>
-        <w:rPr>
-          <w:rFonts w:hint="eastAsia"/>
+        <w:pStyle w:val="3"/>
+        <w:numPr>
+          <w:ilvl w:val="0"/>
+          <w:numId w:val="0"/>
+        </w:numPr>
+        <w:ind w:left="720" w:hanging="720"/>
+        <w:jc w:val="center"/>
+        <w:rPr>
+          <w:rFonts w:ascii="黑体" w:eastAsia="黑体" w:hAnsi="黑体" w:cs="黑体"/>
+          <w:b w:val="0"/>
+          <w:bCs w:val="0"/>
         </w:rPr>
       </w:pPr>
+      <w:r>
+        <w:rPr>
+          <w:rFonts w:ascii="黑体" w:eastAsia="黑体" w:hAnsi="黑体" w:cs="黑体" w:hint="eastAsia"/>
+          <w:b w:val="0"/>
+          <w:bCs w:val="0"/>
+        </w:rPr>
+        <w:lastRenderedPageBreak/>
+        <w:t>数据结构课程设计报告</w:t>
+      </w:r>
+    </w:p>
+    <w:p>
+      <w:pPr>
+        <w:spacing w:line="360" w:lineRule="auto"/>
+        <w:jc w:val="center"/>
+        <w:rPr>
+          <w:rFonts w:ascii="宋体" w:hAnsi="宋体"/>
+          <w:i/>
+          <w:color w:val="FF0000"/>
+        </w:rPr>
+      </w:pPr>
+      <w:r>
+        <w:rPr>
+          <w:rFonts w:ascii="宋体" w:hAnsi="宋体" w:hint="eastAsia"/>
+          <w:i/>
+          <w:color w:val="FF0000"/>
+        </w:rPr>
+        <w:t>三号、黑体、居中</w:t>
+      </w:r>
+    </w:p>
+    <w:p>
+      <w:r>
+        <w:rPr>
+          <w:rFonts w:ascii="宋体" w:hAnsi="宋体" w:hint="eastAsia"/>
+          <w:i/>
+          <w:color w:val="FF0000"/>
+        </w:rPr>
+        <w:t xml:space="preserve">                               空一行</w:t>
+      </w:r>
     </w:p>
     <w:p>
       <w:pPr>
@@ -647,55 +656,441 @@
           <w:numId w:val="0"/>
         </w:numPr>
         <w:ind w:left="720" w:hanging="720"/>
-        <w:jc w:val="center"/>
+        <w:rPr>
+          <w:rFonts w:ascii="黑体" w:eastAsia="黑体" w:hAnsi="黑体" w:cs="黑体"/>
+          <w:sz w:val="24"/>
+          <w:szCs w:val="24"/>
+        </w:rPr>
+      </w:pPr>
+      <w:r>
         <w:rPr>
           <w:rFonts w:ascii="黑体" w:eastAsia="黑体" w:hAnsi="黑体" w:cs="黑体" w:hint="eastAsia"/>
-          <w:b w:val="0"/>
-          <w:bCs w:val="0"/>
-        </w:rPr>
-      </w:pPr>
-      <w:r>
-        <w:rPr>
-          <w:rFonts w:ascii="黑体" w:eastAsia="黑体" w:hAnsi="黑体" w:cs="黑体" w:hint="eastAsia"/>
-          <w:b w:val="0"/>
-          <w:bCs w:val="0"/>
-        </w:rPr>
-        <w:lastRenderedPageBreak/>
-        <w:t>数据结构课程设计报告</w:t>
+          <w:sz w:val="24"/>
+          <w:szCs w:val="24"/>
+        </w:rPr>
+        <w:t>1. 题目1</w:t>
       </w:r>
     </w:p>
     <w:p>
       <w:pPr>
-        <w:spacing w:line="360" w:lineRule="auto"/>
-        <w:jc w:val="center"/>
-        <w:rPr>
-          <w:rFonts w:ascii="宋体" w:hAnsi="宋体" w:hint="eastAsia"/>
-          <w:i/>
-          <w:color w:val="FF0000"/>
-        </w:rPr>
+        <w:pStyle w:val="6"/>
+        <w:numPr>
+          <w:ilvl w:val="0"/>
+          <w:numId w:val="0"/>
+        </w:numPr>
       </w:pPr>
       <w:r>
-        <w:rPr>
-          <w:rFonts w:ascii="宋体" w:hAnsi="宋体" w:hint="eastAsia"/>
-          <w:i/>
-          <w:color w:val="FF0000"/>
-        </w:rPr>
-        <w:t>三号、黑体、居中</w:t>
-      </w:r>
+        <w:t>1.1</w:t>
+      </w:r>
+      <w:r>
+        <w:rPr>
+          <w:rFonts w:hint="eastAsia"/>
+        </w:rPr>
+        <w:t xml:space="preserve"> </w:t>
+      </w:r>
+      <w:r>
+        <w:rPr>
+          <w:rFonts w:hint="eastAsia"/>
+        </w:rPr>
+        <w:t>题目说明</w:t>
+      </w:r>
+      <w:bookmarkEnd w:id="0"/>
+      <w:bookmarkEnd w:id="1"/>
+      <w:bookmarkEnd w:id="2"/>
+      <w:bookmarkEnd w:id="3"/>
     </w:p>
     <w:p>
       <w:pPr>
-        <w:rPr>
-          <w:rFonts w:hint="eastAsia"/>
+        <w:ind w:firstLineChars="200" w:firstLine="480"/>
+        <w:rPr>
+          <w:rFonts w:ascii="宋体" w:hAnsi="宋体" w:cs="宋体"/>
         </w:rPr>
       </w:pPr>
       <w:r>
         <w:rPr>
-          <w:rFonts w:ascii="宋体" w:hAnsi="宋体" w:hint="eastAsia"/>
-          <w:i/>
-          <w:color w:val="FF0000"/>
-        </w:rPr>
-        <w:t xml:space="preserve">                               空一行</w:t>
+          <w:rFonts w:ascii="宋体" w:hAnsi="宋体" w:cs="宋体" w:hint="eastAsia"/>
+        </w:rPr>
+        <w:t>利用哈夫曼编码进行信息通讯可以大大提高信道利用率，缩短信息传输时间，降低传输成本。但是，这要求在发送端通过一个编码系统对待传数据预先编码；在接收端将传来的数据进行译码(复原)。对于双工信道 (即可以双向传输信息的信道)，每端都需要一个完整的编/译码系统。</w:t>
+      </w:r>
+      <w:proofErr w:type="gramStart"/>
+      <w:r>
+        <w:rPr>
+          <w:rFonts w:ascii="宋体" w:hAnsi="宋体" w:cs="宋体" w:hint="eastAsia"/>
+        </w:rPr>
+        <w:t>试对于</w:t>
+      </w:r>
+      <w:proofErr w:type="gramEnd"/>
+      <w:r>
+        <w:rPr>
+          <w:rFonts w:ascii="宋体" w:hAnsi="宋体" w:cs="宋体" w:hint="eastAsia"/>
+        </w:rPr>
+        <w:t>任意的一段文本（可能是直接输入的，也可能是保存在本地文件中或者网络上的)，写一个哈夫曼码的编译码系统。</w:t>
+      </w:r>
+    </w:p>
+    <w:p>
+      <w:pPr>
+        <w:ind w:firstLineChars="200" w:firstLine="480"/>
+        <w:rPr>
+          <w:rFonts w:ascii="宋体" w:hAnsi="宋体" w:cs="宋体"/>
+        </w:rPr>
+      </w:pPr>
+    </w:p>
+    <w:p>
+      <w:pPr>
+        <w:rPr>
+          <w:rFonts w:ascii="宋体" w:hAnsi="宋体" w:cs="宋体"/>
+        </w:rPr>
+      </w:pPr>
+      <w:r>
+        <w:rPr>
+          <w:rFonts w:ascii="宋体" w:hAnsi="宋体" w:cs="宋体" w:hint="eastAsia"/>
+          <w:color w:val="000000"/>
+        </w:rPr>
+        <w:t>[基本要求]</w:t>
+      </w:r>
+      <w:r>
+        <w:rPr>
+          <w:rFonts w:ascii="宋体" w:hAnsi="宋体" w:cs="宋体" w:hint="eastAsia"/>
+          <w:color w:val="000000"/>
+        </w:rPr>
+        <w:br/>
+        <w:t>一</w:t>
+      </w:r>
+      <w:r>
+        <w:rPr>
+          <w:rFonts w:ascii="宋体" w:hAnsi="宋体" w:cs="宋体" w:hint="eastAsia"/>
+          <w:color w:val="000000"/>
+        </w:rPr>
+        <w:t xml:space="preserve"> </w:t>
+      </w:r>
+      <w:proofErr w:type="gramStart"/>
+      <w:r>
+        <w:rPr>
+          <w:rFonts w:ascii="宋体" w:hAnsi="宋体" w:cs="宋体" w:hint="eastAsia"/>
+          <w:color w:val="000000"/>
+        </w:rPr>
+        <w:t>个</w:t>
+      </w:r>
+      <w:proofErr w:type="gramEnd"/>
+      <w:r>
+        <w:rPr>
+          <w:rFonts w:ascii="宋体" w:hAnsi="宋体" w:cs="宋体" w:hint="eastAsia"/>
+          <w:color w:val="000000"/>
+        </w:rPr>
+        <w:t>完整的系统应具有以下功能：</w:t>
+      </w:r>
+      <w:r>
+        <w:rPr>
+          <w:rFonts w:ascii="宋体" w:hAnsi="宋体" w:cs="宋体" w:hint="eastAsia"/>
+          <w:color w:val="000000"/>
+        </w:rPr>
+        <w:br/>
+        <w:t xml:space="preserve">(l)I:初始化 (Initialization)。从终端读入字符集大小 n，及 n </w:t>
+      </w:r>
+      <w:proofErr w:type="gramStart"/>
+      <w:r>
+        <w:rPr>
+          <w:rFonts w:ascii="宋体" w:hAnsi="宋体" w:cs="宋体" w:hint="eastAsia"/>
+          <w:color w:val="000000"/>
+        </w:rPr>
+        <w:t>个</w:t>
+      </w:r>
+      <w:proofErr w:type="gramEnd"/>
+      <w:r>
+        <w:rPr>
+          <w:rFonts w:ascii="宋体" w:hAnsi="宋体" w:cs="宋体" w:hint="eastAsia"/>
+          <w:color w:val="000000"/>
+        </w:rPr>
+        <w:t xml:space="preserve">字符和 m </w:t>
+      </w:r>
+      <w:proofErr w:type="gramStart"/>
+      <w:r>
+        <w:rPr>
+          <w:rFonts w:ascii="宋体" w:hAnsi="宋体" w:cs="宋体" w:hint="eastAsia"/>
+          <w:color w:val="000000"/>
+        </w:rPr>
+        <w:t>个</w:t>
+      </w:r>
+      <w:proofErr w:type="gramEnd"/>
+      <w:r>
+        <w:rPr>
+          <w:rFonts w:ascii="宋体" w:hAnsi="宋体" w:cs="宋体" w:hint="eastAsia"/>
+          <w:color w:val="000000"/>
+        </w:rPr>
+        <w:t xml:space="preserve">权值，建立哈夫曼树，并将它存于文件 </w:t>
+      </w:r>
+      <w:proofErr w:type="spellStart"/>
+      <w:r>
+        <w:rPr>
+          <w:rFonts w:ascii="宋体" w:hAnsi="宋体" w:cs="宋体" w:hint="eastAsia"/>
+          <w:color w:val="000000"/>
+        </w:rPr>
+        <w:t>hfmtree</w:t>
+      </w:r>
+      <w:proofErr w:type="spellEnd"/>
+      <w:r>
+        <w:rPr>
+          <w:rFonts w:ascii="宋体" w:hAnsi="宋体" w:cs="宋体" w:hint="eastAsia"/>
+          <w:color w:val="000000"/>
+        </w:rPr>
+        <w:t xml:space="preserve"> 中。</w:t>
+      </w:r>
+      <w:r>
+        <w:rPr>
+          <w:rFonts w:ascii="宋体" w:hAnsi="宋体" w:cs="宋体" w:hint="eastAsia"/>
+          <w:color w:val="000000"/>
+        </w:rPr>
+        <w:br/>
+        <w:t xml:space="preserve">(2)C:编码 (Coding)。利用已建好的哈夫曼树(如不在内存，则从文件 </w:t>
+      </w:r>
+      <w:proofErr w:type="spellStart"/>
+      <w:r>
+        <w:rPr>
+          <w:rFonts w:ascii="宋体" w:hAnsi="宋体" w:cs="宋体" w:hint="eastAsia"/>
+          <w:color w:val="000000"/>
+        </w:rPr>
+        <w:t>hfmtree</w:t>
+      </w:r>
+      <w:proofErr w:type="spellEnd"/>
+      <w:r>
+        <w:rPr>
+          <w:rFonts w:ascii="宋体" w:hAnsi="宋体" w:cs="宋体" w:hint="eastAsia"/>
+          <w:color w:val="000000"/>
+        </w:rPr>
+        <w:t xml:space="preserve"> 中读入)，对文件 </w:t>
+      </w:r>
+      <w:proofErr w:type="spellStart"/>
+      <w:r>
+        <w:rPr>
+          <w:rFonts w:ascii="宋体" w:hAnsi="宋体" w:cs="宋体" w:hint="eastAsia"/>
+          <w:color w:val="000000"/>
+        </w:rPr>
+        <w:t>tobetrans</w:t>
+      </w:r>
+      <w:proofErr w:type="spellEnd"/>
+      <w:r>
+        <w:rPr>
+          <w:rFonts w:ascii="宋体" w:hAnsi="宋体" w:cs="宋体" w:hint="eastAsia"/>
+          <w:color w:val="000000"/>
+        </w:rPr>
+        <w:t xml:space="preserve"> 中的正文进行编码，然后将结果存入文件 </w:t>
+      </w:r>
+      <w:proofErr w:type="spellStart"/>
+      <w:r>
+        <w:rPr>
+          <w:rFonts w:ascii="宋体" w:hAnsi="宋体" w:cs="宋体" w:hint="eastAsia"/>
+          <w:color w:val="000000"/>
+        </w:rPr>
+        <w:t>codefile</w:t>
+      </w:r>
+      <w:proofErr w:type="spellEnd"/>
+      <w:r>
+        <w:rPr>
+          <w:rFonts w:ascii="宋体" w:hAnsi="宋体" w:cs="宋体" w:hint="eastAsia"/>
+          <w:color w:val="000000"/>
+        </w:rPr>
+        <w:t xml:space="preserve"> 中。</w:t>
+      </w:r>
+      <w:r>
+        <w:rPr>
+          <w:rFonts w:ascii="宋体" w:hAnsi="宋体" w:cs="宋体" w:hint="eastAsia"/>
+          <w:color w:val="000000"/>
+        </w:rPr>
+        <w:br/>
+        <w:t xml:space="preserve">(3)D:解码(Decoding)。利用已建好的哈夫曼树将文件 </w:t>
+      </w:r>
+      <w:proofErr w:type="spellStart"/>
+      <w:r>
+        <w:rPr>
+          <w:rFonts w:ascii="宋体" w:hAnsi="宋体" w:cs="宋体" w:hint="eastAsia"/>
+          <w:color w:val="000000"/>
+        </w:rPr>
+        <w:t>codefile</w:t>
+      </w:r>
+      <w:proofErr w:type="spellEnd"/>
+      <w:r>
+        <w:rPr>
+          <w:rFonts w:ascii="宋体" w:hAnsi="宋体" w:cs="宋体" w:hint="eastAsia"/>
+          <w:color w:val="000000"/>
+        </w:rPr>
+        <w:t xml:space="preserve"> 中的代码进行译码，结果存入文件 </w:t>
+      </w:r>
+      <w:proofErr w:type="spellStart"/>
+      <w:r>
+        <w:rPr>
+          <w:rFonts w:ascii="宋体" w:hAnsi="宋体" w:cs="宋体" w:hint="eastAsia"/>
+          <w:color w:val="000000"/>
+        </w:rPr>
+        <w:t>textfile</w:t>
+      </w:r>
+      <w:proofErr w:type="spellEnd"/>
+      <w:r>
+        <w:rPr>
+          <w:rFonts w:ascii="宋体" w:hAnsi="宋体" w:cs="宋体" w:hint="eastAsia"/>
+          <w:color w:val="000000"/>
+        </w:rPr>
+        <w:t xml:space="preserve"> 中。</w:t>
+      </w:r>
+      <w:r>
+        <w:rPr>
+          <w:rFonts w:ascii="宋体" w:hAnsi="宋体" w:cs="宋体" w:hint="eastAsia"/>
+          <w:color w:val="000000"/>
+        </w:rPr>
+        <w:br/>
+        <w:t xml:space="preserve">(4)P:打印代码文件 (Print)。将文件 </w:t>
+      </w:r>
+      <w:proofErr w:type="spellStart"/>
+      <w:r>
+        <w:rPr>
+          <w:rFonts w:ascii="宋体" w:hAnsi="宋体" w:cs="宋体" w:hint="eastAsia"/>
+          <w:color w:val="000000"/>
+        </w:rPr>
+        <w:t>codefile</w:t>
+      </w:r>
+      <w:proofErr w:type="spellEnd"/>
+      <w:r>
+        <w:rPr>
+          <w:rFonts w:ascii="宋体" w:hAnsi="宋体" w:cs="宋体" w:hint="eastAsia"/>
+          <w:color w:val="000000"/>
+        </w:rPr>
+        <w:t xml:space="preserve"> 以紧凑格式显示在终端上，每行 50 </w:t>
+      </w:r>
+      <w:proofErr w:type="gramStart"/>
+      <w:r>
+        <w:rPr>
+          <w:rFonts w:ascii="宋体" w:hAnsi="宋体" w:cs="宋体" w:hint="eastAsia"/>
+          <w:color w:val="000000"/>
+        </w:rPr>
+        <w:t>个</w:t>
+      </w:r>
+      <w:proofErr w:type="gramEnd"/>
+      <w:r>
+        <w:rPr>
+          <w:rFonts w:ascii="宋体" w:hAnsi="宋体" w:cs="宋体" w:hint="eastAsia"/>
+          <w:color w:val="000000"/>
+        </w:rPr>
+        <w:t xml:space="preserve">代码。同时将此字符形式的编码文件写入文件 </w:t>
+      </w:r>
+      <w:proofErr w:type="spellStart"/>
+      <w:r>
+        <w:rPr>
+          <w:rFonts w:ascii="宋体" w:hAnsi="宋体" w:cs="宋体" w:hint="eastAsia"/>
+          <w:color w:val="000000"/>
+        </w:rPr>
+        <w:t>codeprint</w:t>
+      </w:r>
+      <w:proofErr w:type="spellEnd"/>
+      <w:r>
+        <w:rPr>
+          <w:rFonts w:ascii="宋体" w:hAnsi="宋体" w:cs="宋体" w:hint="eastAsia"/>
+          <w:color w:val="000000"/>
+        </w:rPr>
+        <w:t xml:space="preserve"> 中。</w:t>
+      </w:r>
+      <w:r>
+        <w:rPr>
+          <w:rFonts w:ascii="宋体" w:hAnsi="宋体" w:cs="宋体" w:hint="eastAsia"/>
+          <w:color w:val="000000"/>
+        </w:rPr>
+        <w:br/>
+        <w:t>(5)T:打印哈夫曼树 (Tree printing)。将已在内存中的哈夫曼树以直观的方式 (树或凹入</w:t>
+      </w:r>
+      <w:r>
+        <w:rPr>
+          <w:rFonts w:ascii="宋体" w:hAnsi="宋体" w:cs="宋体" w:hint="eastAsia"/>
+          <w:color w:val="000000"/>
+        </w:rPr>
+        <w:br/>
+        <w:t xml:space="preserve">表形式)显示在终端上，同时将此字符形式的哈夫曼树写入文件 </w:t>
+      </w:r>
+      <w:proofErr w:type="spellStart"/>
+      <w:r>
+        <w:rPr>
+          <w:rFonts w:ascii="宋体" w:hAnsi="宋体" w:cs="宋体" w:hint="eastAsia"/>
+          <w:color w:val="000000"/>
+        </w:rPr>
+        <w:t>treeprint</w:t>
+      </w:r>
+      <w:proofErr w:type="spellEnd"/>
+      <w:r>
+        <w:rPr>
+          <w:rFonts w:ascii="宋体" w:hAnsi="宋体" w:cs="宋体" w:hint="eastAsia"/>
+          <w:color w:val="000000"/>
+        </w:rPr>
+        <w:t xml:space="preserve"> 中。</w:t>
+      </w:r>
+      <w:r>
+        <w:rPr>
+          <w:rFonts w:ascii="宋体" w:hAnsi="宋体" w:cs="宋体" w:hint="eastAsia"/>
+        </w:rPr>
+        <w:t xml:space="preserve"> </w:t>
+      </w:r>
+    </w:p>
+    <w:p>
+      <w:pPr>
+        <w:rPr>
+          <w:rFonts w:ascii="宋体" w:hAnsi="宋体" w:cs="宋体"/>
+        </w:rPr>
+      </w:pPr>
+    </w:p>
+    <w:p>
+      <w:pPr>
+        <w:rPr>
+          <w:rFonts w:ascii="宋体" w:hAnsi="宋体" w:cs="宋体"/>
+        </w:rPr>
+      </w:pPr>
+      <w:r>
+        <w:rPr>
+          <w:rFonts w:ascii="宋体" w:hAnsi="宋体" w:cs="宋体" w:hint="eastAsia"/>
+          <w:color w:val="000000"/>
+        </w:rPr>
+        <w:t>[实现提示]</w:t>
+      </w:r>
+      <w:r>
+        <w:rPr>
+          <w:rFonts w:ascii="宋体" w:hAnsi="宋体" w:cs="宋体" w:hint="eastAsia"/>
+          <w:color w:val="000000"/>
+        </w:rPr>
+        <w:br/>
+        <w:t xml:space="preserve">可以根据题目要求把程序划成 5 </w:t>
+      </w:r>
+      <w:proofErr w:type="gramStart"/>
+      <w:r>
+        <w:rPr>
+          <w:rFonts w:ascii="宋体" w:hAnsi="宋体" w:cs="宋体" w:hint="eastAsia"/>
+          <w:color w:val="000000"/>
+        </w:rPr>
+        <w:t>个</w:t>
+      </w:r>
+      <w:proofErr w:type="gramEnd"/>
+      <w:r>
+        <w:rPr>
+          <w:rFonts w:ascii="宋体" w:hAnsi="宋体" w:cs="宋体" w:hint="eastAsia"/>
+          <w:color w:val="000000"/>
+        </w:rPr>
+        <w:t>模块，设计成菜单方式，每次执行一个模块后返回菜单。除了初始化(I)过程外，在每次执行时都经过一次读取磁盘文件数据。这是因为如果在程序执行后一直没有进行初始化(I)过程，为了能使后面的操作顺利进行，可以通过读取旧的数据来进行工作。比如：如果程序的工作需要的字符集和权值数据是固定的，只要在安装程序时进行一次初始(I)化操作就可以了。再次运行程序时，不管进行哪</w:t>
+      </w:r>
+      <w:proofErr w:type="gramStart"/>
+      <w:r>
+        <w:rPr>
+          <w:rFonts w:ascii="宋体" w:hAnsi="宋体" w:cs="宋体" w:hint="eastAsia"/>
+          <w:color w:val="000000"/>
+        </w:rPr>
+        <w:t>项操作</w:t>
+      </w:r>
+      <w:proofErr w:type="gramEnd"/>
+      <w:r>
+        <w:rPr>
+          <w:rFonts w:ascii="宋体" w:hAnsi="宋体" w:cs="宋体" w:hint="eastAsia"/>
+          <w:color w:val="000000"/>
+        </w:rPr>
+        <w:t>都可以把需要的数据读入到内存。</w:t>
+      </w:r>
+      <w:r>
+        <w:rPr>
+          <w:rFonts w:ascii="宋体" w:hAnsi="宋体" w:cs="宋体" w:hint="eastAsia"/>
+        </w:rPr>
+        <w:t xml:space="preserve"> </w:t>
       </w:r>
     </w:p>
     <w:p>
@@ -707,440 +1102,148 @@
         </w:numPr>
         <w:ind w:left="720" w:hanging="720"/>
         <w:rPr>
-          <w:rFonts w:ascii="黑体" w:eastAsia="黑体" w:hAnsi="黑体" w:cs="黑体" w:hint="eastAsia"/>
+          <w:rFonts w:ascii="黑体" w:eastAsia="黑体" w:hAnsi="黑体" w:cs="黑体"/>
           <w:sz w:val="24"/>
           <w:szCs w:val="24"/>
         </w:rPr>
       </w:pPr>
-      <w:r>
-        <w:rPr>
-          <w:rFonts w:ascii="黑体" w:eastAsia="黑体" w:hAnsi="黑体" w:cs="黑体" w:hint="eastAsia"/>
-          <w:sz w:val="24"/>
-          <w:szCs w:val="24"/>
-        </w:rPr>
-        <w:t>1. 题目1</w:t>
+    </w:p>
+    <w:p/>
+    <w:p/>
+    <w:p>
+      <w:pPr>
+        <w:spacing w:line="360" w:lineRule="auto"/>
+      </w:pPr>
+      <w:r>
+        <w:rPr>
+          <w:rFonts w:hint="eastAsia"/>
+        </w:rPr>
+        <w:lastRenderedPageBreak/>
+        <w:t xml:space="preserve">    </w:t>
+      </w:r>
+      <w:r>
+        <w:rPr>
+          <w:rFonts w:hint="eastAsia"/>
+        </w:rPr>
+        <w:t>对住房的属性问题，……，具有五大属性：</w:t>
       </w:r>
     </w:p>
     <w:p>
       <w:pPr>
-        <w:pStyle w:val="6"/>
-        <w:numPr>
-          <w:ilvl w:val="0"/>
-          <w:numId w:val="0"/>
-        </w:numPr>
+        <w:spacing w:line="360" w:lineRule="auto"/>
+        <w:ind w:firstLineChars="200" w:firstLine="480"/>
+        <w:rPr>
+          <w:rFonts w:ascii="宋体" w:hAnsi="宋体"/>
+        </w:rPr>
       </w:pPr>
       <w:r>
-        <w:t>1.1</w:t>
-      </w:r>
-      <w:r>
-        <w:rPr>
-          <w:rFonts w:hint="eastAsia"/>
-        </w:rPr>
-        <w:t xml:space="preserve"> </w:t>
-      </w:r>
-      <w:r>
-        <w:rPr>
-          <w:rFonts w:hint="eastAsia"/>
-        </w:rPr>
-        <w:t>题目说明</w:t>
-      </w:r>
-      <w:bookmarkEnd w:id="0"/>
-      <w:bookmarkEnd w:id="1"/>
-      <w:bookmarkEnd w:id="2"/>
-      <w:bookmarkEnd w:id="3"/>
+        <w:rPr>
+          <w:rFonts w:ascii="宋体" w:hAnsi="宋体"/>
+        </w:rPr>
+        <w:t>①</w:t>
+      </w:r>
+      <w:r>
+        <w:rPr>
+          <w:rFonts w:ascii="宋体" w:hAnsi="宋体" w:hint="eastAsia"/>
+        </w:rPr>
+        <w:t>区位固定性。建筑物通常和土地一样，……</w:t>
+      </w:r>
     </w:p>
     <w:p>
       <w:pPr>
-        <w:ind w:firstLineChars="200" w:firstLine="480"/>
-        <w:rPr>
-          <w:rFonts w:ascii="宋体" w:hAnsi="宋体" w:cs="宋体" w:hint="eastAsia"/>
+        <w:spacing w:line="360" w:lineRule="auto"/>
+        <w:ind w:firstLineChars="250" w:firstLine="600"/>
+        <w:rPr>
+          <w:i/>
+          <w:color w:val="FF0000"/>
         </w:rPr>
       </w:pPr>
       <w:r>
         <w:rPr>
-          <w:rFonts w:ascii="宋体" w:hAnsi="宋体" w:cs="宋体" w:hint="eastAsia"/>
-        </w:rPr>
-        <w:t>利用哈夫曼编码进行信息通讯可以大大提高信道利用率，缩短信息传输时间，降低传输成本。但是，这要求在发送端通过一个编码系统对待传数据预先编码；在接收端将传来的数据进行译码(复原)。对于双工信道 (即可以双向传输信息的信道)，每端都需要一个完整的编/译码系统。</w:t>
-      </w:r>
-      <w:proofErr w:type="gramStart"/>
-      <w:r>
-        <w:rPr>
-          <w:rFonts w:ascii="宋体" w:hAnsi="宋体" w:cs="宋体" w:hint="eastAsia"/>
-        </w:rPr>
-        <w:t>试对于</w:t>
-      </w:r>
-      <w:proofErr w:type="gramEnd"/>
-      <w:r>
-        <w:rPr>
-          <w:rFonts w:ascii="宋体" w:hAnsi="宋体" w:cs="宋体" w:hint="eastAsia"/>
-        </w:rPr>
-        <w:t>任意的一段文本（可能是直接输入的，也可能是保存在本地文件中或者网络上的)，写一个哈夫曼码的编译码系统。</w:t>
+          <w:rFonts w:hint="eastAsia"/>
+          <w:i/>
+          <w:color w:val="FF0000"/>
+        </w:rPr>
+        <w:t>小四号、宋体，首行缩进两字</w:t>
       </w:r>
     </w:p>
     <w:p>
       <w:pPr>
+        <w:spacing w:line="360" w:lineRule="auto"/>
         <w:ind w:firstLineChars="200" w:firstLine="480"/>
         <w:rPr>
-          <w:rFonts w:ascii="宋体" w:hAnsi="宋体" w:cs="宋体" w:hint="eastAsia"/>
+          <w:rFonts w:ascii="宋体" w:hAnsi="宋体"/>
         </w:rPr>
       </w:pPr>
+      <w:r>
+        <w:rPr>
+          <w:rFonts w:ascii="宋体" w:hAnsi="宋体"/>
+        </w:rPr>
+        <w:t>②</w:t>
+      </w:r>
+      <w:r>
+        <w:rPr>
+          <w:rFonts w:ascii="宋体" w:hAnsi="宋体" w:hint="eastAsia"/>
+        </w:rPr>
+        <w:t>异质性。由于区位条件、建筑材料、……</w:t>
+      </w:r>
     </w:p>
     <w:p>
       <w:pPr>
-        <w:rPr>
-          <w:rFonts w:ascii="宋体" w:hAnsi="宋体" w:cs="宋体" w:hint="eastAsia"/>
+        <w:spacing w:line="360" w:lineRule="auto"/>
+        <w:ind w:firstLineChars="250" w:firstLine="600"/>
+        <w:rPr>
+          <w:i/>
+          <w:color w:val="FF0000"/>
         </w:rPr>
       </w:pPr>
       <w:r>
         <w:rPr>
-          <w:rFonts w:ascii="宋体" w:hAnsi="宋体" w:cs="宋体" w:hint="eastAsia"/>
-          <w:color w:val="000000"/>
-        </w:rPr>
-        <w:t>[基本要求]</w:t>
-      </w:r>
-      <w:r>
-        <w:rPr>
-          <w:rFonts w:ascii="宋体" w:hAnsi="宋体" w:cs="宋体" w:hint="eastAsia"/>
-          <w:color w:val="000000"/>
-        </w:rPr>
-        <w:br/>
-        <w:t>一</w:t>
-      </w:r>
-      <w:r>
-        <w:rPr>
-          <w:rFonts w:ascii="宋体" w:hAnsi="宋体" w:cs="宋体" w:hint="eastAsia"/>
-          <w:color w:val="000000"/>
-        </w:rPr>
-        <w:t xml:space="preserve"> </w:t>
-      </w:r>
-      <w:proofErr w:type="gramStart"/>
-      <w:r>
-        <w:rPr>
-          <w:rFonts w:ascii="宋体" w:hAnsi="宋体" w:cs="宋体" w:hint="eastAsia"/>
-          <w:color w:val="000000"/>
-        </w:rPr>
-        <w:t>个</w:t>
-      </w:r>
-      <w:proofErr w:type="gramEnd"/>
-      <w:r>
-        <w:rPr>
-          <w:rFonts w:ascii="宋体" w:hAnsi="宋体" w:cs="宋体" w:hint="eastAsia"/>
-          <w:color w:val="000000"/>
-        </w:rPr>
-        <w:t>完整的系统应具有以下功能：</w:t>
-      </w:r>
-      <w:r>
-        <w:rPr>
-          <w:rFonts w:ascii="宋体" w:hAnsi="宋体" w:cs="宋体" w:hint="eastAsia"/>
-          <w:color w:val="000000"/>
-        </w:rPr>
-        <w:br/>
-        <w:t xml:space="preserve">(l)I:初始化 (Initialization)。从终端读入字符集大小 n，及 n </w:t>
-      </w:r>
-      <w:proofErr w:type="gramStart"/>
-      <w:r>
-        <w:rPr>
-          <w:rFonts w:ascii="宋体" w:hAnsi="宋体" w:cs="宋体" w:hint="eastAsia"/>
-          <w:color w:val="000000"/>
-        </w:rPr>
-        <w:t>个</w:t>
-      </w:r>
-      <w:proofErr w:type="gramEnd"/>
-      <w:r>
-        <w:rPr>
-          <w:rFonts w:ascii="宋体" w:hAnsi="宋体" w:cs="宋体" w:hint="eastAsia"/>
-          <w:color w:val="000000"/>
-        </w:rPr>
-        <w:t xml:space="preserve">字符和 m </w:t>
-      </w:r>
-      <w:proofErr w:type="gramStart"/>
-      <w:r>
-        <w:rPr>
-          <w:rFonts w:ascii="宋体" w:hAnsi="宋体" w:cs="宋体" w:hint="eastAsia"/>
-          <w:color w:val="000000"/>
-        </w:rPr>
-        <w:t>个</w:t>
-      </w:r>
-      <w:proofErr w:type="gramEnd"/>
-      <w:r>
-        <w:rPr>
-          <w:rFonts w:ascii="宋体" w:hAnsi="宋体" w:cs="宋体" w:hint="eastAsia"/>
-          <w:color w:val="000000"/>
-        </w:rPr>
-        <w:t xml:space="preserve">权值，建立哈夫曼树，并将它存于文件 </w:t>
-      </w:r>
-      <w:proofErr w:type="spellStart"/>
-      <w:r>
-        <w:rPr>
-          <w:rFonts w:ascii="宋体" w:hAnsi="宋体" w:cs="宋体" w:hint="eastAsia"/>
-          <w:color w:val="000000"/>
-        </w:rPr>
-        <w:t>hfmtree</w:t>
-      </w:r>
-      <w:proofErr w:type="spellEnd"/>
-      <w:r>
-        <w:rPr>
-          <w:rFonts w:ascii="宋体" w:hAnsi="宋体" w:cs="宋体" w:hint="eastAsia"/>
-          <w:color w:val="000000"/>
-        </w:rPr>
-        <w:t xml:space="preserve"> 中。</w:t>
-      </w:r>
-      <w:r>
-        <w:rPr>
-          <w:rFonts w:ascii="宋体" w:hAnsi="宋体" w:cs="宋体" w:hint="eastAsia"/>
-          <w:color w:val="000000"/>
-        </w:rPr>
-        <w:br/>
-        <w:t xml:space="preserve">(2)C:编码 (Coding)。利用已建好的哈夫曼树(如不在内存，则从文件 </w:t>
-      </w:r>
-      <w:proofErr w:type="spellStart"/>
-      <w:r>
-        <w:rPr>
-          <w:rFonts w:ascii="宋体" w:hAnsi="宋体" w:cs="宋体" w:hint="eastAsia"/>
-          <w:color w:val="000000"/>
-        </w:rPr>
-        <w:t>hfmtree</w:t>
-      </w:r>
-      <w:proofErr w:type="spellEnd"/>
-      <w:r>
-        <w:rPr>
-          <w:rFonts w:ascii="宋体" w:hAnsi="宋体" w:cs="宋体" w:hint="eastAsia"/>
-          <w:color w:val="000000"/>
-        </w:rPr>
-        <w:t xml:space="preserve"> 中读入)，对文件 </w:t>
-      </w:r>
-      <w:proofErr w:type="spellStart"/>
-      <w:r>
-        <w:rPr>
-          <w:rFonts w:ascii="宋体" w:hAnsi="宋体" w:cs="宋体" w:hint="eastAsia"/>
-          <w:color w:val="000000"/>
-        </w:rPr>
-        <w:t>tobetrans</w:t>
-      </w:r>
-      <w:proofErr w:type="spellEnd"/>
-      <w:r>
-        <w:rPr>
-          <w:rFonts w:ascii="宋体" w:hAnsi="宋体" w:cs="宋体" w:hint="eastAsia"/>
-          <w:color w:val="000000"/>
-        </w:rPr>
-        <w:t xml:space="preserve"> 中的正文进行编码，然后将结果存入文件 </w:t>
-      </w:r>
-      <w:proofErr w:type="spellStart"/>
-      <w:r>
-        <w:rPr>
-          <w:rFonts w:ascii="宋体" w:hAnsi="宋体" w:cs="宋体" w:hint="eastAsia"/>
-          <w:color w:val="000000"/>
-        </w:rPr>
-        <w:t>codefile</w:t>
-      </w:r>
-      <w:proofErr w:type="spellEnd"/>
-      <w:r>
-        <w:rPr>
-          <w:rFonts w:ascii="宋体" w:hAnsi="宋体" w:cs="宋体" w:hint="eastAsia"/>
-          <w:color w:val="000000"/>
-        </w:rPr>
-        <w:t xml:space="preserve"> 中。</w:t>
-      </w:r>
-      <w:r>
-        <w:rPr>
-          <w:rFonts w:ascii="宋体" w:hAnsi="宋体" w:cs="宋体" w:hint="eastAsia"/>
-          <w:color w:val="000000"/>
-        </w:rPr>
-        <w:br/>
-        <w:t xml:space="preserve">(3)D:解码(Decoding)。利用已建好的哈夫曼树将文件 </w:t>
-      </w:r>
-      <w:proofErr w:type="spellStart"/>
-      <w:r>
-        <w:rPr>
-          <w:rFonts w:ascii="宋体" w:hAnsi="宋体" w:cs="宋体" w:hint="eastAsia"/>
-          <w:color w:val="000000"/>
-        </w:rPr>
-        <w:t>codefile</w:t>
-      </w:r>
-      <w:proofErr w:type="spellEnd"/>
-      <w:r>
-        <w:rPr>
-          <w:rFonts w:ascii="宋体" w:hAnsi="宋体" w:cs="宋体" w:hint="eastAsia"/>
-          <w:color w:val="000000"/>
-        </w:rPr>
-        <w:t xml:space="preserve"> 中的代码进行译码，结果存入文件 </w:t>
-      </w:r>
-      <w:proofErr w:type="spellStart"/>
-      <w:r>
-        <w:rPr>
-          <w:rFonts w:ascii="宋体" w:hAnsi="宋体" w:cs="宋体" w:hint="eastAsia"/>
-          <w:color w:val="000000"/>
-        </w:rPr>
-        <w:t>textfile</w:t>
-      </w:r>
-      <w:proofErr w:type="spellEnd"/>
-      <w:r>
-        <w:rPr>
-          <w:rFonts w:ascii="宋体" w:hAnsi="宋体" w:cs="宋体" w:hint="eastAsia"/>
-          <w:color w:val="000000"/>
-        </w:rPr>
-        <w:t xml:space="preserve"> 中。</w:t>
-      </w:r>
-      <w:r>
-        <w:rPr>
-          <w:rFonts w:ascii="宋体" w:hAnsi="宋体" w:cs="宋体" w:hint="eastAsia"/>
-          <w:color w:val="000000"/>
-        </w:rPr>
-        <w:br/>
-        <w:t xml:space="preserve">(4)P:打印代码文件 (Print)。将文件 </w:t>
-      </w:r>
-      <w:proofErr w:type="spellStart"/>
-      <w:r>
-        <w:rPr>
-          <w:rFonts w:ascii="宋体" w:hAnsi="宋体" w:cs="宋体" w:hint="eastAsia"/>
-          <w:color w:val="000000"/>
-        </w:rPr>
-        <w:t>codefile</w:t>
-      </w:r>
-      <w:proofErr w:type="spellEnd"/>
-      <w:r>
-        <w:rPr>
-          <w:rFonts w:ascii="宋体" w:hAnsi="宋体" w:cs="宋体" w:hint="eastAsia"/>
-          <w:color w:val="000000"/>
-        </w:rPr>
-        <w:t xml:space="preserve"> 以紧凑格式显示在终端上，每行 50 </w:t>
-      </w:r>
-      <w:proofErr w:type="gramStart"/>
-      <w:r>
-        <w:rPr>
-          <w:rFonts w:ascii="宋体" w:hAnsi="宋体" w:cs="宋体" w:hint="eastAsia"/>
-          <w:color w:val="000000"/>
-        </w:rPr>
-        <w:t>个</w:t>
-      </w:r>
-      <w:proofErr w:type="gramEnd"/>
-      <w:r>
-        <w:rPr>
-          <w:rFonts w:ascii="宋体" w:hAnsi="宋体" w:cs="宋体" w:hint="eastAsia"/>
-          <w:color w:val="000000"/>
-        </w:rPr>
-        <w:t xml:space="preserve">代码。同时将此字符形式的编码文件写入文件 </w:t>
-      </w:r>
-      <w:proofErr w:type="spellStart"/>
-      <w:r>
-        <w:rPr>
-          <w:rFonts w:ascii="宋体" w:hAnsi="宋体" w:cs="宋体" w:hint="eastAsia"/>
-          <w:color w:val="000000"/>
-        </w:rPr>
-        <w:t>codeprint</w:t>
-      </w:r>
-      <w:proofErr w:type="spellEnd"/>
-      <w:r>
-        <w:rPr>
-          <w:rFonts w:ascii="宋体" w:hAnsi="宋体" w:cs="宋体" w:hint="eastAsia"/>
-          <w:color w:val="000000"/>
-        </w:rPr>
-        <w:t xml:space="preserve"> 中。</w:t>
-      </w:r>
-      <w:r>
-        <w:rPr>
-          <w:rFonts w:ascii="宋体" w:hAnsi="宋体" w:cs="宋体" w:hint="eastAsia"/>
-          <w:color w:val="000000"/>
-        </w:rPr>
-        <w:br/>
-        <w:t>(5)T:打印哈夫曼树 (Tree printing)。将已在内存中的哈夫曼树以直观的方式 (树或凹入</w:t>
-      </w:r>
-      <w:r>
-        <w:rPr>
-          <w:rFonts w:ascii="宋体" w:hAnsi="宋体" w:cs="宋体" w:hint="eastAsia"/>
-          <w:color w:val="000000"/>
-        </w:rPr>
-        <w:br/>
-        <w:t xml:space="preserve">表形式)显示在终端上，同时将此字符形式的哈夫曼树写入文件 </w:t>
-      </w:r>
-      <w:proofErr w:type="spellStart"/>
-      <w:r>
-        <w:rPr>
-          <w:rFonts w:ascii="宋体" w:hAnsi="宋体" w:cs="宋体" w:hint="eastAsia"/>
-          <w:color w:val="000000"/>
-        </w:rPr>
-        <w:t>treeprint</w:t>
-      </w:r>
-      <w:proofErr w:type="spellEnd"/>
-      <w:r>
-        <w:rPr>
-          <w:rFonts w:ascii="宋体" w:hAnsi="宋体" w:cs="宋体" w:hint="eastAsia"/>
-          <w:color w:val="000000"/>
-        </w:rPr>
-        <w:t xml:space="preserve"> 中。</w:t>
-      </w:r>
-      <w:r>
-        <w:rPr>
-          <w:rFonts w:ascii="宋体" w:hAnsi="宋体" w:cs="宋体" w:hint="eastAsia"/>
-        </w:rPr>
-        <w:t xml:space="preserve"> </w:t>
+          <w:rFonts w:hint="eastAsia"/>
+          <w:i/>
+          <w:color w:val="FF0000"/>
+        </w:rPr>
+        <w:t>小四号、宋体，首行缩进两字</w:t>
       </w:r>
     </w:p>
     <w:p>
       <w:pPr>
         <w:rPr>
-          <w:rFonts w:ascii="宋体" w:hAnsi="宋体" w:cs="宋体" w:hint="eastAsia"/>
+          <w:i/>
+          <w:color w:val="0000FF"/>
         </w:rPr>
       </w:pPr>
-    </w:p>
-    <w:p>
-      <w:pPr>
-        <w:rPr>
-          <w:rFonts w:ascii="宋体" w:hAnsi="宋体" w:cs="宋体" w:hint="eastAsia"/>
-        </w:rPr>
-      </w:pPr>
-      <w:r>
-        <w:rPr>
-          <w:rFonts w:ascii="宋体" w:hAnsi="宋体" w:cs="宋体" w:hint="eastAsia"/>
-          <w:color w:val="000000"/>
-        </w:rPr>
-        <w:t>[实现提示]</w:t>
-      </w:r>
-      <w:r>
-        <w:rPr>
-          <w:rFonts w:ascii="宋体" w:hAnsi="宋体" w:cs="宋体" w:hint="eastAsia"/>
-          <w:color w:val="000000"/>
-        </w:rPr>
-        <w:br/>
-        <w:t xml:space="preserve">可以根据题目要求把程序划成 5 </w:t>
+      <w:r>
+        <w:rPr>
+          <w:rFonts w:hint="eastAsia"/>
+        </w:rPr>
+        <w:t xml:space="preserve">     </w:t>
+      </w:r>
+      <w:r>
+        <w:rPr>
+          <w:rFonts w:hint="eastAsia"/>
+          <w:i/>
+          <w:color w:val="FF0000"/>
+        </w:rPr>
+        <w:t xml:space="preserve"> </w:t>
       </w:r>
       <w:proofErr w:type="gramStart"/>
       <w:r>
         <w:rPr>
-          <w:rFonts w:ascii="宋体" w:hAnsi="宋体" w:cs="宋体" w:hint="eastAsia"/>
-          <w:color w:val="000000"/>
-        </w:rPr>
-        <w:t>个</w:t>
+          <w:rFonts w:hint="eastAsia"/>
+          <w:i/>
+          <w:color w:val="0000FF"/>
+        </w:rPr>
+        <w:t>上面为</w:t>
       </w:r>
       <w:proofErr w:type="gramEnd"/>
       <w:r>
         <w:rPr>
-          <w:rFonts w:ascii="宋体" w:hAnsi="宋体" w:cs="宋体" w:hint="eastAsia"/>
-          <w:color w:val="000000"/>
-        </w:rPr>
-        <w:t>模块，设计成菜单方式，每次执行一个模块后返回菜单。除了初始化(I)过程外，在每次执行时都经过一次读取磁盘文件数据。这是因为如果在程序执行后一直没有进行初始化(I)过程，为了能使后面的操作顺利进行，可以通过读取旧的数据来进行工作。比如：如果程序的工作需要的字符集和权值数据是固定的，只要在安装程序时进行一次初始(I)化操作就可以了。再次运行程序时，不管进行哪</w:t>
-      </w:r>
-      <w:proofErr w:type="gramStart"/>
-      <w:r>
-        <w:rPr>
-          <w:rFonts w:ascii="宋体" w:hAnsi="宋体" w:cs="宋体" w:hint="eastAsia"/>
-          <w:color w:val="000000"/>
-        </w:rPr>
-        <w:t>项操作</w:t>
-      </w:r>
-      <w:proofErr w:type="gramEnd"/>
-      <w:r>
-        <w:rPr>
-          <w:rFonts w:ascii="宋体" w:hAnsi="宋体" w:cs="宋体" w:hint="eastAsia"/>
-          <w:color w:val="000000"/>
-        </w:rPr>
-        <w:t>都可以把需要的数据读入到内存。</w:t>
-      </w:r>
-      <w:r>
-        <w:rPr>
-          <w:rFonts w:ascii="宋体" w:hAnsi="宋体" w:cs="宋体" w:hint="eastAsia"/>
-        </w:rPr>
-        <w:t xml:space="preserve"> </w:t>
+          <w:rFonts w:hint="eastAsia"/>
+          <w:i/>
+          <w:color w:val="0000FF"/>
+        </w:rPr>
+        <w:t>文档正文的格式</w:t>
       </w:r>
     </w:p>
     <w:p>
@@ -1157,171 +1260,6 @@
           <w:szCs w:val="24"/>
         </w:rPr>
       </w:pPr>
-    </w:p>
-    <w:p/>
-    <w:p>
-      <w:pPr>
-        <w:rPr>
-          <w:rFonts w:hint="eastAsia"/>
-        </w:rPr>
-      </w:pPr>
-    </w:p>
-    <w:p>
-      <w:pPr>
-        <w:spacing w:line="360" w:lineRule="auto"/>
-        <w:rPr>
-          <w:rFonts w:hint="eastAsia"/>
-        </w:rPr>
-      </w:pPr>
-      <w:r>
-        <w:rPr>
-          <w:rFonts w:hint="eastAsia"/>
-        </w:rPr>
-        <w:lastRenderedPageBreak/>
-        <w:t xml:space="preserve">    </w:t>
-      </w:r>
-      <w:r>
-        <w:rPr>
-          <w:rFonts w:hint="eastAsia"/>
-        </w:rPr>
-        <w:t>对住房的属性问题，……，具有五大属性：</w:t>
-      </w:r>
-    </w:p>
-    <w:p>
-      <w:pPr>
-        <w:spacing w:line="360" w:lineRule="auto"/>
-        <w:ind w:firstLineChars="200" w:firstLine="480"/>
-        <w:rPr>
-          <w:rFonts w:ascii="宋体" w:hAnsi="宋体" w:hint="eastAsia"/>
-        </w:rPr>
-      </w:pPr>
-      <w:r>
-        <w:rPr>
-          <w:rFonts w:ascii="宋体" w:hAnsi="宋体"/>
-        </w:rPr>
-        <w:t>①</w:t>
-      </w:r>
-      <w:r>
-        <w:rPr>
-          <w:rFonts w:ascii="宋体" w:hAnsi="宋体" w:hint="eastAsia"/>
-        </w:rPr>
-        <w:t>区位固定性。建筑物通常和土地一样，……</w:t>
-      </w:r>
-    </w:p>
-    <w:p>
-      <w:pPr>
-        <w:spacing w:line="360" w:lineRule="auto"/>
-        <w:ind w:firstLineChars="250" w:firstLine="600"/>
-        <w:rPr>
-          <w:rFonts w:hint="eastAsia"/>
-          <w:i/>
-          <w:color w:val="FF0000"/>
-        </w:rPr>
-      </w:pPr>
-      <w:r>
-        <w:rPr>
-          <w:rFonts w:hint="eastAsia"/>
-          <w:i/>
-          <w:color w:val="FF0000"/>
-        </w:rPr>
-        <w:t>小四号、宋体，首行缩进两字</w:t>
-      </w:r>
-    </w:p>
-    <w:p>
-      <w:pPr>
-        <w:spacing w:line="360" w:lineRule="auto"/>
-        <w:ind w:firstLineChars="200" w:firstLine="480"/>
-        <w:rPr>
-          <w:rFonts w:ascii="宋体" w:hAnsi="宋体" w:hint="eastAsia"/>
-        </w:rPr>
-      </w:pPr>
-      <w:r>
-        <w:rPr>
-          <w:rFonts w:ascii="宋体" w:hAnsi="宋体"/>
-        </w:rPr>
-        <w:t>②</w:t>
-      </w:r>
-      <w:r>
-        <w:rPr>
-          <w:rFonts w:ascii="宋体" w:hAnsi="宋体" w:hint="eastAsia"/>
-        </w:rPr>
-        <w:t>异质性。由于区位条件、建筑材料、……</w:t>
-      </w:r>
-    </w:p>
-    <w:p>
-      <w:pPr>
-        <w:spacing w:line="360" w:lineRule="auto"/>
-        <w:ind w:firstLineChars="250" w:firstLine="600"/>
-        <w:rPr>
-          <w:rFonts w:hint="eastAsia"/>
-          <w:i/>
-          <w:color w:val="FF0000"/>
-        </w:rPr>
-      </w:pPr>
-      <w:r>
-        <w:rPr>
-          <w:rFonts w:hint="eastAsia"/>
-          <w:i/>
-          <w:color w:val="FF0000"/>
-        </w:rPr>
-        <w:t>小四号、宋体，首行缩进两字</w:t>
-      </w:r>
-    </w:p>
-    <w:p>
-      <w:pPr>
-        <w:rPr>
-          <w:rFonts w:hint="eastAsia"/>
-          <w:i/>
-          <w:color w:val="0000FF"/>
-        </w:rPr>
-      </w:pPr>
-      <w:r>
-        <w:rPr>
-          <w:rFonts w:hint="eastAsia"/>
-        </w:rPr>
-        <w:t xml:space="preserve">     </w:t>
-      </w:r>
-      <w:r>
-        <w:rPr>
-          <w:rFonts w:hint="eastAsia"/>
-          <w:i/>
-          <w:color w:val="FF0000"/>
-        </w:rPr>
-        <w:t xml:space="preserve"> </w:t>
-      </w:r>
-      <w:proofErr w:type="gramStart"/>
-      <w:r>
-        <w:rPr>
-          <w:rFonts w:hint="eastAsia"/>
-          <w:i/>
-          <w:color w:val="0000FF"/>
-        </w:rPr>
-        <w:t>上面为</w:t>
-      </w:r>
-      <w:proofErr w:type="gramEnd"/>
-      <w:r>
-        <w:rPr>
-          <w:rFonts w:hint="eastAsia"/>
-          <w:i/>
-          <w:color w:val="0000FF"/>
-        </w:rPr>
-        <w:t>文档正文的格式</w:t>
-      </w:r>
-    </w:p>
-    <w:p>
-      <w:pPr>
-        <w:pStyle w:val="3"/>
-        <w:numPr>
-          <w:ilvl w:val="0"/>
-          <w:numId w:val="0"/>
-        </w:numPr>
-        <w:ind w:left="720" w:hanging="720"/>
-        <w:rPr>
-          <w:rFonts w:ascii="黑体" w:eastAsia="黑体" w:hAnsi="黑体" w:cs="黑体" w:hint="eastAsia"/>
-          <w:sz w:val="24"/>
-          <w:szCs w:val="24"/>
-        </w:rPr>
-      </w:pPr>
       <w:r>
         <w:rPr>
           <w:rFonts w:ascii="黑体" w:eastAsia="黑体" w:hAnsi="黑体" w:cs="黑体" w:hint="eastAsia"/>
@@ -1339,7 +1277,7 @@
           <w:numId w:val="0"/>
         </w:numPr>
         <w:rPr>
-          <w:rFonts w:ascii="黑体" w:hAnsi="黑体" w:cs="黑体" w:hint="eastAsia"/>
+          <w:rFonts w:ascii="黑体" w:hAnsi="黑体" w:cs="黑体"/>
         </w:rPr>
       </w:pPr>
       <w:r>
@@ -1372,101 +1310,6 @@
             <wp:extent cx="5274310" cy="4187825"/>
             <wp:effectExtent l="0" t="0" r="2540" b="3175"/>
             <wp:docPr id="10" name="图片 10"/>
-            <wp:cNvGraphicFramePr>
-              <a:graphicFrameLocks xmlns:a="http://schemas.openxmlformats.org/drawingml/2006/main" noChangeAspect="1"/>
-            </wp:cNvGraphicFramePr>
-            <a:graphic xmlns:a="http://schemas.openxmlformats.org/drawingml/2006/main">
-              <a:graphicData uri="http://schemas.openxmlformats.org/drawingml/2006/picture">
-                <pic:pic xmlns:pic="http://schemas.openxmlformats.org/drawingml/2006/picture">
-                  <pic:nvPicPr>
-                    <pic:cNvPr id="1" name=""/>
-                    <pic:cNvPicPr/>
-                  </pic:nvPicPr>
-                  <pic:blipFill>
-                    <a:blip r:embed="rId9"/>
-                    <a:stretch>
-                      <a:fillRect/>
-                    </a:stretch>
-                  </pic:blipFill>
-                  <pic:spPr>
-                    <a:xfrm>
-                      <a:off x="0" y="0"/>
-                      <a:ext cx="5274310" cy="4187825"/>
-                    </a:xfrm>
-                    <a:prstGeom prst="rect">
-                      <a:avLst/>
-                    </a:prstGeom>
-                  </pic:spPr>
-                </pic:pic>
-              </a:graphicData>
-            </a:graphic>
-          </wp:inline>
-        </w:drawing>
-      </w:r>
-    </w:p>
-    <w:p>
-      <w:pPr>
-        <w:rPr>
-          <w:rFonts w:ascii="黑体" w:eastAsia="黑体" w:hAnsi="黑体" w:cs="黑体" w:hint="eastAsia"/>
-          <w:b/>
-        </w:rPr>
-      </w:pPr>
-      <w:r>
-        <w:rPr>
-          <w:noProof/>
-        </w:rPr>
-        <w:lastRenderedPageBreak/>
-        <w:drawing>
-          <wp:inline distT="0" distB="0" distL="0" distR="0" wp14:anchorId="3E7BA6DF" wp14:editId="50AF802C">
-            <wp:extent cx="5274310" cy="4304665"/>
-            <wp:effectExtent l="0" t="0" r="2540" b="635"/>
-            <wp:docPr id="11" name="图片 11"/>
-            <wp:cNvGraphicFramePr>
-              <a:graphicFrameLocks xmlns:a="http://schemas.openxmlformats.org/drawingml/2006/main" noChangeAspect="1"/>
-            </wp:cNvGraphicFramePr>
-            <a:graphic xmlns:a="http://schemas.openxmlformats.org/drawingml/2006/main">
-              <a:graphicData uri="http://schemas.openxmlformats.org/drawingml/2006/picture">
-                <pic:pic xmlns:pic="http://schemas.openxmlformats.org/drawingml/2006/picture">
-                  <pic:nvPicPr>
-                    <pic:cNvPr id="1" name=""/>
-                    <pic:cNvPicPr/>
-                  </pic:nvPicPr>
-                  <pic:blipFill>
-                    <a:blip r:embed="rId10"/>
-                    <a:stretch>
-                      <a:fillRect/>
-                    </a:stretch>
-                  </pic:blipFill>
-                  <pic:spPr>
-                    <a:xfrm>
-                      <a:off x="0" y="0"/>
-                      <a:ext cx="5274310" cy="4304665"/>
-                    </a:xfrm>
-                    <a:prstGeom prst="rect">
-                      <a:avLst/>
-                    </a:prstGeom>
-                  </pic:spPr>
-                </pic:pic>
-              </a:graphicData>
-            </a:graphic>
-          </wp:inline>
-        </w:drawing>
-      </w:r>
-      <w:r>
-        <w:rPr>
-          <w:noProof/>
-        </w:rPr>
-        <w:t xml:space="preserve"> </w:t>
-      </w:r>
-      <w:r>
-        <w:rPr>
-          <w:noProof/>
-        </w:rPr>
-        <w:drawing>
-          <wp:inline distT="0" distB="0" distL="0" distR="0" wp14:anchorId="5567B4B0" wp14:editId="1D744855">
-            <wp:extent cx="5274310" cy="4042410"/>
-            <wp:effectExtent l="0" t="0" r="2540" b="0"/>
-            <wp:docPr id="12" name="图片 12"/>
             <wp:cNvGraphicFramePr>
               <a:graphicFrameLocks xmlns:a="http://schemas.openxmlformats.org/drawingml/2006/main" noChangeAspect="1"/>
             </wp:cNvGraphicFramePr>
@@ -1486,6 +1329,101 @@
                   <pic:spPr>
                     <a:xfrm>
                       <a:off x="0" y="0"/>
+                      <a:ext cx="5274310" cy="4187825"/>
+                    </a:xfrm>
+                    <a:prstGeom prst="rect">
+                      <a:avLst/>
+                    </a:prstGeom>
+                  </pic:spPr>
+                </pic:pic>
+              </a:graphicData>
+            </a:graphic>
+          </wp:inline>
+        </w:drawing>
+      </w:r>
+    </w:p>
+    <w:p>
+      <w:pPr>
+        <w:rPr>
+          <w:rFonts w:ascii="黑体" w:eastAsia="黑体" w:hAnsi="黑体" w:cs="黑体"/>
+          <w:b/>
+        </w:rPr>
+      </w:pPr>
+      <w:r>
+        <w:rPr>
+          <w:noProof/>
+        </w:rPr>
+        <w:lastRenderedPageBreak/>
+        <w:drawing>
+          <wp:inline distT="0" distB="0" distL="0" distR="0" wp14:anchorId="3E7BA6DF" wp14:editId="50AF802C">
+            <wp:extent cx="5274310" cy="4304665"/>
+            <wp:effectExtent l="0" t="0" r="2540" b="635"/>
+            <wp:docPr id="11" name="图片 11"/>
+            <wp:cNvGraphicFramePr>
+              <a:graphicFrameLocks xmlns:a="http://schemas.openxmlformats.org/drawingml/2006/main" noChangeAspect="1"/>
+            </wp:cNvGraphicFramePr>
+            <a:graphic xmlns:a="http://schemas.openxmlformats.org/drawingml/2006/main">
+              <a:graphicData uri="http://schemas.openxmlformats.org/drawingml/2006/picture">
+                <pic:pic xmlns:pic="http://schemas.openxmlformats.org/drawingml/2006/picture">
+                  <pic:nvPicPr>
+                    <pic:cNvPr id="1" name=""/>
+                    <pic:cNvPicPr/>
+                  </pic:nvPicPr>
+                  <pic:blipFill>
+                    <a:blip r:embed="rId12"/>
+                    <a:stretch>
+                      <a:fillRect/>
+                    </a:stretch>
+                  </pic:blipFill>
+                  <pic:spPr>
+                    <a:xfrm>
+                      <a:off x="0" y="0"/>
+                      <a:ext cx="5274310" cy="4304665"/>
+                    </a:xfrm>
+                    <a:prstGeom prst="rect">
+                      <a:avLst/>
+                    </a:prstGeom>
+                  </pic:spPr>
+                </pic:pic>
+              </a:graphicData>
+            </a:graphic>
+          </wp:inline>
+        </w:drawing>
+      </w:r>
+      <w:r>
+        <w:rPr>
+          <w:noProof/>
+        </w:rPr>
+        <w:t xml:space="preserve"> </w:t>
+      </w:r>
+      <w:r>
+        <w:rPr>
+          <w:noProof/>
+        </w:rPr>
+        <w:drawing>
+          <wp:inline distT="0" distB="0" distL="0" distR="0" wp14:anchorId="5567B4B0" wp14:editId="1D744855">
+            <wp:extent cx="5274310" cy="4042410"/>
+            <wp:effectExtent l="0" t="0" r="2540" b="0"/>
+            <wp:docPr id="12" name="图片 12"/>
+            <wp:cNvGraphicFramePr>
+              <a:graphicFrameLocks xmlns:a="http://schemas.openxmlformats.org/drawingml/2006/main" noChangeAspect="1"/>
+            </wp:cNvGraphicFramePr>
+            <a:graphic xmlns:a="http://schemas.openxmlformats.org/drawingml/2006/main">
+              <a:graphicData uri="http://schemas.openxmlformats.org/drawingml/2006/picture">
+                <pic:pic xmlns:pic="http://schemas.openxmlformats.org/drawingml/2006/picture">
+                  <pic:nvPicPr>
+                    <pic:cNvPr id="1" name=""/>
+                    <pic:cNvPicPr/>
+                  </pic:nvPicPr>
+                  <pic:blipFill>
+                    <a:blip r:embed="rId13"/>
+                    <a:stretch>
+                      <a:fillRect/>
+                    </a:stretch>
+                  </pic:blipFill>
+                  <pic:spPr>
+                    <a:xfrm>
+                      <a:off x="0" y="0"/>
                       <a:ext cx="5274310" cy="4042410"/>
                     </a:xfrm>
                     <a:prstGeom prst="rect">
@@ -1507,15 +1445,39 @@
           <w:b/>
         </w:rPr>
       </w:pPr>
-    </w:p>
-    <w:p>
-      <w:pPr>
-        <w:jc w:val="center"/>
-        <w:rPr>
-          <w:rFonts w:ascii="黑体" w:eastAsia="黑体" w:hAnsi="黑体" w:cs="黑体" w:hint="eastAsia"/>
-          <w:b/>
-        </w:rPr>
-      </w:pPr>
+      <w:r>
+        <w:rPr>
+          <w:rFonts w:hint="eastAsia"/>
+        </w:rPr>
+        <w:t>图</w:t>
+      </w:r>
+      <w:r>
+        <w:rPr>
+          <w:rFonts w:hint="eastAsia"/>
+        </w:rPr>
+        <w:t>1</w:t>
+      </w:r>
+      <w:r>
+        <w:t xml:space="preserve">-1 </w:t>
+      </w:r>
+      <w:r>
+        <w:rPr>
+          <w:rFonts w:hint="eastAsia"/>
+        </w:rPr>
+        <w:t>题目</w:t>
+      </w:r>
+      <w:r>
+        <w:rPr>
+          <w:rFonts w:hint="eastAsia"/>
+        </w:rPr>
+        <w:t>1</w:t>
+      </w:r>
+      <w:r>
+        <w:rPr>
+          <w:rFonts w:hint="eastAsia"/>
+        </w:rPr>
+        <w:t>系统静态模型</w:t>
+      </w:r>
     </w:p>
     <w:p>
       <w:pPr>
@@ -1532,15 +1494,11 @@
         <w:rPr>
           <w:rFonts w:ascii="黑体" w:hAnsi="黑体" w:cs="黑体" w:hint="eastAsia"/>
         </w:rPr>
+        <w:lastRenderedPageBreak/>
         <w:t>1.2.2 存储结构设计</w:t>
       </w:r>
     </w:p>
     <w:p>
-      <w:pPr>
-        <w:rPr>
-          <w:rFonts w:hint="eastAsia"/>
-        </w:rPr>
-      </w:pPr>
       <w:r>
         <w:tab/>
       </w:r>
@@ -1579,7 +1537,7 @@
           <w:numId w:val="0"/>
         </w:numPr>
         <w:rPr>
-          <w:rFonts w:ascii="黑体" w:hAnsi="黑体" w:cs="黑体" w:hint="eastAsia"/>
+          <w:rFonts w:ascii="黑体" w:hAnsi="黑体" w:cs="黑体"/>
         </w:rPr>
       </w:pPr>
       <w:r>
@@ -2205,7 +2163,7 @@
         <w:ind w:left="720"/>
         <w:jc w:val="left"/>
         <w:rPr>
-          <w:rFonts w:ascii="Consolas" w:hAnsi="Consolas" w:cs="宋体" w:hint="eastAsia"/>
+          <w:rFonts w:ascii="Consolas" w:hAnsi="Consolas" w:cs="宋体"/>
           <w:color w:val="000000"/>
           <w:kern w:val="0"/>
           <w:sz w:val="22"/>
@@ -3337,6 +3295,36 @@
           <w:szCs w:val="22"/>
         </w:rPr>
         <w:br/>
+        <w:t xml:space="preserve">            </w:t>
+      </w:r>
+      <w:proofErr w:type="spellStart"/>
+      <w:r>
+        <w:rPr>
+          <w:rFonts w:ascii="Consolas" w:hAnsi="Consolas"/>
+          <w:color w:val="000000"/>
+          <w:sz w:val="22"/>
+          <w:szCs w:val="22"/>
+        </w:rPr>
+        <w:t>i</w:t>
+      </w:r>
+      <w:proofErr w:type="spellEnd"/>
+      <w:r>
+        <w:rPr>
+          <w:rFonts w:ascii="Consolas" w:hAnsi="Consolas"/>
+          <w:color w:val="000000"/>
+          <w:sz w:val="22"/>
+          <w:szCs w:val="22"/>
+        </w:rPr>
+        <w:t>++;</w:t>
+      </w:r>
+      <w:r>
+        <w:rPr>
+          <w:rFonts w:ascii="Consolas" w:hAnsi="Consolas"/>
+          <w:color w:val="000000"/>
+          <w:sz w:val="22"/>
+          <w:szCs w:val="22"/>
+        </w:rPr>
+        <w:br/>
       </w:r>
       <w:r>
         <w:rPr>
@@ -3346,36 +3334,6 @@
           <w:szCs w:val="22"/>
         </w:rPr>
         <w:lastRenderedPageBreak/>
-        <w:t xml:space="preserve">            </w:t>
-      </w:r>
-      <w:proofErr w:type="spellStart"/>
-      <w:r>
-        <w:rPr>
-          <w:rFonts w:ascii="Consolas" w:hAnsi="Consolas"/>
-          <w:color w:val="000000"/>
-          <w:sz w:val="22"/>
-          <w:szCs w:val="22"/>
-        </w:rPr>
-        <w:t>i</w:t>
-      </w:r>
-      <w:proofErr w:type="spellEnd"/>
-      <w:r>
-        <w:rPr>
-          <w:rFonts w:ascii="Consolas" w:hAnsi="Consolas"/>
-          <w:color w:val="000000"/>
-          <w:sz w:val="22"/>
-          <w:szCs w:val="22"/>
-        </w:rPr>
-        <w:t>++;</w:t>
-      </w:r>
-      <w:r>
-        <w:rPr>
-          <w:rFonts w:ascii="Consolas" w:hAnsi="Consolas"/>
-          <w:color w:val="000000"/>
-          <w:sz w:val="22"/>
-          <w:szCs w:val="22"/>
-        </w:rPr>
-        <w:br/>
         <w:t xml:space="preserve">        }</w:t>
       </w:r>
       <w:r>
@@ -3443,9 +3401,6 @@
     <w:p>
       <w:pPr>
         <w:ind w:firstLine="420"/>
-        <w:rPr>
-          <w:rFonts w:hint="eastAsia"/>
-        </w:rPr>
       </w:pPr>
     </w:p>
     <w:p>
@@ -3457,7 +3412,7 @@
         </w:numPr>
         <w:ind w:left="720" w:hanging="720"/>
         <w:rPr>
-          <w:rFonts w:ascii="黑体" w:eastAsia="黑体" w:hAnsi="黑体" w:cs="黑体" w:hint="eastAsia"/>
+          <w:rFonts w:ascii="黑体" w:eastAsia="黑体" w:hAnsi="黑体" w:cs="黑体"/>
           <w:sz w:val="24"/>
           <w:szCs w:val="24"/>
         </w:rPr>
@@ -3475,7 +3430,3761 @@
       <w:pPr>
         <w:spacing w:line="360" w:lineRule="auto"/>
         <w:rPr>
+          <w:spacing w:val="8"/>
+          <w:szCs w:val="21"/>
+        </w:rPr>
+      </w:pPr>
+      <w:r>
+        <w:rPr>
+          <w:rFonts w:ascii="黑体" w:eastAsia="黑体" w:hAnsi="黑体" w:hint="eastAsia"/>
+          <w:bCs/>
+        </w:rPr>
+        <w:t>（</w:t>
+      </w:r>
+      <w:r>
+        <w:rPr>
+          <w:rFonts w:ascii="黑体" w:eastAsia="黑体" w:hAnsi="黑体" w:hint="eastAsia"/>
+          <w:bCs/>
+          <w:color w:val="FF0000"/>
+        </w:rPr>
+        <w:t>下面为测试案例模板，至于一个题目应设计多少个测试案例，根据题目情况来定。测试案例如何设计，请自行到网上查找资料。</w:t>
+      </w:r>
+      <w:proofErr w:type="gramStart"/>
+      <w:r>
+        <w:rPr>
+          <w:rFonts w:ascii="黑体" w:eastAsia="黑体" w:hAnsi="黑体" w:hint="eastAsia"/>
+          <w:bCs/>
+          <w:color w:val="FF0000"/>
+        </w:rPr>
+        <w:t>此说明</w:t>
+      </w:r>
+      <w:proofErr w:type="gramEnd"/>
+      <w:r>
+        <w:rPr>
+          <w:rFonts w:ascii="黑体" w:eastAsia="黑体" w:hAnsi="黑体" w:hint="eastAsia"/>
+          <w:bCs/>
+          <w:color w:val="FF0000"/>
+        </w:rPr>
+        <w:t>最终打印时要删除</w:t>
+      </w:r>
+      <w:r>
+        <w:rPr>
+          <w:rFonts w:ascii="黑体" w:eastAsia="黑体" w:hAnsi="黑体" w:hint="eastAsia"/>
+          <w:bCs/>
+        </w:rPr>
+        <w:t xml:space="preserve">） </w:t>
+      </w:r>
+      <w:r>
+        <w:rPr>
+          <w:rFonts w:ascii="黑体" w:eastAsia="黑体" w:hAnsi="黑体" w:hint="eastAsia"/>
+          <w:b/>
+          <w:color w:val="FF0000"/>
+        </w:rPr>
+        <w:t xml:space="preserve"> </w:t>
+      </w:r>
+    </w:p>
+    <w:tbl>
+      <w:tblPr>
+        <w:tblW w:w="10060" w:type="dxa"/>
+        <w:jc w:val="center"/>
+        <w:tblBorders>
+          <w:top w:val="single" w:sz="4" w:space="0" w:color="auto"/>
+          <w:left w:val="single" w:sz="4" w:space="0" w:color="auto"/>
+          <w:bottom w:val="single" w:sz="4" w:space="0" w:color="auto"/>
+          <w:right w:val="single" w:sz="4" w:space="0" w:color="auto"/>
+          <w:insideH w:val="single" w:sz="4" w:space="0" w:color="auto"/>
+          <w:insideV w:val="single" w:sz="4" w:space="0" w:color="auto"/>
+        </w:tblBorders>
+        <w:tblLayout w:type="fixed"/>
+        <w:tblLook w:val="0000" w:firstRow="0" w:lastRow="0" w:firstColumn="0" w:lastColumn="0" w:noHBand="0" w:noVBand="0"/>
+      </w:tblPr>
+      <w:tblGrid>
+        <w:gridCol w:w="2133"/>
+        <w:gridCol w:w="2130"/>
+        <w:gridCol w:w="15"/>
+        <w:gridCol w:w="2114"/>
+        <w:gridCol w:w="6"/>
+        <w:gridCol w:w="3662"/>
+      </w:tblGrid>
+      <w:tr>
+        <w:trPr>
+          <w:cantSplit/>
+          <w:jc w:val="center"/>
+        </w:trPr>
+        <w:tc>
+          <w:tcPr>
+            <w:tcW w:w="2133" w:type="dxa"/>
+          </w:tcPr>
+          <w:p>
+            <w:pPr>
+              <w:spacing w:line="360" w:lineRule="auto"/>
+              <w:rPr>
+                <w:rFonts w:ascii="宋体" w:hAnsi="宋体"/>
+                <w:color w:val="000000"/>
+              </w:rPr>
+            </w:pPr>
+            <w:r>
+              <w:rPr>
+                <w:rFonts w:ascii="宋体" w:hAnsi="宋体" w:hint="eastAsia"/>
+                <w:color w:val="000000"/>
+              </w:rPr>
+              <w:t>测试用例编号</w:t>
+            </w:r>
+          </w:p>
+        </w:tc>
+        <w:tc>
+          <w:tcPr>
+            <w:tcW w:w="2145" w:type="dxa"/>
+            <w:gridSpan w:val="2"/>
+          </w:tcPr>
+          <w:p>
+            <w:pPr>
+              <w:spacing w:line="360" w:lineRule="auto"/>
+              <w:rPr>
+                <w:rFonts w:ascii="宋体" w:hAnsi="宋体"/>
+                <w:color w:val="000000"/>
+              </w:rPr>
+            </w:pPr>
+            <w:r>
+              <w:rPr>
+                <w:rFonts w:ascii="宋体" w:hAnsi="宋体" w:hint="eastAsia"/>
+                <w:color w:val="000000"/>
+              </w:rPr>
+              <w:t>1</w:t>
+            </w:r>
+          </w:p>
+        </w:tc>
+        <w:tc>
+          <w:tcPr>
+            <w:tcW w:w="2120" w:type="dxa"/>
+            <w:gridSpan w:val="2"/>
+          </w:tcPr>
+          <w:p>
+            <w:pPr>
+              <w:spacing w:line="360" w:lineRule="auto"/>
+              <w:rPr>
+                <w:rFonts w:ascii="宋体" w:hAnsi="宋体"/>
+                <w:color w:val="000000"/>
+              </w:rPr>
+            </w:pPr>
+            <w:r>
+              <w:rPr>
+                <w:rFonts w:ascii="宋体" w:hAnsi="宋体" w:hint="eastAsia"/>
+                <w:color w:val="000000"/>
+              </w:rPr>
+              <w:t>版本号</w:t>
+            </w:r>
+          </w:p>
+        </w:tc>
+        <w:tc>
+          <w:tcPr>
+            <w:tcW w:w="3662" w:type="dxa"/>
+          </w:tcPr>
+          <w:p>
+            <w:pPr>
+              <w:spacing w:line="360" w:lineRule="auto"/>
+              <w:rPr>
+                <w:rFonts w:ascii="宋体" w:hAnsi="宋体"/>
+                <w:color w:val="000000"/>
+              </w:rPr>
+            </w:pPr>
+            <w:r>
+              <w:rPr>
+                <w:rFonts w:ascii="宋体" w:hAnsi="宋体" w:hint="eastAsia"/>
+                <w:color w:val="000000"/>
+              </w:rPr>
+              <w:t>1</w:t>
+            </w:r>
+          </w:p>
+        </w:tc>
+      </w:tr>
+      <w:tr>
+        <w:trPr>
+          <w:cantSplit/>
+          <w:jc w:val="center"/>
+        </w:trPr>
+        <w:tc>
+          <w:tcPr>
+            <w:tcW w:w="2133" w:type="dxa"/>
+          </w:tcPr>
+          <w:p>
+            <w:pPr>
+              <w:spacing w:line="360" w:lineRule="auto"/>
+              <w:rPr>
+                <w:rFonts w:ascii="宋体" w:hAnsi="宋体"/>
+                <w:color w:val="000000"/>
+              </w:rPr>
+            </w:pPr>
+            <w:r>
+              <w:rPr>
+                <w:rFonts w:ascii="宋体" w:hAnsi="宋体" w:hint="eastAsia"/>
+                <w:color w:val="000000"/>
+              </w:rPr>
+              <w:t xml:space="preserve">测试环境  </w:t>
+            </w:r>
+          </w:p>
+        </w:tc>
+        <w:tc>
+          <w:tcPr>
+            <w:tcW w:w="7927" w:type="dxa"/>
+            <w:gridSpan w:val="5"/>
+          </w:tcPr>
+          <w:p>
+            <w:pPr>
+              <w:spacing w:line="360" w:lineRule="auto"/>
+              <w:rPr>
+                <w:rFonts w:ascii="宋体" w:hAnsi="宋体"/>
+                <w:color w:val="000000"/>
+              </w:rPr>
+            </w:pPr>
+            <w:r>
+              <w:rPr>
+                <w:rFonts w:ascii="宋体" w:hAnsi="宋体" w:hint="eastAsia"/>
+                <w:color w:val="000000"/>
+              </w:rPr>
+              <w:t>W</w:t>
+            </w:r>
+            <w:r>
+              <w:rPr>
+                <w:rFonts w:ascii="宋体" w:hAnsi="宋体"/>
+                <w:color w:val="000000"/>
+              </w:rPr>
+              <w:t>indows10 JDK1.8 IDEA2017.2</w:t>
+            </w:r>
+          </w:p>
+        </w:tc>
+      </w:tr>
+      <w:tr>
+        <w:trPr>
+          <w:jc w:val="center"/>
+        </w:trPr>
+        <w:tc>
+          <w:tcPr>
+            <w:tcW w:w="2133" w:type="dxa"/>
+          </w:tcPr>
+          <w:p>
+            <w:pPr>
+              <w:spacing w:line="360" w:lineRule="auto"/>
+              <w:rPr>
+                <w:rFonts w:ascii="宋体" w:hAnsi="宋体"/>
+                <w:color w:val="000000"/>
+              </w:rPr>
+            </w:pPr>
+            <w:r>
+              <w:rPr>
+                <w:rFonts w:ascii="宋体" w:hAnsi="宋体" w:hint="eastAsia"/>
+                <w:color w:val="000000"/>
+              </w:rPr>
+              <w:t>用例名称</w:t>
+            </w:r>
+          </w:p>
+        </w:tc>
+        <w:tc>
+          <w:tcPr>
+            <w:tcW w:w="7927" w:type="dxa"/>
+            <w:gridSpan w:val="5"/>
+          </w:tcPr>
+          <w:p>
+            <w:pPr>
+              <w:spacing w:line="360" w:lineRule="auto"/>
+              <w:rPr>
+                <w:rFonts w:ascii="宋体" w:hAnsi="宋体"/>
+                <w:color w:val="000000"/>
+              </w:rPr>
+            </w:pPr>
+            <w:r>
+              <w:rPr>
+                <w:rFonts w:ascii="宋体" w:hAnsi="宋体" w:hint="eastAsia"/>
+                <w:color w:val="000000"/>
+              </w:rPr>
+              <w:t>编码</w:t>
+            </w:r>
+          </w:p>
+        </w:tc>
+      </w:tr>
+      <w:tr>
+        <w:trPr>
+          <w:trHeight w:val="126"/>
+          <w:jc w:val="center"/>
+        </w:trPr>
+        <w:tc>
+          <w:tcPr>
+            <w:tcW w:w="2133" w:type="dxa"/>
+          </w:tcPr>
+          <w:p>
+            <w:pPr>
+              <w:spacing w:line="360" w:lineRule="auto"/>
+              <w:rPr>
+                <w:rFonts w:ascii="宋体" w:hAnsi="宋体"/>
+                <w:color w:val="000000"/>
+              </w:rPr>
+            </w:pPr>
+            <w:r>
+              <w:rPr>
+                <w:rFonts w:ascii="宋体" w:hAnsi="宋体" w:hint="eastAsia"/>
+                <w:color w:val="000000"/>
+              </w:rPr>
+              <w:t>前提条件</w:t>
+            </w:r>
+          </w:p>
+        </w:tc>
+        <w:tc>
+          <w:tcPr>
+            <w:tcW w:w="7927" w:type="dxa"/>
+            <w:gridSpan w:val="5"/>
+          </w:tcPr>
+          <w:p>
+            <w:pPr>
+              <w:spacing w:line="360" w:lineRule="auto"/>
+              <w:rPr>
+                <w:rFonts w:ascii="宋体" w:hAnsi="宋体"/>
+                <w:color w:val="000000"/>
+              </w:rPr>
+            </w:pPr>
+            <w:r>
+              <w:rPr>
+                <w:rFonts w:ascii="宋体" w:hAnsi="宋体" w:hint="eastAsia"/>
+                <w:color w:val="000000"/>
+              </w:rPr>
+              <w:t>输入a</w:t>
+            </w:r>
+            <w:r>
+              <w:rPr>
+                <w:rFonts w:ascii="宋体" w:hAnsi="宋体"/>
+                <w:color w:val="000000"/>
+              </w:rPr>
+              <w:t>scii</w:t>
+            </w:r>
+            <w:r>
+              <w:rPr>
+                <w:rFonts w:ascii="宋体" w:hAnsi="宋体" w:hint="eastAsia"/>
+                <w:color w:val="000000"/>
+              </w:rPr>
+              <w:t>码以内的字符</w:t>
+            </w:r>
+          </w:p>
+        </w:tc>
+      </w:tr>
+      <w:tr>
+        <w:trPr>
+          <w:jc w:val="center"/>
+        </w:trPr>
+        <w:tc>
+          <w:tcPr>
+            <w:tcW w:w="2133" w:type="dxa"/>
+          </w:tcPr>
+          <w:p>
+            <w:pPr>
+              <w:spacing w:line="360" w:lineRule="auto"/>
+              <w:rPr>
+                <w:rFonts w:ascii="宋体" w:hAnsi="宋体"/>
+                <w:color w:val="000000"/>
+              </w:rPr>
+            </w:pPr>
+            <w:r>
+              <w:rPr>
+                <w:rFonts w:ascii="宋体" w:hAnsi="宋体" w:hint="eastAsia"/>
+                <w:color w:val="000000"/>
+              </w:rPr>
+              <w:t>测试步骤</w:t>
+            </w:r>
+          </w:p>
+        </w:tc>
+        <w:tc>
+          <w:tcPr>
+            <w:tcW w:w="7927" w:type="dxa"/>
+            <w:gridSpan w:val="5"/>
+          </w:tcPr>
+          <w:p>
+            <w:pPr>
+              <w:pStyle w:val="a7"/>
+              <w:spacing w:line="360" w:lineRule="auto"/>
+              <w:ind w:firstLineChars="0" w:firstLine="0"/>
+              <w:rPr>
+                <w:rFonts w:ascii="宋体" w:hAnsi="宋体"/>
+                <w:color w:val="000000"/>
+              </w:rPr>
+            </w:pPr>
+            <w:r>
+              <w:rPr>
+                <w:rFonts w:ascii="宋体" w:hAnsi="宋体" w:hint="eastAsia"/>
+                <w:color w:val="000000"/>
+              </w:rPr>
+              <w:t>读取输入字符，建立哈夫曼树，展示编码</w:t>
+            </w:r>
+          </w:p>
+        </w:tc>
+      </w:tr>
+      <w:tr>
+        <w:trPr>
+          <w:jc w:val="center"/>
+        </w:trPr>
+        <w:tc>
+          <w:tcPr>
+            <w:tcW w:w="2133" w:type="dxa"/>
+          </w:tcPr>
+          <w:p>
+            <w:pPr>
+              <w:spacing w:line="360" w:lineRule="auto"/>
+              <w:rPr>
+                <w:rFonts w:ascii="宋体" w:hAnsi="宋体"/>
+                <w:color w:val="000000"/>
+              </w:rPr>
+            </w:pPr>
+            <w:r>
+              <w:rPr>
+                <w:rFonts w:ascii="宋体" w:hAnsi="宋体" w:hint="eastAsia"/>
+                <w:color w:val="000000"/>
+              </w:rPr>
+              <w:t>输入数据</w:t>
+            </w:r>
+          </w:p>
+        </w:tc>
+        <w:tc>
+          <w:tcPr>
+            <w:tcW w:w="7927" w:type="dxa"/>
+            <w:gridSpan w:val="5"/>
+          </w:tcPr>
+          <w:p>
+            <w:pPr>
+              <w:spacing w:line="360" w:lineRule="auto"/>
+              <w:rPr>
+                <w:rFonts w:ascii="宋体" w:hAnsi="宋体"/>
+                <w:color w:val="000000"/>
+              </w:rPr>
+            </w:pPr>
+            <w:r>
+              <w:rPr>
+                <w:rFonts w:ascii="宋体" w:hAnsi="宋体"/>
+                <w:color w:val="000000"/>
+              </w:rPr>
+              <w:t>T</w:t>
+            </w:r>
+            <w:r>
+              <w:rPr>
+                <w:rFonts w:ascii="宋体" w:hAnsi="宋体" w:hint="eastAsia"/>
+                <w:color w:val="000000"/>
+              </w:rPr>
+              <w:t>he</w:t>
+            </w:r>
+            <w:r>
+              <w:rPr>
+                <w:rFonts w:ascii="宋体" w:hAnsi="宋体"/>
+                <w:color w:val="000000"/>
+              </w:rPr>
+              <w:t xml:space="preserve"> process</w:t>
+            </w:r>
+          </w:p>
+        </w:tc>
+      </w:tr>
+      <w:tr>
+        <w:trPr>
+          <w:trHeight w:val="2751"/>
+          <w:jc w:val="center"/>
+        </w:trPr>
+        <w:tc>
+          <w:tcPr>
+            <w:tcW w:w="2133" w:type="dxa"/>
+          </w:tcPr>
+          <w:p>
+            <w:pPr>
+              <w:spacing w:line="360" w:lineRule="auto"/>
+              <w:rPr>
+                <w:rFonts w:ascii="宋体" w:hAnsi="宋体"/>
+                <w:color w:val="000000"/>
+              </w:rPr>
+            </w:pPr>
+            <w:r>
+              <w:rPr>
+                <w:rFonts w:ascii="宋体" w:hAnsi="宋体" w:hint="eastAsia"/>
+                <w:color w:val="000000"/>
+              </w:rPr>
+              <w:t>预期输出</w:t>
+            </w:r>
+          </w:p>
+        </w:tc>
+        <w:tc>
+          <w:tcPr>
+            <w:tcW w:w="7927" w:type="dxa"/>
+            <w:gridSpan w:val="5"/>
+          </w:tcPr>
+          <w:p>
+            <w:pPr>
+              <w:spacing w:line="360" w:lineRule="auto"/>
+              <w:rPr>
+                <w:rFonts w:ascii="宋体" w:hAnsi="宋体"/>
+                <w:color w:val="000000"/>
+              </w:rPr>
+            </w:pPr>
+            <w:r>
+              <w:rPr>
+                <w:noProof/>
+              </w:rPr>
+              <w:drawing>
+                <wp:inline distT="0" distB="0" distL="0" distR="0" wp14:anchorId="688DAC3F" wp14:editId="6C977681">
+                  <wp:extent cx="4848225" cy="1621331"/>
+                  <wp:effectExtent l="0" t="0" r="0" b="0"/>
+                  <wp:docPr id="5" name="图片 5"/>
+                  <wp:cNvGraphicFramePr>
+                    <a:graphicFrameLocks xmlns:a="http://schemas.openxmlformats.org/drawingml/2006/main" noChangeAspect="1"/>
+                  </wp:cNvGraphicFramePr>
+                  <a:graphic xmlns:a="http://schemas.openxmlformats.org/drawingml/2006/main">
+                    <a:graphicData uri="http://schemas.openxmlformats.org/drawingml/2006/picture">
+                      <pic:pic xmlns:pic="http://schemas.openxmlformats.org/drawingml/2006/picture">
+                        <pic:nvPicPr>
+                          <pic:cNvPr id="1" name=""/>
+                          <pic:cNvPicPr/>
+                        </pic:nvPicPr>
+                        <pic:blipFill>
+                          <a:blip r:embed="rId14"/>
+                          <a:stretch>
+                            <a:fillRect/>
+                          </a:stretch>
+                        </pic:blipFill>
+                        <pic:spPr>
+                          <a:xfrm>
+                            <a:off x="0" y="0"/>
+                            <a:ext cx="4856709" cy="1624168"/>
+                          </a:xfrm>
+                          <a:prstGeom prst="rect">
+                            <a:avLst/>
+                          </a:prstGeom>
+                        </pic:spPr>
+                      </pic:pic>
+                    </a:graphicData>
+                  </a:graphic>
+                </wp:inline>
+              </w:drawing>
+            </w:r>
+          </w:p>
+        </w:tc>
+      </w:tr>
+      <w:tr>
+        <w:trPr>
+          <w:trHeight w:val="3109"/>
+          <w:jc w:val="center"/>
+        </w:trPr>
+        <w:tc>
+          <w:tcPr>
+            <w:tcW w:w="2133" w:type="dxa"/>
+          </w:tcPr>
+          <w:p>
+            <w:pPr>
+              <w:spacing w:line="360" w:lineRule="auto"/>
+              <w:rPr>
+                <w:rFonts w:ascii="宋体" w:hAnsi="宋体"/>
+                <w:color w:val="000000"/>
+              </w:rPr>
+            </w:pPr>
+            <w:r>
+              <w:rPr>
+                <w:rFonts w:ascii="宋体" w:hAnsi="宋体" w:hint="eastAsia"/>
+                <w:color w:val="000000"/>
+              </w:rPr>
+              <w:t>实际输出</w:t>
+            </w:r>
+          </w:p>
+        </w:tc>
+        <w:tc>
+          <w:tcPr>
+            <w:tcW w:w="7927" w:type="dxa"/>
+            <w:gridSpan w:val="5"/>
+          </w:tcPr>
+          <w:p>
+            <w:pPr>
+              <w:spacing w:line="360" w:lineRule="auto"/>
+              <w:rPr>
+                <w:rFonts w:ascii="宋体" w:hAnsi="宋体"/>
+                <w:color w:val="000000"/>
+              </w:rPr>
+            </w:pPr>
+            <w:r>
+              <w:rPr>
+                <w:noProof/>
+              </w:rPr>
+              <w:drawing>
+                <wp:inline distT="0" distB="0" distL="0" distR="0" wp14:anchorId="015E3649" wp14:editId="297D5A48">
+                  <wp:extent cx="4825573" cy="2487283"/>
+                  <wp:effectExtent l="0" t="0" r="0" b="8890"/>
+                  <wp:docPr id="6" name="图片 6"/>
+                  <wp:cNvGraphicFramePr>
+                    <a:graphicFrameLocks xmlns:a="http://schemas.openxmlformats.org/drawingml/2006/main" noChangeAspect="1"/>
+                  </wp:cNvGraphicFramePr>
+                  <a:graphic xmlns:a="http://schemas.openxmlformats.org/drawingml/2006/main">
+                    <a:graphicData uri="http://schemas.openxmlformats.org/drawingml/2006/picture">
+                      <pic:pic xmlns:pic="http://schemas.openxmlformats.org/drawingml/2006/picture">
+                        <pic:nvPicPr>
+                          <pic:cNvPr id="1" name=""/>
+                          <pic:cNvPicPr/>
+                        </pic:nvPicPr>
+                        <pic:blipFill>
+                          <a:blip r:embed="rId14"/>
+                          <a:stretch>
+                            <a:fillRect/>
+                          </a:stretch>
+                        </pic:blipFill>
+                        <pic:spPr>
+                          <a:xfrm>
+                            <a:off x="0" y="0"/>
+                            <a:ext cx="4913509" cy="2532608"/>
+                          </a:xfrm>
+                          <a:prstGeom prst="rect">
+                            <a:avLst/>
+                          </a:prstGeom>
+                        </pic:spPr>
+                      </pic:pic>
+                    </a:graphicData>
+                  </a:graphic>
+                </wp:inline>
+              </w:drawing>
+            </w:r>
+          </w:p>
+        </w:tc>
+      </w:tr>
+      <w:tr>
+        <w:trPr>
+          <w:jc w:val="center"/>
+        </w:trPr>
+        <w:tc>
+          <w:tcPr>
+            <w:tcW w:w="2133" w:type="dxa"/>
+          </w:tcPr>
+          <w:p>
+            <w:pPr>
+              <w:spacing w:line="360" w:lineRule="auto"/>
+              <w:rPr>
+                <w:rFonts w:ascii="宋体" w:hAnsi="宋体"/>
+                <w:color w:val="000000"/>
+              </w:rPr>
+            </w:pPr>
+            <w:r>
+              <w:rPr>
+                <w:rFonts w:ascii="宋体" w:hAnsi="宋体" w:hint="eastAsia"/>
+                <w:color w:val="000000"/>
+              </w:rPr>
+              <w:t>问题描述</w:t>
+            </w:r>
+          </w:p>
+        </w:tc>
+        <w:tc>
+          <w:tcPr>
+            <w:tcW w:w="7927" w:type="dxa"/>
+            <w:gridSpan w:val="5"/>
+          </w:tcPr>
+          <w:p>
+            <w:pPr>
+              <w:spacing w:line="360" w:lineRule="auto"/>
+              <w:rPr>
+                <w:rFonts w:ascii="宋体" w:hAnsi="宋体"/>
+                <w:color w:val="000000"/>
+              </w:rPr>
+            </w:pPr>
+            <w:r>
+              <w:rPr>
+                <w:rFonts w:ascii="宋体" w:hAnsi="宋体" w:hint="eastAsia"/>
+                <w:color w:val="000000"/>
+              </w:rPr>
+              <w:t>无</w:t>
+            </w:r>
+          </w:p>
+        </w:tc>
+      </w:tr>
+      <w:tr>
+        <w:trPr>
+          <w:cantSplit/>
+          <w:jc w:val="center"/>
+        </w:trPr>
+        <w:tc>
+          <w:tcPr>
+            <w:tcW w:w="2133" w:type="dxa"/>
+          </w:tcPr>
+          <w:p>
+            <w:pPr>
+              <w:spacing w:line="360" w:lineRule="auto"/>
+              <w:rPr>
+                <w:rFonts w:ascii="宋体" w:hAnsi="宋体"/>
+                <w:color w:val="000000"/>
+              </w:rPr>
+            </w:pPr>
+            <w:r>
+              <w:rPr>
+                <w:rFonts w:ascii="宋体" w:hAnsi="宋体" w:hint="eastAsia"/>
+                <w:color w:val="000000"/>
+              </w:rPr>
+              <w:lastRenderedPageBreak/>
+              <w:t>设计人</w:t>
+            </w:r>
+          </w:p>
+        </w:tc>
+        <w:tc>
+          <w:tcPr>
+            <w:tcW w:w="2130" w:type="dxa"/>
+          </w:tcPr>
+          <w:p>
+            <w:pPr>
+              <w:spacing w:line="360" w:lineRule="auto"/>
+              <w:rPr>
+                <w:rFonts w:ascii="宋体" w:hAnsi="宋体"/>
+                <w:color w:val="000000"/>
+              </w:rPr>
+            </w:pPr>
+            <w:proofErr w:type="gramStart"/>
+            <w:r>
+              <w:rPr>
+                <w:rFonts w:ascii="宋体" w:hAnsi="宋体" w:hint="eastAsia"/>
+                <w:color w:val="000000"/>
+              </w:rPr>
+              <w:t>周翔辉</w:t>
+            </w:r>
+            <w:proofErr w:type="gramEnd"/>
+          </w:p>
+        </w:tc>
+        <w:tc>
+          <w:tcPr>
+            <w:tcW w:w="2129" w:type="dxa"/>
+            <w:gridSpan w:val="2"/>
+          </w:tcPr>
+          <w:p>
+            <w:pPr>
+              <w:spacing w:line="360" w:lineRule="auto"/>
+              <w:rPr>
+                <w:rFonts w:ascii="宋体" w:hAnsi="宋体"/>
+                <w:color w:val="000000"/>
+              </w:rPr>
+            </w:pPr>
+            <w:r>
+              <w:rPr>
+                <w:rFonts w:ascii="宋体" w:hAnsi="宋体" w:hint="eastAsia"/>
+                <w:color w:val="000000"/>
+              </w:rPr>
+              <w:t>设计日期</w:t>
+            </w:r>
+          </w:p>
+        </w:tc>
+        <w:tc>
+          <w:tcPr>
+            <w:tcW w:w="3668" w:type="dxa"/>
+            <w:gridSpan w:val="2"/>
+          </w:tcPr>
+          <w:p>
+            <w:pPr>
+              <w:spacing w:line="360" w:lineRule="auto"/>
+              <w:rPr>
+                <w:rFonts w:ascii="宋体" w:hAnsi="宋体"/>
+                <w:color w:val="000000"/>
+              </w:rPr>
+            </w:pPr>
+            <w:r>
+              <w:rPr>
+                <w:rFonts w:ascii="宋体" w:hAnsi="宋体" w:hint="eastAsia"/>
+                <w:color w:val="000000"/>
+              </w:rPr>
+              <w:t>2</w:t>
+            </w:r>
+            <w:r>
+              <w:rPr>
+                <w:rFonts w:ascii="宋体" w:hAnsi="宋体"/>
+                <w:color w:val="000000"/>
+              </w:rPr>
+              <w:t>017.12.20</w:t>
+            </w:r>
+          </w:p>
+        </w:tc>
+      </w:tr>
+      <w:tr>
+        <w:trPr>
+          <w:cantSplit/>
+          <w:jc w:val="center"/>
+        </w:trPr>
+        <w:tc>
+          <w:tcPr>
+            <w:tcW w:w="2133" w:type="dxa"/>
+          </w:tcPr>
+          <w:p>
+            <w:pPr>
+              <w:spacing w:line="360" w:lineRule="auto"/>
+              <w:rPr>
+                <w:rFonts w:ascii="宋体" w:hAnsi="宋体"/>
+                <w:color w:val="000000"/>
+              </w:rPr>
+            </w:pPr>
+            <w:r>
+              <w:rPr>
+                <w:rFonts w:ascii="宋体" w:hAnsi="宋体" w:hint="eastAsia"/>
+                <w:color w:val="000000"/>
+              </w:rPr>
+              <w:t>测试人</w:t>
+            </w:r>
+          </w:p>
+        </w:tc>
+        <w:tc>
+          <w:tcPr>
+            <w:tcW w:w="2130" w:type="dxa"/>
+          </w:tcPr>
+          <w:p>
+            <w:pPr>
+              <w:spacing w:line="360" w:lineRule="auto"/>
+              <w:rPr>
+                <w:rFonts w:ascii="宋体" w:hAnsi="宋体"/>
+                <w:color w:val="000000"/>
+              </w:rPr>
+            </w:pPr>
+            <w:proofErr w:type="gramStart"/>
+            <w:r>
+              <w:rPr>
+                <w:rFonts w:ascii="宋体" w:hAnsi="宋体" w:hint="eastAsia"/>
+                <w:color w:val="000000"/>
+              </w:rPr>
+              <w:t>周翔辉</w:t>
+            </w:r>
+            <w:proofErr w:type="gramEnd"/>
+          </w:p>
+        </w:tc>
+        <w:tc>
+          <w:tcPr>
+            <w:tcW w:w="2135" w:type="dxa"/>
+            <w:gridSpan w:val="3"/>
+          </w:tcPr>
+          <w:p>
+            <w:pPr>
+              <w:spacing w:line="360" w:lineRule="auto"/>
+              <w:rPr>
+                <w:rFonts w:ascii="宋体" w:hAnsi="宋体"/>
+                <w:color w:val="000000"/>
+              </w:rPr>
+            </w:pPr>
+            <w:r>
+              <w:rPr>
+                <w:rFonts w:ascii="宋体" w:hAnsi="宋体" w:hint="eastAsia"/>
+                <w:color w:val="000000"/>
+              </w:rPr>
+              <w:t>测试日期</w:t>
+            </w:r>
+          </w:p>
+        </w:tc>
+        <w:tc>
+          <w:tcPr>
+            <w:tcW w:w="3662" w:type="dxa"/>
+          </w:tcPr>
+          <w:p>
+            <w:pPr>
+              <w:spacing w:line="360" w:lineRule="auto"/>
+              <w:rPr>
+                <w:rFonts w:ascii="宋体" w:hAnsi="宋体"/>
+                <w:color w:val="000000"/>
+              </w:rPr>
+            </w:pPr>
+            <w:r>
+              <w:rPr>
+                <w:rFonts w:ascii="宋体" w:hAnsi="宋体" w:hint="eastAsia"/>
+                <w:color w:val="000000"/>
+              </w:rPr>
+              <w:t>2</w:t>
+            </w:r>
+            <w:r>
+              <w:rPr>
+                <w:rFonts w:ascii="宋体" w:hAnsi="宋体"/>
+                <w:color w:val="000000"/>
+              </w:rPr>
+              <w:t>017.12.20</w:t>
+            </w:r>
+          </w:p>
+        </w:tc>
+      </w:tr>
+      <w:tr>
+        <w:trPr>
+          <w:cantSplit/>
+          <w:jc w:val="center"/>
+        </w:trPr>
+        <w:tc>
+          <w:tcPr>
+            <w:tcW w:w="2133" w:type="dxa"/>
+          </w:tcPr>
+          <w:p>
+            <w:pPr>
+              <w:spacing w:line="360" w:lineRule="auto"/>
+              <w:rPr>
+                <w:rFonts w:ascii="宋体" w:hAnsi="宋体"/>
+                <w:color w:val="000000"/>
+              </w:rPr>
+            </w:pPr>
+            <w:r>
+              <w:rPr>
+                <w:rFonts w:ascii="宋体" w:hAnsi="宋体" w:hint="eastAsia"/>
+                <w:color w:val="000000"/>
+              </w:rPr>
+              <w:t>再测试人</w:t>
+            </w:r>
+          </w:p>
+        </w:tc>
+        <w:tc>
+          <w:tcPr>
+            <w:tcW w:w="2130" w:type="dxa"/>
+          </w:tcPr>
+          <w:p>
+            <w:pPr>
+              <w:spacing w:line="360" w:lineRule="auto"/>
+              <w:jc w:val="left"/>
+              <w:rPr>
+                <w:rFonts w:ascii="宋体" w:hAnsi="宋体"/>
+                <w:color w:val="000000"/>
+              </w:rPr>
+            </w:pPr>
+            <w:proofErr w:type="gramStart"/>
+            <w:r>
+              <w:rPr>
+                <w:rFonts w:ascii="宋体" w:hAnsi="宋体" w:hint="eastAsia"/>
+                <w:color w:val="000000"/>
+              </w:rPr>
+              <w:t>周翔辉</w:t>
+            </w:r>
+            <w:proofErr w:type="gramEnd"/>
+          </w:p>
+        </w:tc>
+        <w:tc>
+          <w:tcPr>
+            <w:tcW w:w="2135" w:type="dxa"/>
+            <w:gridSpan w:val="3"/>
+          </w:tcPr>
+          <w:p>
+            <w:pPr>
+              <w:spacing w:line="360" w:lineRule="auto"/>
+              <w:rPr>
+                <w:rFonts w:ascii="宋体" w:hAnsi="宋体"/>
+                <w:color w:val="000000"/>
+              </w:rPr>
+            </w:pPr>
+            <w:r>
+              <w:rPr>
+                <w:rFonts w:ascii="宋体" w:hAnsi="宋体" w:hint="eastAsia"/>
+                <w:color w:val="000000"/>
+              </w:rPr>
+              <w:t>再测试日期</w:t>
+            </w:r>
+          </w:p>
+        </w:tc>
+        <w:tc>
+          <w:tcPr>
+            <w:tcW w:w="3662" w:type="dxa"/>
+          </w:tcPr>
+          <w:p>
+            <w:pPr>
+              <w:spacing w:line="360" w:lineRule="auto"/>
+              <w:rPr>
+                <w:rFonts w:ascii="宋体" w:hAnsi="宋体"/>
+                <w:color w:val="000000"/>
+              </w:rPr>
+            </w:pPr>
+            <w:r>
+              <w:rPr>
+                <w:rFonts w:ascii="宋体" w:hAnsi="宋体" w:hint="eastAsia"/>
+                <w:color w:val="000000"/>
+              </w:rPr>
+              <w:t>2</w:t>
+            </w:r>
+            <w:r>
+              <w:rPr>
+                <w:rFonts w:ascii="宋体" w:hAnsi="宋体"/>
+                <w:color w:val="000000"/>
+              </w:rPr>
+              <w:t>017.12.20</w:t>
+            </w:r>
+          </w:p>
+        </w:tc>
+      </w:tr>
+      <w:tr>
+        <w:trPr>
+          <w:jc w:val="center"/>
+        </w:trPr>
+        <w:tc>
+          <w:tcPr>
+            <w:tcW w:w="2133" w:type="dxa"/>
+          </w:tcPr>
+          <w:p>
+            <w:pPr>
+              <w:spacing w:line="360" w:lineRule="auto"/>
+              <w:rPr>
+                <w:rFonts w:ascii="宋体" w:hAnsi="宋体"/>
+                <w:color w:val="000000"/>
+              </w:rPr>
+            </w:pPr>
+            <w:r>
+              <w:rPr>
+                <w:rFonts w:ascii="宋体" w:hAnsi="宋体" w:hint="eastAsia"/>
+                <w:color w:val="000000"/>
+              </w:rPr>
+              <w:t>问题修改摘要</w:t>
+            </w:r>
+          </w:p>
+        </w:tc>
+        <w:tc>
+          <w:tcPr>
+            <w:tcW w:w="7927" w:type="dxa"/>
+            <w:gridSpan w:val="5"/>
+          </w:tcPr>
+          <w:p>
+            <w:pPr>
+              <w:spacing w:line="360" w:lineRule="auto"/>
+              <w:rPr>
+                <w:rFonts w:ascii="宋体" w:hAnsi="宋体"/>
+                <w:color w:val="000000"/>
+              </w:rPr>
+            </w:pPr>
+            <w:r>
+              <w:rPr>
+                <w:rFonts w:ascii="宋体" w:hAnsi="宋体" w:hint="eastAsia"/>
+                <w:color w:val="000000"/>
+              </w:rPr>
+              <w:t>无</w:t>
+            </w:r>
+          </w:p>
+        </w:tc>
+      </w:tr>
+      <w:tr>
+        <w:trPr>
+          <w:cantSplit/>
+          <w:trHeight w:val="404"/>
+          <w:jc w:val="center"/>
+        </w:trPr>
+        <w:tc>
+          <w:tcPr>
+            <w:tcW w:w="2133" w:type="dxa"/>
+          </w:tcPr>
+          <w:p>
+            <w:pPr>
+              <w:spacing w:line="360" w:lineRule="auto"/>
+              <w:rPr>
+                <w:rFonts w:ascii="宋体" w:hAnsi="宋体"/>
+                <w:color w:val="000000"/>
+              </w:rPr>
+            </w:pPr>
+            <w:r>
+              <w:rPr>
+                <w:rFonts w:ascii="宋体" w:hAnsi="宋体" w:hint="eastAsia"/>
+                <w:color w:val="000000"/>
+              </w:rPr>
+              <w:t>修改人</w:t>
+            </w:r>
+          </w:p>
+        </w:tc>
+        <w:tc>
+          <w:tcPr>
+            <w:tcW w:w="2145" w:type="dxa"/>
+            <w:gridSpan w:val="2"/>
+          </w:tcPr>
+          <w:p>
+            <w:pPr>
+              <w:spacing w:line="360" w:lineRule="auto"/>
+              <w:rPr>
+                <w:rFonts w:ascii="宋体" w:hAnsi="宋体"/>
+                <w:color w:val="000000"/>
+              </w:rPr>
+            </w:pPr>
+          </w:p>
+        </w:tc>
+        <w:tc>
+          <w:tcPr>
+            <w:tcW w:w="2120" w:type="dxa"/>
+            <w:gridSpan w:val="2"/>
+          </w:tcPr>
+          <w:p>
+            <w:pPr>
+              <w:spacing w:line="360" w:lineRule="auto"/>
+              <w:rPr>
+                <w:rFonts w:ascii="宋体" w:hAnsi="宋体"/>
+                <w:color w:val="000000"/>
+              </w:rPr>
+            </w:pPr>
+            <w:r>
+              <w:rPr>
+                <w:rFonts w:ascii="宋体" w:hAnsi="宋体" w:hint="eastAsia"/>
+                <w:color w:val="000000"/>
+              </w:rPr>
+              <w:t>修改日期</w:t>
+            </w:r>
+          </w:p>
+        </w:tc>
+        <w:tc>
+          <w:tcPr>
+            <w:tcW w:w="3662" w:type="dxa"/>
+          </w:tcPr>
+          <w:p>
+            <w:pPr>
+              <w:spacing w:line="360" w:lineRule="auto"/>
+              <w:rPr>
+                <w:rFonts w:ascii="宋体" w:hAnsi="宋体"/>
+                <w:color w:val="000000"/>
+              </w:rPr>
+            </w:pPr>
+          </w:p>
+        </w:tc>
+      </w:tr>
+    </w:tbl>
+    <w:p>
+      <w:pPr>
+        <w:spacing w:line="360" w:lineRule="auto"/>
+        <w:jc w:val="center"/>
+        <w:rPr>
+          <w:rFonts w:ascii="黑体" w:eastAsia="黑体" w:hAnsi="黑体"/>
+          <w:bCs/>
+        </w:rPr>
+      </w:pPr>
+    </w:p>
+    <w:tbl>
+      <w:tblPr>
+        <w:tblW w:w="10060" w:type="dxa"/>
+        <w:jc w:val="center"/>
+        <w:tblBorders>
+          <w:top w:val="single" w:sz="4" w:space="0" w:color="auto"/>
+          <w:left w:val="single" w:sz="4" w:space="0" w:color="auto"/>
+          <w:bottom w:val="single" w:sz="4" w:space="0" w:color="auto"/>
+          <w:right w:val="single" w:sz="4" w:space="0" w:color="auto"/>
+          <w:insideH w:val="single" w:sz="4" w:space="0" w:color="auto"/>
+          <w:insideV w:val="single" w:sz="4" w:space="0" w:color="auto"/>
+        </w:tblBorders>
+        <w:tblLayout w:type="fixed"/>
+        <w:tblLook w:val="0000" w:firstRow="0" w:lastRow="0" w:firstColumn="0" w:lastColumn="0" w:noHBand="0" w:noVBand="0"/>
+      </w:tblPr>
+      <w:tblGrid>
+        <w:gridCol w:w="2133"/>
+        <w:gridCol w:w="2130"/>
+        <w:gridCol w:w="15"/>
+        <w:gridCol w:w="2114"/>
+        <w:gridCol w:w="6"/>
+        <w:gridCol w:w="3662"/>
+      </w:tblGrid>
+      <w:tr>
+        <w:trPr>
+          <w:cantSplit/>
+          <w:jc w:val="center"/>
+        </w:trPr>
+        <w:tc>
+          <w:tcPr>
+            <w:tcW w:w="2133" w:type="dxa"/>
+          </w:tcPr>
+          <w:p>
+            <w:pPr>
+              <w:spacing w:line="360" w:lineRule="auto"/>
+              <w:rPr>
+                <w:rFonts w:ascii="宋体" w:hAnsi="宋体"/>
+                <w:color w:val="000000"/>
+              </w:rPr>
+            </w:pPr>
+            <w:r>
+              <w:rPr>
+                <w:rFonts w:ascii="宋体" w:hAnsi="宋体" w:hint="eastAsia"/>
+                <w:color w:val="000000"/>
+              </w:rPr>
+              <w:t>测试用例编号</w:t>
+            </w:r>
+          </w:p>
+        </w:tc>
+        <w:tc>
+          <w:tcPr>
+            <w:tcW w:w="2145" w:type="dxa"/>
+            <w:gridSpan w:val="2"/>
+          </w:tcPr>
+          <w:p>
+            <w:pPr>
+              <w:spacing w:line="360" w:lineRule="auto"/>
+              <w:rPr>
+                <w:rFonts w:ascii="宋体" w:hAnsi="宋体"/>
+                <w:color w:val="000000"/>
+              </w:rPr>
+            </w:pPr>
+            <w:r>
+              <w:rPr>
+                <w:rFonts w:ascii="宋体" w:hAnsi="宋体"/>
+                <w:color w:val="000000"/>
+              </w:rPr>
+              <w:t>2</w:t>
+            </w:r>
+          </w:p>
+        </w:tc>
+        <w:tc>
+          <w:tcPr>
+            <w:tcW w:w="2120" w:type="dxa"/>
+            <w:gridSpan w:val="2"/>
+          </w:tcPr>
+          <w:p>
+            <w:pPr>
+              <w:spacing w:line="360" w:lineRule="auto"/>
+              <w:rPr>
+                <w:rFonts w:ascii="宋体" w:hAnsi="宋体"/>
+                <w:color w:val="000000"/>
+              </w:rPr>
+            </w:pPr>
+            <w:r>
+              <w:rPr>
+                <w:rFonts w:ascii="宋体" w:hAnsi="宋体" w:hint="eastAsia"/>
+                <w:color w:val="000000"/>
+              </w:rPr>
+              <w:t>版本号</w:t>
+            </w:r>
+          </w:p>
+        </w:tc>
+        <w:tc>
+          <w:tcPr>
+            <w:tcW w:w="3662" w:type="dxa"/>
+          </w:tcPr>
+          <w:p>
+            <w:pPr>
+              <w:spacing w:line="360" w:lineRule="auto"/>
+              <w:rPr>
+                <w:rFonts w:ascii="宋体" w:hAnsi="宋体"/>
+                <w:color w:val="000000"/>
+              </w:rPr>
+            </w:pPr>
+            <w:r>
+              <w:rPr>
+                <w:rFonts w:ascii="宋体" w:hAnsi="宋体" w:hint="eastAsia"/>
+                <w:color w:val="000000"/>
+              </w:rPr>
+              <w:t>1</w:t>
+            </w:r>
+          </w:p>
+        </w:tc>
+      </w:tr>
+      <w:tr>
+        <w:trPr>
+          <w:cantSplit/>
+          <w:jc w:val="center"/>
+        </w:trPr>
+        <w:tc>
+          <w:tcPr>
+            <w:tcW w:w="2133" w:type="dxa"/>
+          </w:tcPr>
+          <w:p>
+            <w:pPr>
+              <w:spacing w:line="360" w:lineRule="auto"/>
+              <w:rPr>
+                <w:rFonts w:ascii="宋体" w:hAnsi="宋体"/>
+                <w:color w:val="000000"/>
+              </w:rPr>
+            </w:pPr>
+            <w:r>
+              <w:rPr>
+                <w:rFonts w:ascii="宋体" w:hAnsi="宋体" w:hint="eastAsia"/>
+                <w:color w:val="000000"/>
+              </w:rPr>
+              <w:t xml:space="preserve">测试环境  </w:t>
+            </w:r>
+          </w:p>
+        </w:tc>
+        <w:tc>
+          <w:tcPr>
+            <w:tcW w:w="7927" w:type="dxa"/>
+            <w:gridSpan w:val="5"/>
+          </w:tcPr>
+          <w:p>
+            <w:pPr>
+              <w:spacing w:line="360" w:lineRule="auto"/>
+              <w:rPr>
+                <w:rFonts w:ascii="宋体" w:hAnsi="宋体"/>
+                <w:color w:val="000000"/>
+              </w:rPr>
+            </w:pPr>
+            <w:r>
+              <w:rPr>
+                <w:rFonts w:ascii="宋体" w:hAnsi="宋体" w:hint="eastAsia"/>
+                <w:color w:val="000000"/>
+              </w:rPr>
+              <w:t>W</w:t>
+            </w:r>
+            <w:r>
+              <w:rPr>
+                <w:rFonts w:ascii="宋体" w:hAnsi="宋体"/>
+                <w:color w:val="000000"/>
+              </w:rPr>
+              <w:t>indows10 JDK1.8 IDEA2017.2</w:t>
+            </w:r>
+          </w:p>
+        </w:tc>
+      </w:tr>
+      <w:tr>
+        <w:trPr>
+          <w:jc w:val="center"/>
+        </w:trPr>
+        <w:tc>
+          <w:tcPr>
+            <w:tcW w:w="2133" w:type="dxa"/>
+          </w:tcPr>
+          <w:p>
+            <w:pPr>
+              <w:spacing w:line="360" w:lineRule="auto"/>
+              <w:rPr>
+                <w:rFonts w:ascii="宋体" w:hAnsi="宋体"/>
+                <w:color w:val="000000"/>
+              </w:rPr>
+            </w:pPr>
+            <w:r>
+              <w:rPr>
+                <w:rFonts w:ascii="宋体" w:hAnsi="宋体" w:hint="eastAsia"/>
+                <w:color w:val="000000"/>
+              </w:rPr>
+              <w:t>用例名称</w:t>
+            </w:r>
+          </w:p>
+        </w:tc>
+        <w:tc>
+          <w:tcPr>
+            <w:tcW w:w="7927" w:type="dxa"/>
+            <w:gridSpan w:val="5"/>
+          </w:tcPr>
+          <w:p>
+            <w:pPr>
+              <w:spacing w:line="360" w:lineRule="auto"/>
+              <w:rPr>
+                <w:rFonts w:ascii="宋体" w:hAnsi="宋体"/>
+                <w:color w:val="000000"/>
+              </w:rPr>
+            </w:pPr>
+            <w:r>
+              <w:rPr>
+                <w:rFonts w:ascii="宋体" w:hAnsi="宋体" w:hint="eastAsia"/>
+                <w:color w:val="000000"/>
+              </w:rPr>
+              <w:t>解</w:t>
+            </w:r>
+            <w:r>
+              <w:rPr>
+                <w:rFonts w:ascii="宋体" w:hAnsi="宋体" w:hint="eastAsia"/>
+                <w:color w:val="000000"/>
+              </w:rPr>
+              <w:t>码</w:t>
+            </w:r>
+          </w:p>
+        </w:tc>
+      </w:tr>
+      <w:tr>
+        <w:trPr>
+          <w:trHeight w:val="126"/>
+          <w:jc w:val="center"/>
+        </w:trPr>
+        <w:tc>
+          <w:tcPr>
+            <w:tcW w:w="2133" w:type="dxa"/>
+          </w:tcPr>
+          <w:p>
+            <w:pPr>
+              <w:spacing w:line="360" w:lineRule="auto"/>
+              <w:rPr>
+                <w:rFonts w:ascii="宋体" w:hAnsi="宋体"/>
+                <w:color w:val="000000"/>
+              </w:rPr>
+            </w:pPr>
+            <w:r>
+              <w:rPr>
+                <w:rFonts w:ascii="宋体" w:hAnsi="宋体" w:hint="eastAsia"/>
+                <w:color w:val="000000"/>
+              </w:rPr>
+              <w:t>前提条件</w:t>
+            </w:r>
+          </w:p>
+        </w:tc>
+        <w:tc>
+          <w:tcPr>
+            <w:tcW w:w="7927" w:type="dxa"/>
+            <w:gridSpan w:val="5"/>
+          </w:tcPr>
+          <w:p>
+            <w:pPr>
+              <w:spacing w:line="360" w:lineRule="auto"/>
+              <w:rPr>
+                <w:rFonts w:ascii="宋体" w:hAnsi="宋体"/>
+                <w:color w:val="000000"/>
+              </w:rPr>
+            </w:pPr>
+            <w:r>
+              <w:rPr>
+                <w:rFonts w:ascii="宋体" w:hAnsi="宋体" w:hint="eastAsia"/>
+                <w:color w:val="000000"/>
+              </w:rPr>
+              <w:t>编码之后</w:t>
+            </w:r>
+          </w:p>
+        </w:tc>
+      </w:tr>
+      <w:tr>
+        <w:trPr>
+          <w:jc w:val="center"/>
+        </w:trPr>
+        <w:tc>
+          <w:tcPr>
+            <w:tcW w:w="2133" w:type="dxa"/>
+          </w:tcPr>
+          <w:p>
+            <w:pPr>
+              <w:spacing w:line="360" w:lineRule="auto"/>
+              <w:rPr>
+                <w:rFonts w:ascii="宋体" w:hAnsi="宋体"/>
+                <w:color w:val="000000"/>
+              </w:rPr>
+            </w:pPr>
+            <w:r>
+              <w:rPr>
+                <w:rFonts w:ascii="宋体" w:hAnsi="宋体" w:hint="eastAsia"/>
+                <w:color w:val="000000"/>
+              </w:rPr>
+              <w:t>测试步骤</w:t>
+            </w:r>
+          </w:p>
+        </w:tc>
+        <w:tc>
+          <w:tcPr>
+            <w:tcW w:w="7927" w:type="dxa"/>
+            <w:gridSpan w:val="5"/>
+          </w:tcPr>
+          <w:p>
+            <w:pPr>
+              <w:pStyle w:val="a7"/>
+              <w:spacing w:line="360" w:lineRule="auto"/>
+              <w:ind w:firstLineChars="0" w:firstLine="0"/>
+              <w:rPr>
+                <w:rFonts w:ascii="宋体" w:hAnsi="宋体"/>
+                <w:color w:val="000000"/>
+              </w:rPr>
+            </w:pPr>
+            <w:r>
+              <w:rPr>
+                <w:rFonts w:ascii="宋体" w:hAnsi="宋体" w:hint="eastAsia"/>
+                <w:color w:val="000000"/>
+              </w:rPr>
+              <w:t>读取输入字符，建立哈夫曼树，展示编码</w:t>
+            </w:r>
+          </w:p>
+        </w:tc>
+      </w:tr>
+      <w:tr>
+        <w:trPr>
+          <w:jc w:val="center"/>
+        </w:trPr>
+        <w:tc>
+          <w:tcPr>
+            <w:tcW w:w="2133" w:type="dxa"/>
+          </w:tcPr>
+          <w:p>
+            <w:pPr>
+              <w:spacing w:line="360" w:lineRule="auto"/>
+              <w:rPr>
+                <w:rFonts w:ascii="宋体" w:hAnsi="宋体"/>
+                <w:color w:val="000000"/>
+              </w:rPr>
+            </w:pPr>
+            <w:r>
+              <w:rPr>
+                <w:rFonts w:ascii="宋体" w:hAnsi="宋体" w:hint="eastAsia"/>
+                <w:color w:val="000000"/>
+              </w:rPr>
+              <w:t>输入数据</w:t>
+            </w:r>
+          </w:p>
+        </w:tc>
+        <w:tc>
+          <w:tcPr>
+            <w:tcW w:w="7927" w:type="dxa"/>
+            <w:gridSpan w:val="5"/>
+          </w:tcPr>
+          <w:p>
+            <w:pPr>
+              <w:spacing w:line="360" w:lineRule="auto"/>
+              <w:rPr>
+                <w:rFonts w:ascii="宋体" w:hAnsi="宋体"/>
+                <w:color w:val="000000"/>
+              </w:rPr>
+            </w:pPr>
+            <w:r>
+              <w:rPr>
+                <w:rFonts w:ascii="宋体" w:hAnsi="宋体"/>
+                <w:color w:val="000000"/>
+              </w:rPr>
+              <w:t>01111110001010101110100101100110110</w:t>
+            </w:r>
+          </w:p>
+        </w:tc>
+      </w:tr>
+      <w:tr>
+        <w:trPr>
+          <w:trHeight w:val="2751"/>
+          <w:jc w:val="center"/>
+        </w:trPr>
+        <w:tc>
+          <w:tcPr>
+            <w:tcW w:w="2133" w:type="dxa"/>
+          </w:tcPr>
+          <w:p>
+            <w:pPr>
+              <w:spacing w:line="360" w:lineRule="auto"/>
+              <w:rPr>
+                <w:rFonts w:ascii="宋体" w:hAnsi="宋体"/>
+                <w:color w:val="000000"/>
+              </w:rPr>
+            </w:pPr>
+            <w:r>
+              <w:rPr>
+                <w:rFonts w:ascii="宋体" w:hAnsi="宋体" w:hint="eastAsia"/>
+                <w:color w:val="000000"/>
+              </w:rPr>
+              <w:t>预期输出</w:t>
+            </w:r>
+          </w:p>
+        </w:tc>
+        <w:tc>
+          <w:tcPr>
+            <w:tcW w:w="7927" w:type="dxa"/>
+            <w:gridSpan w:val="5"/>
+          </w:tcPr>
+          <w:p>
+            <w:pPr>
+              <w:spacing w:line="360" w:lineRule="auto"/>
+              <w:rPr>
+                <w:rFonts w:ascii="宋体" w:hAnsi="宋体"/>
+                <w:color w:val="000000"/>
+              </w:rPr>
+            </w:pPr>
+            <w:r>
+              <w:rPr>
+                <w:noProof/>
+              </w:rPr>
+              <w:drawing>
+                <wp:inline distT="0" distB="0" distL="0" distR="0" wp14:anchorId="6AC55F1C" wp14:editId="30DEB42D">
+                  <wp:extent cx="4896485" cy="1838325"/>
+                  <wp:effectExtent l="0" t="0" r="0" b="9525"/>
+                  <wp:docPr id="9" name="图片 9"/>
+                  <wp:cNvGraphicFramePr>
+                    <a:graphicFrameLocks xmlns:a="http://schemas.openxmlformats.org/drawingml/2006/main" noChangeAspect="1"/>
+                  </wp:cNvGraphicFramePr>
+                  <a:graphic xmlns:a="http://schemas.openxmlformats.org/drawingml/2006/main">
+                    <a:graphicData uri="http://schemas.openxmlformats.org/drawingml/2006/picture">
+                      <pic:pic xmlns:pic="http://schemas.openxmlformats.org/drawingml/2006/picture">
+                        <pic:nvPicPr>
+                          <pic:cNvPr id="1" name=""/>
+                          <pic:cNvPicPr/>
+                        </pic:nvPicPr>
+                        <pic:blipFill>
+                          <a:blip r:embed="rId15"/>
+                          <a:stretch>
+                            <a:fillRect/>
+                          </a:stretch>
+                        </pic:blipFill>
+                        <pic:spPr>
+                          <a:xfrm>
+                            <a:off x="0" y="0"/>
+                            <a:ext cx="4896485" cy="1838325"/>
+                          </a:xfrm>
+                          <a:prstGeom prst="rect">
+                            <a:avLst/>
+                          </a:prstGeom>
+                        </pic:spPr>
+                      </pic:pic>
+                    </a:graphicData>
+                  </a:graphic>
+                </wp:inline>
+              </w:drawing>
+            </w:r>
+          </w:p>
+        </w:tc>
+      </w:tr>
+      <w:tr>
+        <w:trPr>
+          <w:trHeight w:val="4218"/>
+          <w:jc w:val="center"/>
+        </w:trPr>
+        <w:tc>
+          <w:tcPr>
+            <w:tcW w:w="2133" w:type="dxa"/>
+          </w:tcPr>
+          <w:p>
+            <w:pPr>
+              <w:spacing w:line="360" w:lineRule="auto"/>
+              <w:rPr>
+                <w:rFonts w:ascii="宋体" w:hAnsi="宋体"/>
+                <w:color w:val="000000"/>
+              </w:rPr>
+            </w:pPr>
+            <w:r>
+              <w:rPr>
+                <w:rFonts w:ascii="宋体" w:hAnsi="宋体" w:hint="eastAsia"/>
+                <w:color w:val="000000"/>
+              </w:rPr>
+              <w:t>实际输出</w:t>
+            </w:r>
+          </w:p>
+        </w:tc>
+        <w:tc>
+          <w:tcPr>
+            <w:tcW w:w="7927" w:type="dxa"/>
+            <w:gridSpan w:val="5"/>
+          </w:tcPr>
+          <w:p>
+            <w:pPr>
+              <w:spacing w:line="360" w:lineRule="auto"/>
+              <w:rPr>
+                <w:rFonts w:ascii="宋体" w:hAnsi="宋体"/>
+                <w:color w:val="000000"/>
+              </w:rPr>
+            </w:pPr>
+            <w:r>
+              <w:rPr>
+                <w:noProof/>
+              </w:rPr>
+              <w:drawing>
+                <wp:inline distT="0" distB="0" distL="0" distR="0" wp14:anchorId="6DB44DA8" wp14:editId="3914099D">
+                  <wp:extent cx="4896485" cy="1838325"/>
+                  <wp:effectExtent l="0" t="0" r="0" b="9525"/>
+                  <wp:docPr id="13" name="图片 13"/>
+                  <wp:cNvGraphicFramePr>
+                    <a:graphicFrameLocks xmlns:a="http://schemas.openxmlformats.org/drawingml/2006/main" noChangeAspect="1"/>
+                  </wp:cNvGraphicFramePr>
+                  <a:graphic xmlns:a="http://schemas.openxmlformats.org/drawingml/2006/main">
+                    <a:graphicData uri="http://schemas.openxmlformats.org/drawingml/2006/picture">
+                      <pic:pic xmlns:pic="http://schemas.openxmlformats.org/drawingml/2006/picture">
+                        <pic:nvPicPr>
+                          <pic:cNvPr id="1" name=""/>
+                          <pic:cNvPicPr/>
+                        </pic:nvPicPr>
+                        <pic:blipFill>
+                          <a:blip r:embed="rId15"/>
+                          <a:stretch>
+                            <a:fillRect/>
+                          </a:stretch>
+                        </pic:blipFill>
+                        <pic:spPr>
+                          <a:xfrm>
+                            <a:off x="0" y="0"/>
+                            <a:ext cx="4896485" cy="1838325"/>
+                          </a:xfrm>
+                          <a:prstGeom prst="rect">
+                            <a:avLst/>
+                          </a:prstGeom>
+                        </pic:spPr>
+                      </pic:pic>
+                    </a:graphicData>
+                  </a:graphic>
+                </wp:inline>
+              </w:drawing>
+            </w:r>
+          </w:p>
+        </w:tc>
+      </w:tr>
+      <w:tr>
+        <w:trPr>
+          <w:jc w:val="center"/>
+        </w:trPr>
+        <w:tc>
+          <w:tcPr>
+            <w:tcW w:w="2133" w:type="dxa"/>
+          </w:tcPr>
+          <w:p>
+            <w:pPr>
+              <w:spacing w:line="360" w:lineRule="auto"/>
+              <w:rPr>
+                <w:rFonts w:ascii="宋体" w:hAnsi="宋体"/>
+                <w:color w:val="000000"/>
+              </w:rPr>
+            </w:pPr>
+            <w:r>
+              <w:rPr>
+                <w:rFonts w:ascii="宋体" w:hAnsi="宋体" w:hint="eastAsia"/>
+                <w:color w:val="000000"/>
+              </w:rPr>
+              <w:t>问题描述</w:t>
+            </w:r>
+          </w:p>
+        </w:tc>
+        <w:tc>
+          <w:tcPr>
+            <w:tcW w:w="7927" w:type="dxa"/>
+            <w:gridSpan w:val="5"/>
+          </w:tcPr>
+          <w:p>
+            <w:pPr>
+              <w:spacing w:line="360" w:lineRule="auto"/>
+              <w:rPr>
+                <w:rFonts w:ascii="宋体" w:hAnsi="宋体"/>
+                <w:color w:val="000000"/>
+              </w:rPr>
+            </w:pPr>
+            <w:r>
+              <w:rPr>
+                <w:rFonts w:ascii="宋体" w:hAnsi="宋体" w:hint="eastAsia"/>
+                <w:color w:val="000000"/>
+              </w:rPr>
+              <w:t>无</w:t>
+            </w:r>
+          </w:p>
+        </w:tc>
+      </w:tr>
+      <w:tr>
+        <w:trPr>
+          <w:cantSplit/>
+          <w:jc w:val="center"/>
+        </w:trPr>
+        <w:tc>
+          <w:tcPr>
+            <w:tcW w:w="2133" w:type="dxa"/>
+          </w:tcPr>
+          <w:p>
+            <w:pPr>
+              <w:spacing w:line="360" w:lineRule="auto"/>
+              <w:rPr>
+                <w:rFonts w:ascii="宋体" w:hAnsi="宋体"/>
+                <w:color w:val="000000"/>
+              </w:rPr>
+            </w:pPr>
+            <w:r>
+              <w:rPr>
+                <w:rFonts w:ascii="宋体" w:hAnsi="宋体" w:hint="eastAsia"/>
+                <w:color w:val="000000"/>
+              </w:rPr>
+              <w:lastRenderedPageBreak/>
+              <w:t>设计人</w:t>
+            </w:r>
+          </w:p>
+        </w:tc>
+        <w:tc>
+          <w:tcPr>
+            <w:tcW w:w="2130" w:type="dxa"/>
+          </w:tcPr>
+          <w:p>
+            <w:pPr>
+              <w:spacing w:line="360" w:lineRule="auto"/>
+              <w:rPr>
+                <w:rFonts w:ascii="宋体" w:hAnsi="宋体"/>
+                <w:color w:val="000000"/>
+              </w:rPr>
+            </w:pPr>
+            <w:proofErr w:type="gramStart"/>
+            <w:r>
+              <w:rPr>
+                <w:rFonts w:ascii="宋体" w:hAnsi="宋体" w:hint="eastAsia"/>
+                <w:color w:val="000000"/>
+              </w:rPr>
+              <w:t>周翔辉</w:t>
+            </w:r>
+            <w:proofErr w:type="gramEnd"/>
+          </w:p>
+        </w:tc>
+        <w:tc>
+          <w:tcPr>
+            <w:tcW w:w="2129" w:type="dxa"/>
+            <w:gridSpan w:val="2"/>
+          </w:tcPr>
+          <w:p>
+            <w:pPr>
+              <w:spacing w:line="360" w:lineRule="auto"/>
+              <w:rPr>
+                <w:rFonts w:ascii="宋体" w:hAnsi="宋体"/>
+                <w:color w:val="000000"/>
+              </w:rPr>
+            </w:pPr>
+            <w:r>
+              <w:rPr>
+                <w:rFonts w:ascii="宋体" w:hAnsi="宋体" w:hint="eastAsia"/>
+                <w:color w:val="000000"/>
+              </w:rPr>
+              <w:t>设计日期</w:t>
+            </w:r>
+          </w:p>
+        </w:tc>
+        <w:tc>
+          <w:tcPr>
+            <w:tcW w:w="3668" w:type="dxa"/>
+            <w:gridSpan w:val="2"/>
+          </w:tcPr>
+          <w:p>
+            <w:pPr>
+              <w:spacing w:line="360" w:lineRule="auto"/>
+              <w:rPr>
+                <w:rFonts w:ascii="宋体" w:hAnsi="宋体"/>
+                <w:color w:val="000000"/>
+              </w:rPr>
+            </w:pPr>
+            <w:r>
+              <w:rPr>
+                <w:rFonts w:ascii="宋体" w:hAnsi="宋体" w:hint="eastAsia"/>
+                <w:color w:val="000000"/>
+              </w:rPr>
+              <w:t>2</w:t>
+            </w:r>
+            <w:r>
+              <w:rPr>
+                <w:rFonts w:ascii="宋体" w:hAnsi="宋体"/>
+                <w:color w:val="000000"/>
+              </w:rPr>
+              <w:t>017.12.20</w:t>
+            </w:r>
+          </w:p>
+        </w:tc>
+      </w:tr>
+      <w:tr>
+        <w:trPr>
+          <w:cantSplit/>
+          <w:jc w:val="center"/>
+        </w:trPr>
+        <w:tc>
+          <w:tcPr>
+            <w:tcW w:w="2133" w:type="dxa"/>
+          </w:tcPr>
+          <w:p>
+            <w:pPr>
+              <w:spacing w:line="360" w:lineRule="auto"/>
+              <w:rPr>
+                <w:rFonts w:ascii="宋体" w:hAnsi="宋体"/>
+                <w:color w:val="000000"/>
+              </w:rPr>
+            </w:pPr>
+            <w:r>
+              <w:rPr>
+                <w:rFonts w:ascii="宋体" w:hAnsi="宋体" w:hint="eastAsia"/>
+                <w:color w:val="000000"/>
+              </w:rPr>
+              <w:t>测试人</w:t>
+            </w:r>
+          </w:p>
+        </w:tc>
+        <w:tc>
+          <w:tcPr>
+            <w:tcW w:w="2130" w:type="dxa"/>
+          </w:tcPr>
+          <w:p>
+            <w:pPr>
+              <w:spacing w:line="360" w:lineRule="auto"/>
+              <w:rPr>
+                <w:rFonts w:ascii="宋体" w:hAnsi="宋体"/>
+                <w:color w:val="000000"/>
+              </w:rPr>
+            </w:pPr>
+            <w:proofErr w:type="gramStart"/>
+            <w:r>
+              <w:rPr>
+                <w:rFonts w:ascii="宋体" w:hAnsi="宋体" w:hint="eastAsia"/>
+                <w:color w:val="000000"/>
+              </w:rPr>
+              <w:t>周翔辉</w:t>
+            </w:r>
+            <w:proofErr w:type="gramEnd"/>
+          </w:p>
+        </w:tc>
+        <w:tc>
+          <w:tcPr>
+            <w:tcW w:w="2135" w:type="dxa"/>
+            <w:gridSpan w:val="3"/>
+          </w:tcPr>
+          <w:p>
+            <w:pPr>
+              <w:spacing w:line="360" w:lineRule="auto"/>
+              <w:rPr>
+                <w:rFonts w:ascii="宋体" w:hAnsi="宋体"/>
+                <w:color w:val="000000"/>
+              </w:rPr>
+            </w:pPr>
+            <w:r>
+              <w:rPr>
+                <w:rFonts w:ascii="宋体" w:hAnsi="宋体" w:hint="eastAsia"/>
+                <w:color w:val="000000"/>
+              </w:rPr>
+              <w:t>测试日期</w:t>
+            </w:r>
+          </w:p>
+        </w:tc>
+        <w:tc>
+          <w:tcPr>
+            <w:tcW w:w="3662" w:type="dxa"/>
+          </w:tcPr>
+          <w:p>
+            <w:pPr>
+              <w:spacing w:line="360" w:lineRule="auto"/>
+              <w:rPr>
+                <w:rFonts w:ascii="宋体" w:hAnsi="宋体"/>
+                <w:color w:val="000000"/>
+              </w:rPr>
+            </w:pPr>
+            <w:r>
+              <w:rPr>
+                <w:rFonts w:ascii="宋体" w:hAnsi="宋体" w:hint="eastAsia"/>
+                <w:color w:val="000000"/>
+              </w:rPr>
+              <w:t>2</w:t>
+            </w:r>
+            <w:r>
+              <w:rPr>
+                <w:rFonts w:ascii="宋体" w:hAnsi="宋体"/>
+                <w:color w:val="000000"/>
+              </w:rPr>
+              <w:t>017.12.20</w:t>
+            </w:r>
+          </w:p>
+        </w:tc>
+      </w:tr>
+      <w:tr>
+        <w:trPr>
+          <w:cantSplit/>
+          <w:jc w:val="center"/>
+        </w:trPr>
+        <w:tc>
+          <w:tcPr>
+            <w:tcW w:w="2133" w:type="dxa"/>
+          </w:tcPr>
+          <w:p>
+            <w:pPr>
+              <w:spacing w:line="360" w:lineRule="auto"/>
+              <w:rPr>
+                <w:rFonts w:ascii="宋体" w:hAnsi="宋体"/>
+                <w:color w:val="000000"/>
+              </w:rPr>
+            </w:pPr>
+            <w:r>
+              <w:rPr>
+                <w:rFonts w:ascii="宋体" w:hAnsi="宋体" w:hint="eastAsia"/>
+                <w:color w:val="000000"/>
+              </w:rPr>
+              <w:t>再测试人</w:t>
+            </w:r>
+          </w:p>
+        </w:tc>
+        <w:tc>
+          <w:tcPr>
+            <w:tcW w:w="2130" w:type="dxa"/>
+          </w:tcPr>
+          <w:p>
+            <w:pPr>
+              <w:spacing w:line="360" w:lineRule="auto"/>
+              <w:jc w:val="left"/>
+              <w:rPr>
+                <w:rFonts w:ascii="宋体" w:hAnsi="宋体"/>
+                <w:color w:val="000000"/>
+              </w:rPr>
+            </w:pPr>
+            <w:proofErr w:type="gramStart"/>
+            <w:r>
+              <w:rPr>
+                <w:rFonts w:ascii="宋体" w:hAnsi="宋体" w:hint="eastAsia"/>
+                <w:color w:val="000000"/>
+              </w:rPr>
+              <w:t>周翔辉</w:t>
+            </w:r>
+            <w:proofErr w:type="gramEnd"/>
+          </w:p>
+        </w:tc>
+        <w:tc>
+          <w:tcPr>
+            <w:tcW w:w="2135" w:type="dxa"/>
+            <w:gridSpan w:val="3"/>
+          </w:tcPr>
+          <w:p>
+            <w:pPr>
+              <w:spacing w:line="360" w:lineRule="auto"/>
+              <w:rPr>
+                <w:rFonts w:ascii="宋体" w:hAnsi="宋体"/>
+                <w:color w:val="000000"/>
+              </w:rPr>
+            </w:pPr>
+            <w:r>
+              <w:rPr>
+                <w:rFonts w:ascii="宋体" w:hAnsi="宋体" w:hint="eastAsia"/>
+                <w:color w:val="000000"/>
+              </w:rPr>
+              <w:t>再测试日期</w:t>
+            </w:r>
+          </w:p>
+        </w:tc>
+        <w:tc>
+          <w:tcPr>
+            <w:tcW w:w="3662" w:type="dxa"/>
+          </w:tcPr>
+          <w:p>
+            <w:pPr>
+              <w:spacing w:line="360" w:lineRule="auto"/>
+              <w:rPr>
+                <w:rFonts w:ascii="宋体" w:hAnsi="宋体"/>
+                <w:color w:val="000000"/>
+              </w:rPr>
+            </w:pPr>
+            <w:r>
+              <w:rPr>
+                <w:rFonts w:ascii="宋体" w:hAnsi="宋体" w:hint="eastAsia"/>
+                <w:color w:val="000000"/>
+              </w:rPr>
+              <w:t>2</w:t>
+            </w:r>
+            <w:r>
+              <w:rPr>
+                <w:rFonts w:ascii="宋体" w:hAnsi="宋体"/>
+                <w:color w:val="000000"/>
+              </w:rPr>
+              <w:t>017.12.20</w:t>
+            </w:r>
+          </w:p>
+        </w:tc>
+      </w:tr>
+      <w:tr>
+        <w:trPr>
+          <w:jc w:val="center"/>
+        </w:trPr>
+        <w:tc>
+          <w:tcPr>
+            <w:tcW w:w="2133" w:type="dxa"/>
+          </w:tcPr>
+          <w:p>
+            <w:pPr>
+              <w:spacing w:line="360" w:lineRule="auto"/>
+              <w:rPr>
+                <w:rFonts w:ascii="宋体" w:hAnsi="宋体"/>
+                <w:color w:val="000000"/>
+              </w:rPr>
+            </w:pPr>
+            <w:r>
+              <w:rPr>
+                <w:rFonts w:ascii="宋体" w:hAnsi="宋体" w:hint="eastAsia"/>
+                <w:color w:val="000000"/>
+              </w:rPr>
+              <w:t>问题修改摘要</w:t>
+            </w:r>
+          </w:p>
+        </w:tc>
+        <w:tc>
+          <w:tcPr>
+            <w:tcW w:w="7927" w:type="dxa"/>
+            <w:gridSpan w:val="5"/>
+          </w:tcPr>
+          <w:p>
+            <w:pPr>
+              <w:spacing w:line="360" w:lineRule="auto"/>
+              <w:rPr>
+                <w:rFonts w:ascii="宋体" w:hAnsi="宋体"/>
+                <w:color w:val="000000"/>
+              </w:rPr>
+            </w:pPr>
+            <w:r>
+              <w:rPr>
+                <w:rFonts w:ascii="宋体" w:hAnsi="宋体" w:hint="eastAsia"/>
+                <w:color w:val="000000"/>
+              </w:rPr>
+              <w:t>无</w:t>
+            </w:r>
+          </w:p>
+        </w:tc>
+      </w:tr>
+      <w:tr>
+        <w:trPr>
+          <w:cantSplit/>
+          <w:trHeight w:val="404"/>
+          <w:jc w:val="center"/>
+        </w:trPr>
+        <w:tc>
+          <w:tcPr>
+            <w:tcW w:w="2133" w:type="dxa"/>
+          </w:tcPr>
+          <w:p>
+            <w:pPr>
+              <w:spacing w:line="360" w:lineRule="auto"/>
+              <w:rPr>
+                <w:rFonts w:ascii="宋体" w:hAnsi="宋体"/>
+                <w:color w:val="000000"/>
+              </w:rPr>
+            </w:pPr>
+            <w:r>
+              <w:rPr>
+                <w:rFonts w:ascii="宋体" w:hAnsi="宋体" w:hint="eastAsia"/>
+                <w:color w:val="000000"/>
+              </w:rPr>
+              <w:t>修改人</w:t>
+            </w:r>
+          </w:p>
+        </w:tc>
+        <w:tc>
+          <w:tcPr>
+            <w:tcW w:w="2145" w:type="dxa"/>
+            <w:gridSpan w:val="2"/>
+          </w:tcPr>
+          <w:p>
+            <w:pPr>
+              <w:spacing w:line="360" w:lineRule="auto"/>
+              <w:rPr>
+                <w:rFonts w:ascii="宋体" w:hAnsi="宋体"/>
+                <w:color w:val="000000"/>
+              </w:rPr>
+            </w:pPr>
+          </w:p>
+        </w:tc>
+        <w:tc>
+          <w:tcPr>
+            <w:tcW w:w="2120" w:type="dxa"/>
+            <w:gridSpan w:val="2"/>
+          </w:tcPr>
+          <w:p>
+            <w:pPr>
+              <w:spacing w:line="360" w:lineRule="auto"/>
+              <w:rPr>
+                <w:rFonts w:ascii="宋体" w:hAnsi="宋体"/>
+                <w:color w:val="000000"/>
+              </w:rPr>
+            </w:pPr>
+            <w:r>
+              <w:rPr>
+                <w:rFonts w:ascii="宋体" w:hAnsi="宋体" w:hint="eastAsia"/>
+                <w:color w:val="000000"/>
+              </w:rPr>
+              <w:t>修改日期</w:t>
+            </w:r>
+          </w:p>
+        </w:tc>
+        <w:tc>
+          <w:tcPr>
+            <w:tcW w:w="3662" w:type="dxa"/>
+          </w:tcPr>
+          <w:p>
+            <w:pPr>
+              <w:spacing w:line="360" w:lineRule="auto"/>
+              <w:rPr>
+                <w:rFonts w:ascii="宋体" w:hAnsi="宋体"/>
+                <w:color w:val="000000"/>
+              </w:rPr>
+            </w:pPr>
+          </w:p>
+        </w:tc>
+      </w:tr>
+    </w:tbl>
+    <w:p>
+      <w:pPr>
+        <w:spacing w:line="360" w:lineRule="auto"/>
+        <w:jc w:val="center"/>
+        <w:rPr>
+          <w:rFonts w:ascii="黑体" w:eastAsia="黑体" w:hAnsi="黑体"/>
+          <w:bCs/>
+        </w:rPr>
+      </w:pPr>
+    </w:p>
+    <w:tbl>
+      <w:tblPr>
+        <w:tblW w:w="10060" w:type="dxa"/>
+        <w:jc w:val="center"/>
+        <w:tblBorders>
+          <w:top w:val="single" w:sz="4" w:space="0" w:color="auto"/>
+          <w:left w:val="single" w:sz="4" w:space="0" w:color="auto"/>
+          <w:bottom w:val="single" w:sz="4" w:space="0" w:color="auto"/>
+          <w:right w:val="single" w:sz="4" w:space="0" w:color="auto"/>
+          <w:insideH w:val="single" w:sz="4" w:space="0" w:color="auto"/>
+          <w:insideV w:val="single" w:sz="4" w:space="0" w:color="auto"/>
+        </w:tblBorders>
+        <w:tblLayout w:type="fixed"/>
+        <w:tblLook w:val="0000" w:firstRow="0" w:lastRow="0" w:firstColumn="0" w:lastColumn="0" w:noHBand="0" w:noVBand="0"/>
+      </w:tblPr>
+      <w:tblGrid>
+        <w:gridCol w:w="2133"/>
+        <w:gridCol w:w="2130"/>
+        <w:gridCol w:w="15"/>
+        <w:gridCol w:w="2114"/>
+        <w:gridCol w:w="6"/>
+        <w:gridCol w:w="3662"/>
+      </w:tblGrid>
+      <w:tr>
+        <w:trPr>
+          <w:cantSplit/>
+          <w:jc w:val="center"/>
+        </w:trPr>
+        <w:tc>
+          <w:tcPr>
+            <w:tcW w:w="2133" w:type="dxa"/>
+          </w:tcPr>
+          <w:p>
+            <w:pPr>
+              <w:spacing w:line="360" w:lineRule="auto"/>
+              <w:rPr>
+                <w:rFonts w:ascii="宋体" w:hAnsi="宋体"/>
+                <w:color w:val="000000"/>
+              </w:rPr>
+            </w:pPr>
+            <w:r>
+              <w:rPr>
+                <w:rFonts w:ascii="宋体" w:hAnsi="宋体" w:hint="eastAsia"/>
+                <w:color w:val="000000"/>
+              </w:rPr>
+              <w:t>测试用例编号</w:t>
+            </w:r>
+          </w:p>
+        </w:tc>
+        <w:tc>
+          <w:tcPr>
+            <w:tcW w:w="2145" w:type="dxa"/>
+            <w:gridSpan w:val="2"/>
+          </w:tcPr>
+          <w:p>
+            <w:pPr>
+              <w:spacing w:line="360" w:lineRule="auto"/>
+              <w:rPr>
+                <w:rFonts w:ascii="宋体" w:hAnsi="宋体"/>
+                <w:color w:val="000000"/>
+              </w:rPr>
+            </w:pPr>
+            <w:r>
+              <w:rPr>
+                <w:rFonts w:ascii="宋体" w:hAnsi="宋体"/>
+                <w:color w:val="000000"/>
+              </w:rPr>
+              <w:t>3</w:t>
+            </w:r>
+          </w:p>
+        </w:tc>
+        <w:tc>
+          <w:tcPr>
+            <w:tcW w:w="2120" w:type="dxa"/>
+            <w:gridSpan w:val="2"/>
+          </w:tcPr>
+          <w:p>
+            <w:pPr>
+              <w:spacing w:line="360" w:lineRule="auto"/>
+              <w:rPr>
+                <w:rFonts w:ascii="宋体" w:hAnsi="宋体"/>
+                <w:color w:val="000000"/>
+              </w:rPr>
+            </w:pPr>
+            <w:r>
+              <w:rPr>
+                <w:rFonts w:ascii="宋体" w:hAnsi="宋体" w:hint="eastAsia"/>
+                <w:color w:val="000000"/>
+              </w:rPr>
+              <w:t>版本号</w:t>
+            </w:r>
+          </w:p>
+        </w:tc>
+        <w:tc>
+          <w:tcPr>
+            <w:tcW w:w="3662" w:type="dxa"/>
+          </w:tcPr>
+          <w:p>
+            <w:pPr>
+              <w:spacing w:line="360" w:lineRule="auto"/>
+              <w:rPr>
+                <w:rFonts w:ascii="宋体" w:hAnsi="宋体"/>
+                <w:color w:val="000000"/>
+              </w:rPr>
+            </w:pPr>
+            <w:r>
+              <w:rPr>
+                <w:rFonts w:ascii="宋体" w:hAnsi="宋体" w:hint="eastAsia"/>
+                <w:color w:val="000000"/>
+              </w:rPr>
+              <w:t>1</w:t>
+            </w:r>
+          </w:p>
+        </w:tc>
+      </w:tr>
+      <w:tr>
+        <w:trPr>
+          <w:cantSplit/>
+          <w:jc w:val="center"/>
+        </w:trPr>
+        <w:tc>
+          <w:tcPr>
+            <w:tcW w:w="2133" w:type="dxa"/>
+          </w:tcPr>
+          <w:p>
+            <w:pPr>
+              <w:spacing w:line="360" w:lineRule="auto"/>
+              <w:rPr>
+                <w:rFonts w:ascii="宋体" w:hAnsi="宋体"/>
+                <w:color w:val="000000"/>
+              </w:rPr>
+            </w:pPr>
+            <w:r>
+              <w:rPr>
+                <w:rFonts w:ascii="宋体" w:hAnsi="宋体" w:hint="eastAsia"/>
+                <w:color w:val="000000"/>
+              </w:rPr>
+              <w:t xml:space="preserve">测试环境  </w:t>
+            </w:r>
+          </w:p>
+        </w:tc>
+        <w:tc>
+          <w:tcPr>
+            <w:tcW w:w="7927" w:type="dxa"/>
+            <w:gridSpan w:val="5"/>
+          </w:tcPr>
+          <w:p>
+            <w:pPr>
+              <w:spacing w:line="360" w:lineRule="auto"/>
+              <w:rPr>
+                <w:rFonts w:ascii="宋体" w:hAnsi="宋体"/>
+                <w:color w:val="000000"/>
+              </w:rPr>
+            </w:pPr>
+            <w:r>
+              <w:rPr>
+                <w:rFonts w:ascii="宋体" w:hAnsi="宋体" w:hint="eastAsia"/>
+                <w:color w:val="000000"/>
+              </w:rPr>
+              <w:t>W</w:t>
+            </w:r>
+            <w:r>
+              <w:rPr>
+                <w:rFonts w:ascii="宋体" w:hAnsi="宋体"/>
+                <w:color w:val="000000"/>
+              </w:rPr>
+              <w:t>indows10 JDK1.8 IDEA2017.2</w:t>
+            </w:r>
+          </w:p>
+        </w:tc>
+      </w:tr>
+      <w:tr>
+        <w:trPr>
+          <w:jc w:val="center"/>
+        </w:trPr>
+        <w:tc>
+          <w:tcPr>
+            <w:tcW w:w="2133" w:type="dxa"/>
+          </w:tcPr>
+          <w:p>
+            <w:pPr>
+              <w:spacing w:line="360" w:lineRule="auto"/>
+              <w:rPr>
+                <w:rFonts w:ascii="宋体" w:hAnsi="宋体"/>
+                <w:color w:val="000000"/>
+              </w:rPr>
+            </w:pPr>
+            <w:r>
+              <w:rPr>
+                <w:rFonts w:ascii="宋体" w:hAnsi="宋体" w:hint="eastAsia"/>
+                <w:color w:val="000000"/>
+              </w:rPr>
+              <w:t>用例名称</w:t>
+            </w:r>
+          </w:p>
+        </w:tc>
+        <w:tc>
+          <w:tcPr>
+            <w:tcW w:w="7927" w:type="dxa"/>
+            <w:gridSpan w:val="5"/>
+          </w:tcPr>
+          <w:p>
+            <w:pPr>
+              <w:spacing w:line="360" w:lineRule="auto"/>
+              <w:rPr>
+                <w:rFonts w:ascii="宋体" w:hAnsi="宋体"/>
+                <w:color w:val="000000"/>
+              </w:rPr>
+            </w:pPr>
+            <w:r>
+              <w:rPr>
+                <w:rFonts w:ascii="宋体" w:hAnsi="宋体" w:hint="eastAsia"/>
+                <w:color w:val="000000"/>
+              </w:rPr>
+              <w:t>打印哈夫曼树</w:t>
+            </w:r>
+          </w:p>
+        </w:tc>
+      </w:tr>
+      <w:tr>
+        <w:trPr>
+          <w:trHeight w:val="126"/>
+          <w:jc w:val="center"/>
+        </w:trPr>
+        <w:tc>
+          <w:tcPr>
+            <w:tcW w:w="2133" w:type="dxa"/>
+          </w:tcPr>
+          <w:p>
+            <w:pPr>
+              <w:spacing w:line="360" w:lineRule="auto"/>
+              <w:rPr>
+                <w:rFonts w:ascii="宋体" w:hAnsi="宋体"/>
+                <w:color w:val="000000"/>
+              </w:rPr>
+            </w:pPr>
+            <w:r>
+              <w:rPr>
+                <w:rFonts w:ascii="宋体" w:hAnsi="宋体" w:hint="eastAsia"/>
+                <w:color w:val="000000"/>
+              </w:rPr>
+              <w:t>前提条件</w:t>
+            </w:r>
+          </w:p>
+        </w:tc>
+        <w:tc>
+          <w:tcPr>
+            <w:tcW w:w="7927" w:type="dxa"/>
+            <w:gridSpan w:val="5"/>
+          </w:tcPr>
+          <w:p>
+            <w:pPr>
+              <w:spacing w:line="360" w:lineRule="auto"/>
+              <w:rPr>
+                <w:rFonts w:ascii="宋体" w:hAnsi="宋体"/>
+                <w:color w:val="000000"/>
+              </w:rPr>
+            </w:pPr>
+            <w:r>
+              <w:rPr>
+                <w:rFonts w:ascii="宋体" w:hAnsi="宋体" w:hint="eastAsia"/>
+                <w:color w:val="000000"/>
+              </w:rPr>
+              <w:t>编码之后</w:t>
+            </w:r>
+          </w:p>
+        </w:tc>
+      </w:tr>
+      <w:tr>
+        <w:trPr>
+          <w:jc w:val="center"/>
+        </w:trPr>
+        <w:tc>
+          <w:tcPr>
+            <w:tcW w:w="2133" w:type="dxa"/>
+          </w:tcPr>
+          <w:p>
+            <w:pPr>
+              <w:spacing w:line="360" w:lineRule="auto"/>
+              <w:rPr>
+                <w:rFonts w:ascii="宋体" w:hAnsi="宋体"/>
+                <w:color w:val="000000"/>
+              </w:rPr>
+            </w:pPr>
+            <w:r>
+              <w:rPr>
+                <w:rFonts w:ascii="宋体" w:hAnsi="宋体" w:hint="eastAsia"/>
+                <w:color w:val="000000"/>
+              </w:rPr>
+              <w:t>测试步骤</w:t>
+            </w:r>
+          </w:p>
+        </w:tc>
+        <w:tc>
+          <w:tcPr>
+            <w:tcW w:w="7927" w:type="dxa"/>
+            <w:gridSpan w:val="5"/>
+          </w:tcPr>
+          <w:p>
+            <w:pPr>
+              <w:pStyle w:val="a7"/>
+              <w:spacing w:line="360" w:lineRule="auto"/>
+              <w:ind w:firstLineChars="0" w:firstLine="0"/>
+              <w:rPr>
+                <w:rFonts w:ascii="宋体" w:hAnsi="宋体"/>
+                <w:color w:val="000000"/>
+              </w:rPr>
+            </w:pPr>
+            <w:r>
+              <w:rPr>
+                <w:rFonts w:ascii="宋体" w:hAnsi="宋体" w:hint="eastAsia"/>
+                <w:color w:val="000000"/>
+              </w:rPr>
+              <w:t>读取输入字符，建立哈夫曼树，展示编码</w:t>
+            </w:r>
+          </w:p>
+        </w:tc>
+      </w:tr>
+      <w:tr>
+        <w:trPr>
+          <w:jc w:val="center"/>
+        </w:trPr>
+        <w:tc>
+          <w:tcPr>
+            <w:tcW w:w="2133" w:type="dxa"/>
+          </w:tcPr>
+          <w:p>
+            <w:pPr>
+              <w:spacing w:line="360" w:lineRule="auto"/>
+              <w:rPr>
+                <w:rFonts w:ascii="宋体" w:hAnsi="宋体"/>
+                <w:color w:val="000000"/>
+              </w:rPr>
+            </w:pPr>
+            <w:r>
+              <w:rPr>
+                <w:rFonts w:ascii="宋体" w:hAnsi="宋体" w:hint="eastAsia"/>
+                <w:color w:val="000000"/>
+              </w:rPr>
+              <w:t>输入数据</w:t>
+            </w:r>
+          </w:p>
+        </w:tc>
+        <w:tc>
+          <w:tcPr>
+            <w:tcW w:w="7927" w:type="dxa"/>
+            <w:gridSpan w:val="5"/>
+          </w:tcPr>
+          <w:p>
+            <w:pPr>
+              <w:spacing w:line="360" w:lineRule="auto"/>
+              <w:rPr>
+                <w:rFonts w:ascii="宋体" w:hAnsi="宋体"/>
+                <w:color w:val="000000"/>
+              </w:rPr>
+            </w:pPr>
+            <w:r>
+              <w:rPr>
+                <w:rFonts w:ascii="宋体" w:hAnsi="宋体"/>
+                <w:color w:val="000000"/>
+              </w:rPr>
+              <w:t>Hello world</w:t>
+            </w:r>
+          </w:p>
+        </w:tc>
+      </w:tr>
+      <w:tr>
+        <w:trPr>
+          <w:trHeight w:val="2134"/>
+          <w:jc w:val="center"/>
+        </w:trPr>
+        <w:tc>
+          <w:tcPr>
+            <w:tcW w:w="2133" w:type="dxa"/>
+          </w:tcPr>
+          <w:p>
+            <w:pPr>
+              <w:spacing w:line="360" w:lineRule="auto"/>
+              <w:rPr>
+                <w:rFonts w:ascii="宋体" w:hAnsi="宋体"/>
+                <w:color w:val="000000"/>
+              </w:rPr>
+            </w:pPr>
+            <w:r>
+              <w:rPr>
+                <w:rFonts w:ascii="宋体" w:hAnsi="宋体" w:hint="eastAsia"/>
+                <w:color w:val="000000"/>
+              </w:rPr>
+              <w:t>预期输出</w:t>
+            </w:r>
+          </w:p>
+        </w:tc>
+        <w:tc>
+          <w:tcPr>
+            <w:tcW w:w="7927" w:type="dxa"/>
+            <w:gridSpan w:val="5"/>
+          </w:tcPr>
+          <w:p>
+            <w:pPr>
+              <w:spacing w:line="360" w:lineRule="auto"/>
+              <w:rPr>
+                <w:rFonts w:ascii="宋体" w:hAnsi="宋体"/>
+                <w:color w:val="000000"/>
+              </w:rPr>
+            </w:pPr>
+            <w:r>
+              <w:rPr>
+                <w:noProof/>
+              </w:rPr>
+              <w:drawing>
+                <wp:inline distT="0" distB="0" distL="0" distR="0" wp14:anchorId="39AB1730" wp14:editId="73A55856">
+                  <wp:extent cx="4896485" cy="1272540"/>
+                  <wp:effectExtent l="0" t="0" r="0" b="3810"/>
+                  <wp:docPr id="16" name="图片 16"/>
+                  <wp:cNvGraphicFramePr>
+                    <a:graphicFrameLocks xmlns:a="http://schemas.openxmlformats.org/drawingml/2006/main" noChangeAspect="1"/>
+                  </wp:cNvGraphicFramePr>
+                  <a:graphic xmlns:a="http://schemas.openxmlformats.org/drawingml/2006/main">
+                    <a:graphicData uri="http://schemas.openxmlformats.org/drawingml/2006/picture">
+                      <pic:pic xmlns:pic="http://schemas.openxmlformats.org/drawingml/2006/picture">
+                        <pic:nvPicPr>
+                          <pic:cNvPr id="1" name=""/>
+                          <pic:cNvPicPr/>
+                        </pic:nvPicPr>
+                        <pic:blipFill>
+                          <a:blip r:embed="rId16"/>
+                          <a:stretch>
+                            <a:fillRect/>
+                          </a:stretch>
+                        </pic:blipFill>
+                        <pic:spPr>
+                          <a:xfrm>
+                            <a:off x="0" y="0"/>
+                            <a:ext cx="4896485" cy="1272540"/>
+                          </a:xfrm>
+                          <a:prstGeom prst="rect">
+                            <a:avLst/>
+                          </a:prstGeom>
+                        </pic:spPr>
+                      </pic:pic>
+                    </a:graphicData>
+                  </a:graphic>
+                </wp:inline>
+              </w:drawing>
+            </w:r>
+          </w:p>
+        </w:tc>
+      </w:tr>
+      <w:tr>
+        <w:trPr>
+          <w:trHeight w:val="2358"/>
+          <w:jc w:val="center"/>
+        </w:trPr>
+        <w:tc>
+          <w:tcPr>
+            <w:tcW w:w="2133" w:type="dxa"/>
+          </w:tcPr>
+          <w:p>
+            <w:pPr>
+              <w:spacing w:line="360" w:lineRule="auto"/>
+              <w:rPr>
+                <w:rFonts w:ascii="宋体" w:hAnsi="宋体"/>
+                <w:color w:val="000000"/>
+              </w:rPr>
+            </w:pPr>
+            <w:r>
+              <w:rPr>
+                <w:rFonts w:ascii="宋体" w:hAnsi="宋体" w:hint="eastAsia"/>
+                <w:color w:val="000000"/>
+              </w:rPr>
+              <w:t>实际输出</w:t>
+            </w:r>
+          </w:p>
+        </w:tc>
+        <w:tc>
+          <w:tcPr>
+            <w:tcW w:w="7927" w:type="dxa"/>
+            <w:gridSpan w:val="5"/>
+          </w:tcPr>
+          <w:p>
+            <w:pPr>
+              <w:spacing w:line="360" w:lineRule="auto"/>
+              <w:rPr>
+                <w:rFonts w:ascii="宋体" w:hAnsi="宋体"/>
+                <w:color w:val="000000"/>
+              </w:rPr>
+            </w:pPr>
+            <w:r>
+              <w:rPr>
+                <w:noProof/>
+              </w:rPr>
+              <w:drawing>
+                <wp:inline distT="0" distB="0" distL="0" distR="0" wp14:anchorId="17F0AD3D" wp14:editId="0732C0F9">
+                  <wp:extent cx="4896485" cy="1272540"/>
+                  <wp:effectExtent l="0" t="0" r="0" b="3810"/>
+                  <wp:docPr id="17" name="图片 17"/>
+                  <wp:cNvGraphicFramePr>
+                    <a:graphicFrameLocks xmlns:a="http://schemas.openxmlformats.org/drawingml/2006/main" noChangeAspect="1"/>
+                  </wp:cNvGraphicFramePr>
+                  <a:graphic xmlns:a="http://schemas.openxmlformats.org/drawingml/2006/main">
+                    <a:graphicData uri="http://schemas.openxmlformats.org/drawingml/2006/picture">
+                      <pic:pic xmlns:pic="http://schemas.openxmlformats.org/drawingml/2006/picture">
+                        <pic:nvPicPr>
+                          <pic:cNvPr id="1" name=""/>
+                          <pic:cNvPicPr/>
+                        </pic:nvPicPr>
+                        <pic:blipFill>
+                          <a:blip r:embed="rId16"/>
+                          <a:stretch>
+                            <a:fillRect/>
+                          </a:stretch>
+                        </pic:blipFill>
+                        <pic:spPr>
+                          <a:xfrm>
+                            <a:off x="0" y="0"/>
+                            <a:ext cx="4896485" cy="1272540"/>
+                          </a:xfrm>
+                          <a:prstGeom prst="rect">
+                            <a:avLst/>
+                          </a:prstGeom>
+                        </pic:spPr>
+                      </pic:pic>
+                    </a:graphicData>
+                  </a:graphic>
+                </wp:inline>
+              </w:drawing>
+            </w:r>
+          </w:p>
+        </w:tc>
+      </w:tr>
+      <w:tr>
+        <w:trPr>
+          <w:jc w:val="center"/>
+        </w:trPr>
+        <w:tc>
+          <w:tcPr>
+            <w:tcW w:w="2133" w:type="dxa"/>
+          </w:tcPr>
+          <w:p>
+            <w:pPr>
+              <w:spacing w:line="360" w:lineRule="auto"/>
+              <w:rPr>
+                <w:rFonts w:ascii="宋体" w:hAnsi="宋体"/>
+                <w:color w:val="000000"/>
+              </w:rPr>
+            </w:pPr>
+            <w:r>
+              <w:rPr>
+                <w:rFonts w:ascii="宋体" w:hAnsi="宋体" w:hint="eastAsia"/>
+                <w:color w:val="000000"/>
+              </w:rPr>
+              <w:t>问题描述</w:t>
+            </w:r>
+          </w:p>
+        </w:tc>
+        <w:tc>
+          <w:tcPr>
+            <w:tcW w:w="7927" w:type="dxa"/>
+            <w:gridSpan w:val="5"/>
+          </w:tcPr>
+          <w:p>
+            <w:pPr>
+              <w:spacing w:line="360" w:lineRule="auto"/>
+              <w:rPr>
+                <w:rFonts w:ascii="宋体" w:hAnsi="宋体"/>
+                <w:color w:val="000000"/>
+              </w:rPr>
+            </w:pPr>
+            <w:r>
+              <w:rPr>
+                <w:rFonts w:ascii="宋体" w:hAnsi="宋体" w:hint="eastAsia"/>
+                <w:color w:val="000000"/>
+              </w:rPr>
+              <w:t>无</w:t>
+            </w:r>
+          </w:p>
+        </w:tc>
+      </w:tr>
+      <w:tr>
+        <w:trPr>
+          <w:cantSplit/>
+          <w:jc w:val="center"/>
+        </w:trPr>
+        <w:tc>
+          <w:tcPr>
+            <w:tcW w:w="2133" w:type="dxa"/>
+          </w:tcPr>
+          <w:p>
+            <w:pPr>
+              <w:spacing w:line="360" w:lineRule="auto"/>
+              <w:rPr>
+                <w:rFonts w:ascii="宋体" w:hAnsi="宋体"/>
+                <w:color w:val="000000"/>
+              </w:rPr>
+            </w:pPr>
+            <w:r>
+              <w:rPr>
+                <w:rFonts w:ascii="宋体" w:hAnsi="宋体" w:hint="eastAsia"/>
+                <w:color w:val="000000"/>
+              </w:rPr>
+              <w:t>设计人</w:t>
+            </w:r>
+          </w:p>
+        </w:tc>
+        <w:tc>
+          <w:tcPr>
+            <w:tcW w:w="2130" w:type="dxa"/>
+          </w:tcPr>
+          <w:p>
+            <w:pPr>
+              <w:spacing w:line="360" w:lineRule="auto"/>
+              <w:rPr>
+                <w:rFonts w:ascii="宋体" w:hAnsi="宋体"/>
+                <w:color w:val="000000"/>
+              </w:rPr>
+            </w:pPr>
+            <w:proofErr w:type="gramStart"/>
+            <w:r>
+              <w:rPr>
+                <w:rFonts w:ascii="宋体" w:hAnsi="宋体" w:hint="eastAsia"/>
+                <w:color w:val="000000"/>
+              </w:rPr>
+              <w:t>周翔辉</w:t>
+            </w:r>
+            <w:proofErr w:type="gramEnd"/>
+          </w:p>
+        </w:tc>
+        <w:tc>
+          <w:tcPr>
+            <w:tcW w:w="2129" w:type="dxa"/>
+            <w:gridSpan w:val="2"/>
+          </w:tcPr>
+          <w:p>
+            <w:pPr>
+              <w:spacing w:line="360" w:lineRule="auto"/>
+              <w:rPr>
+                <w:rFonts w:ascii="宋体" w:hAnsi="宋体"/>
+                <w:color w:val="000000"/>
+              </w:rPr>
+            </w:pPr>
+            <w:r>
+              <w:rPr>
+                <w:rFonts w:ascii="宋体" w:hAnsi="宋体" w:hint="eastAsia"/>
+                <w:color w:val="000000"/>
+              </w:rPr>
+              <w:t>设计日期</w:t>
+            </w:r>
+          </w:p>
+        </w:tc>
+        <w:tc>
+          <w:tcPr>
+            <w:tcW w:w="3668" w:type="dxa"/>
+            <w:gridSpan w:val="2"/>
+          </w:tcPr>
+          <w:p>
+            <w:pPr>
+              <w:spacing w:line="360" w:lineRule="auto"/>
+              <w:rPr>
+                <w:rFonts w:ascii="宋体" w:hAnsi="宋体"/>
+                <w:color w:val="000000"/>
+              </w:rPr>
+            </w:pPr>
+            <w:r>
+              <w:rPr>
+                <w:rFonts w:ascii="宋体" w:hAnsi="宋体" w:hint="eastAsia"/>
+                <w:color w:val="000000"/>
+              </w:rPr>
+              <w:t>2</w:t>
+            </w:r>
+            <w:r>
+              <w:rPr>
+                <w:rFonts w:ascii="宋体" w:hAnsi="宋体"/>
+                <w:color w:val="000000"/>
+              </w:rPr>
+              <w:t>017.12.20</w:t>
+            </w:r>
+          </w:p>
+        </w:tc>
+      </w:tr>
+      <w:tr>
+        <w:trPr>
+          <w:cantSplit/>
+          <w:jc w:val="center"/>
+        </w:trPr>
+        <w:tc>
+          <w:tcPr>
+            <w:tcW w:w="2133" w:type="dxa"/>
+          </w:tcPr>
+          <w:p>
+            <w:pPr>
+              <w:spacing w:line="360" w:lineRule="auto"/>
+              <w:rPr>
+                <w:rFonts w:ascii="宋体" w:hAnsi="宋体"/>
+                <w:color w:val="000000"/>
+              </w:rPr>
+            </w:pPr>
+            <w:r>
+              <w:rPr>
+                <w:rFonts w:ascii="宋体" w:hAnsi="宋体" w:hint="eastAsia"/>
+                <w:color w:val="000000"/>
+              </w:rPr>
+              <w:t>测试人</w:t>
+            </w:r>
+          </w:p>
+        </w:tc>
+        <w:tc>
+          <w:tcPr>
+            <w:tcW w:w="2130" w:type="dxa"/>
+          </w:tcPr>
+          <w:p>
+            <w:pPr>
+              <w:spacing w:line="360" w:lineRule="auto"/>
+              <w:rPr>
+                <w:rFonts w:ascii="宋体" w:hAnsi="宋体"/>
+                <w:color w:val="000000"/>
+              </w:rPr>
+            </w:pPr>
+            <w:proofErr w:type="gramStart"/>
+            <w:r>
+              <w:rPr>
+                <w:rFonts w:ascii="宋体" w:hAnsi="宋体" w:hint="eastAsia"/>
+                <w:color w:val="000000"/>
+              </w:rPr>
+              <w:t>周翔辉</w:t>
+            </w:r>
+            <w:proofErr w:type="gramEnd"/>
+          </w:p>
+        </w:tc>
+        <w:tc>
+          <w:tcPr>
+            <w:tcW w:w="2135" w:type="dxa"/>
+            <w:gridSpan w:val="3"/>
+          </w:tcPr>
+          <w:p>
+            <w:pPr>
+              <w:spacing w:line="360" w:lineRule="auto"/>
+              <w:rPr>
+                <w:rFonts w:ascii="宋体" w:hAnsi="宋体"/>
+                <w:color w:val="000000"/>
+              </w:rPr>
+            </w:pPr>
+            <w:r>
+              <w:rPr>
+                <w:rFonts w:ascii="宋体" w:hAnsi="宋体" w:hint="eastAsia"/>
+                <w:color w:val="000000"/>
+              </w:rPr>
+              <w:t>测试日期</w:t>
+            </w:r>
+          </w:p>
+        </w:tc>
+        <w:tc>
+          <w:tcPr>
+            <w:tcW w:w="3662" w:type="dxa"/>
+          </w:tcPr>
+          <w:p>
+            <w:pPr>
+              <w:spacing w:line="360" w:lineRule="auto"/>
+              <w:rPr>
+                <w:rFonts w:ascii="宋体" w:hAnsi="宋体"/>
+                <w:color w:val="000000"/>
+              </w:rPr>
+            </w:pPr>
+            <w:r>
+              <w:rPr>
+                <w:rFonts w:ascii="宋体" w:hAnsi="宋体" w:hint="eastAsia"/>
+                <w:color w:val="000000"/>
+              </w:rPr>
+              <w:t>2</w:t>
+            </w:r>
+            <w:r>
+              <w:rPr>
+                <w:rFonts w:ascii="宋体" w:hAnsi="宋体"/>
+                <w:color w:val="000000"/>
+              </w:rPr>
+              <w:t>017.12.20</w:t>
+            </w:r>
+          </w:p>
+        </w:tc>
+      </w:tr>
+      <w:tr>
+        <w:trPr>
+          <w:cantSplit/>
+          <w:jc w:val="center"/>
+        </w:trPr>
+        <w:tc>
+          <w:tcPr>
+            <w:tcW w:w="2133" w:type="dxa"/>
+          </w:tcPr>
+          <w:p>
+            <w:pPr>
+              <w:spacing w:line="360" w:lineRule="auto"/>
+              <w:rPr>
+                <w:rFonts w:ascii="宋体" w:hAnsi="宋体"/>
+                <w:color w:val="000000"/>
+              </w:rPr>
+            </w:pPr>
+            <w:r>
+              <w:rPr>
+                <w:rFonts w:ascii="宋体" w:hAnsi="宋体" w:hint="eastAsia"/>
+                <w:color w:val="000000"/>
+              </w:rPr>
+              <w:t>再测试人</w:t>
+            </w:r>
+          </w:p>
+        </w:tc>
+        <w:tc>
+          <w:tcPr>
+            <w:tcW w:w="2130" w:type="dxa"/>
+          </w:tcPr>
+          <w:p>
+            <w:pPr>
+              <w:spacing w:line="360" w:lineRule="auto"/>
+              <w:jc w:val="left"/>
+              <w:rPr>
+                <w:rFonts w:ascii="宋体" w:hAnsi="宋体"/>
+                <w:color w:val="000000"/>
+              </w:rPr>
+            </w:pPr>
+            <w:proofErr w:type="gramStart"/>
+            <w:r>
+              <w:rPr>
+                <w:rFonts w:ascii="宋体" w:hAnsi="宋体" w:hint="eastAsia"/>
+                <w:color w:val="000000"/>
+              </w:rPr>
+              <w:t>周翔辉</w:t>
+            </w:r>
+            <w:proofErr w:type="gramEnd"/>
+          </w:p>
+        </w:tc>
+        <w:tc>
+          <w:tcPr>
+            <w:tcW w:w="2135" w:type="dxa"/>
+            <w:gridSpan w:val="3"/>
+          </w:tcPr>
+          <w:p>
+            <w:pPr>
+              <w:spacing w:line="360" w:lineRule="auto"/>
+              <w:rPr>
+                <w:rFonts w:ascii="宋体" w:hAnsi="宋体"/>
+                <w:color w:val="000000"/>
+              </w:rPr>
+            </w:pPr>
+            <w:r>
+              <w:rPr>
+                <w:rFonts w:ascii="宋体" w:hAnsi="宋体" w:hint="eastAsia"/>
+                <w:color w:val="000000"/>
+              </w:rPr>
+              <w:t>再测试日期</w:t>
+            </w:r>
+          </w:p>
+        </w:tc>
+        <w:tc>
+          <w:tcPr>
+            <w:tcW w:w="3662" w:type="dxa"/>
+          </w:tcPr>
+          <w:p>
+            <w:pPr>
+              <w:spacing w:line="360" w:lineRule="auto"/>
+              <w:rPr>
+                <w:rFonts w:ascii="宋体" w:hAnsi="宋体"/>
+                <w:color w:val="000000"/>
+              </w:rPr>
+            </w:pPr>
+            <w:r>
+              <w:rPr>
+                <w:rFonts w:ascii="宋体" w:hAnsi="宋体" w:hint="eastAsia"/>
+                <w:color w:val="000000"/>
+              </w:rPr>
+              <w:t>2</w:t>
+            </w:r>
+            <w:r>
+              <w:rPr>
+                <w:rFonts w:ascii="宋体" w:hAnsi="宋体"/>
+                <w:color w:val="000000"/>
+              </w:rPr>
+              <w:t>017.12.20</w:t>
+            </w:r>
+          </w:p>
+        </w:tc>
+      </w:tr>
+      <w:tr>
+        <w:trPr>
+          <w:jc w:val="center"/>
+        </w:trPr>
+        <w:tc>
+          <w:tcPr>
+            <w:tcW w:w="2133" w:type="dxa"/>
+          </w:tcPr>
+          <w:p>
+            <w:pPr>
+              <w:spacing w:line="360" w:lineRule="auto"/>
+              <w:rPr>
+                <w:rFonts w:ascii="宋体" w:hAnsi="宋体"/>
+                <w:color w:val="000000"/>
+              </w:rPr>
+            </w:pPr>
+            <w:r>
+              <w:rPr>
+                <w:rFonts w:ascii="宋体" w:hAnsi="宋体" w:hint="eastAsia"/>
+                <w:color w:val="000000"/>
+              </w:rPr>
+              <w:t>问题修改摘要</w:t>
+            </w:r>
+          </w:p>
+        </w:tc>
+        <w:tc>
+          <w:tcPr>
+            <w:tcW w:w="7927" w:type="dxa"/>
+            <w:gridSpan w:val="5"/>
+          </w:tcPr>
+          <w:p>
+            <w:pPr>
+              <w:spacing w:line="360" w:lineRule="auto"/>
+              <w:rPr>
+                <w:rFonts w:ascii="宋体" w:hAnsi="宋体"/>
+                <w:color w:val="000000"/>
+              </w:rPr>
+            </w:pPr>
+            <w:r>
+              <w:rPr>
+                <w:rFonts w:ascii="宋体" w:hAnsi="宋体" w:hint="eastAsia"/>
+                <w:color w:val="000000"/>
+              </w:rPr>
+              <w:t>无</w:t>
+            </w:r>
+          </w:p>
+        </w:tc>
+      </w:tr>
+      <w:tr>
+        <w:trPr>
+          <w:cantSplit/>
+          <w:trHeight w:val="404"/>
+          <w:jc w:val="center"/>
+        </w:trPr>
+        <w:tc>
+          <w:tcPr>
+            <w:tcW w:w="2133" w:type="dxa"/>
+          </w:tcPr>
+          <w:p>
+            <w:pPr>
+              <w:spacing w:line="360" w:lineRule="auto"/>
+              <w:rPr>
+                <w:rFonts w:ascii="宋体" w:hAnsi="宋体"/>
+                <w:color w:val="000000"/>
+              </w:rPr>
+            </w:pPr>
+            <w:r>
+              <w:rPr>
+                <w:rFonts w:ascii="宋体" w:hAnsi="宋体" w:hint="eastAsia"/>
+                <w:color w:val="000000"/>
+              </w:rPr>
+              <w:t>修改人</w:t>
+            </w:r>
+          </w:p>
+        </w:tc>
+        <w:tc>
+          <w:tcPr>
+            <w:tcW w:w="2145" w:type="dxa"/>
+            <w:gridSpan w:val="2"/>
+          </w:tcPr>
+          <w:p>
+            <w:pPr>
+              <w:spacing w:line="360" w:lineRule="auto"/>
+              <w:rPr>
+                <w:rFonts w:ascii="宋体" w:hAnsi="宋体"/>
+                <w:color w:val="000000"/>
+              </w:rPr>
+            </w:pPr>
+          </w:p>
+        </w:tc>
+        <w:tc>
+          <w:tcPr>
+            <w:tcW w:w="2120" w:type="dxa"/>
+            <w:gridSpan w:val="2"/>
+          </w:tcPr>
+          <w:p>
+            <w:pPr>
+              <w:spacing w:line="360" w:lineRule="auto"/>
+              <w:rPr>
+                <w:rFonts w:ascii="宋体" w:hAnsi="宋体"/>
+                <w:color w:val="000000"/>
+              </w:rPr>
+            </w:pPr>
+            <w:r>
+              <w:rPr>
+                <w:rFonts w:ascii="宋体" w:hAnsi="宋体" w:hint="eastAsia"/>
+                <w:color w:val="000000"/>
+              </w:rPr>
+              <w:t>修改日期</w:t>
+            </w:r>
+          </w:p>
+        </w:tc>
+        <w:tc>
+          <w:tcPr>
+            <w:tcW w:w="3662" w:type="dxa"/>
+          </w:tcPr>
+          <w:p>
+            <w:pPr>
+              <w:spacing w:line="360" w:lineRule="auto"/>
+              <w:rPr>
+                <w:rFonts w:ascii="宋体" w:hAnsi="宋体"/>
+                <w:color w:val="000000"/>
+              </w:rPr>
+            </w:pPr>
+          </w:p>
+        </w:tc>
+      </w:tr>
+    </w:tbl>
+    <w:p>
+      <w:pPr>
+        <w:spacing w:line="360" w:lineRule="auto"/>
+        <w:jc w:val="center"/>
+        <w:rPr>
+          <w:rFonts w:ascii="黑体" w:eastAsia="黑体" w:hAnsi="黑体" w:hint="eastAsia"/>
+          <w:bCs/>
+        </w:rPr>
+      </w:pPr>
+    </w:p>
+    <w:p>
+      <w:pPr>
+        <w:pStyle w:val="3"/>
+        <w:numPr>
+          <w:ilvl w:val="0"/>
+          <w:numId w:val="0"/>
+        </w:numPr>
+        <w:ind w:left="720" w:hanging="720"/>
+        <w:rPr>
+          <w:rFonts w:ascii="黑体" w:eastAsia="黑体" w:hAnsi="黑体" w:cs="黑体"/>
+          <w:sz w:val="24"/>
+          <w:szCs w:val="24"/>
+        </w:rPr>
+      </w:pPr>
+      <w:r>
+        <w:rPr>
+          <w:rFonts w:ascii="黑体" w:eastAsia="黑体" w:hAnsi="黑体" w:cs="黑体" w:hint="eastAsia"/>
+          <w:sz w:val="24"/>
+          <w:szCs w:val="24"/>
+        </w:rPr>
+        <w:lastRenderedPageBreak/>
+        <w:t>2. 题目1</w:t>
+      </w:r>
+    </w:p>
+    <w:p>
+      <w:pPr>
+        <w:pStyle w:val="3"/>
+        <w:numPr>
+          <w:ilvl w:val="0"/>
+          <w:numId w:val="0"/>
+        </w:numPr>
+        <w:ind w:left="720" w:hanging="720"/>
+        <w:rPr>
+          <w:rFonts w:ascii="黑体" w:eastAsia="黑体" w:hAnsi="黑体" w:cs="黑体"/>
+          <w:sz w:val="24"/>
+          <w:szCs w:val="24"/>
+        </w:rPr>
+      </w:pPr>
+      <w:r>
+        <w:rPr>
+          <w:rFonts w:eastAsia="黑体" w:hint="eastAsia"/>
+          <w:sz w:val="24"/>
+          <w:szCs w:val="24"/>
+        </w:rPr>
+        <w:t>2</w:t>
+      </w:r>
+      <w:r>
+        <w:rPr>
+          <w:rFonts w:ascii="黑体" w:eastAsia="黑体" w:hAnsi="黑体" w:cs="黑体" w:hint="eastAsia"/>
+          <w:sz w:val="24"/>
+          <w:szCs w:val="24"/>
+        </w:rPr>
+        <w:t>.1 题目说明</w:t>
+      </w:r>
+    </w:p>
+    <w:p>
+      <w:pPr>
+        <w:ind w:firstLineChars="200" w:firstLine="480"/>
+        <w:rPr>
+          <w:rFonts w:ascii="宋体" w:hAnsi="宋体" w:cs="宋体" w:hint="eastAsia"/>
+          <w:i/>
+          <w:color w:val="0000FF"/>
+        </w:rPr>
+      </w:pPr>
+      <w:r>
+        <w:rPr>
           <w:rFonts w:hint="eastAsia"/>
+        </w:rPr>
+        <w:t xml:space="preserve">    </w:t>
+      </w:r>
+      <w:r>
+        <w:rPr>
+          <w:rFonts w:ascii="宋体" w:hAnsi="宋体" w:cs="宋体" w:hint="eastAsia"/>
+        </w:rPr>
+        <w:t>一副牌中抽去大小王剩下 52 张（如果初练也可只用 1～10 这 40 张牌)，任意抽取 4 张牌（</w:t>
+      </w:r>
+      <w:proofErr w:type="gramStart"/>
+      <w:r>
+        <w:rPr>
+          <w:rFonts w:ascii="宋体" w:hAnsi="宋体" w:cs="宋体" w:hint="eastAsia"/>
+        </w:rPr>
+        <w:t>称牌组</w:t>
+      </w:r>
+      <w:proofErr w:type="gramEnd"/>
+      <w:r>
+        <w:rPr>
+          <w:rFonts w:ascii="宋体" w:hAnsi="宋体" w:cs="宋体" w:hint="eastAsia"/>
+        </w:rPr>
+        <w:t>)，用加、减、乘、除（可加括号)把牌面上的数算成 24。每张牌必须用一次且只能用一次，如抽出的牌是 3、 8、 8、 9，那么算式为（ 9-8)×8×3 或 3×8+（ 9-8)或（ 9- 8÷8)×3等。本题主要考查</w:t>
+      </w:r>
+      <w:proofErr w:type="gramStart"/>
+      <w:r>
+        <w:rPr>
+          <w:rFonts w:ascii="宋体" w:hAnsi="宋体" w:cs="宋体" w:hint="eastAsia"/>
+        </w:rPr>
+        <w:t>栈</w:t>
+      </w:r>
+      <w:proofErr w:type="gramEnd"/>
+      <w:r>
+        <w:rPr>
+          <w:rFonts w:ascii="宋体" w:hAnsi="宋体" w:cs="宋体" w:hint="eastAsia"/>
+        </w:rPr>
+        <w:t>、集合、数组、递归、穷举等知识。</w:t>
+      </w:r>
+    </w:p>
+    <w:p>
+      <w:pPr>
+        <w:spacing w:line="360" w:lineRule="auto"/>
+      </w:pPr>
+    </w:p>
+    <w:p>
+      <w:pPr>
+        <w:pStyle w:val="3"/>
+        <w:numPr>
+          <w:ilvl w:val="0"/>
+          <w:numId w:val="0"/>
+        </w:numPr>
+        <w:ind w:left="720" w:hanging="720"/>
+        <w:rPr>
+          <w:rFonts w:ascii="黑体" w:eastAsia="黑体" w:hAnsi="黑体" w:cs="黑体"/>
+          <w:sz w:val="24"/>
+          <w:szCs w:val="24"/>
+        </w:rPr>
+      </w:pPr>
+      <w:r>
+        <w:rPr>
+          <w:rFonts w:ascii="黑体" w:eastAsia="黑体" w:hAnsi="黑体" w:cs="黑体" w:hint="eastAsia"/>
+          <w:sz w:val="24"/>
+          <w:szCs w:val="24"/>
+        </w:rPr>
+        <w:t>2.2 题目设计</w:t>
+      </w:r>
+    </w:p>
+    <w:p>
+      <w:pPr>
+        <w:pStyle w:val="6"/>
+        <w:numPr>
+          <w:ilvl w:val="0"/>
+          <w:numId w:val="0"/>
+        </w:numPr>
+        <w:rPr>
+          <w:rFonts w:ascii="黑体" w:hAnsi="黑体" w:cs="黑体"/>
+        </w:rPr>
+      </w:pPr>
+      <w:r>
+        <w:rPr>
+          <w:rFonts w:ascii="黑体" w:hAnsi="黑体" w:cs="黑体" w:hint="eastAsia"/>
+        </w:rPr>
+        <w:t>2.2.1 系统静态模型</w:t>
+      </w:r>
+    </w:p>
+    <w:p>
+      <w:pPr>
+        <w:ind w:firstLine="480"/>
+      </w:pPr>
+      <w:r>
+        <w:t xml:space="preserve">1) </w:t>
+      </w:r>
+      <w:r>
+        <w:rPr>
+          <w:rFonts w:hint="eastAsia"/>
+        </w:rPr>
+        <w:t>版本</w:t>
+      </w:r>
+      <w:r>
+        <w:rPr>
+          <w:rFonts w:hint="eastAsia"/>
+        </w:rPr>
+        <w:t>1</w:t>
+      </w:r>
+    </w:p>
+    <w:p>
+      <w:pPr>
+        <w:ind w:firstLine="480"/>
+        <w:jc w:val="center"/>
+      </w:pPr>
+      <w:r>
+        <w:rPr>
+          <w:noProof/>
+        </w:rPr>
+        <w:drawing>
+          <wp:inline distT="0" distB="0" distL="0" distR="0" wp14:anchorId="1E3A438F" wp14:editId="0458BA2F">
+            <wp:extent cx="3842426" cy="4299454"/>
+            <wp:effectExtent l="0" t="0" r="5715" b="6350"/>
+            <wp:docPr id="18" name="图片 18"/>
+            <wp:cNvGraphicFramePr>
+              <a:graphicFrameLocks xmlns:a="http://schemas.openxmlformats.org/drawingml/2006/main" noChangeAspect="1"/>
+            </wp:cNvGraphicFramePr>
+            <a:graphic xmlns:a="http://schemas.openxmlformats.org/drawingml/2006/main">
+              <a:graphicData uri="http://schemas.openxmlformats.org/drawingml/2006/picture">
+                <pic:pic xmlns:pic="http://schemas.openxmlformats.org/drawingml/2006/picture">
+                  <pic:nvPicPr>
+                    <pic:cNvPr id="1" name=""/>
+                    <pic:cNvPicPr/>
+                  </pic:nvPicPr>
+                  <pic:blipFill>
+                    <a:blip r:embed="rId17"/>
+                    <a:stretch>
+                      <a:fillRect/>
+                    </a:stretch>
+                  </pic:blipFill>
+                  <pic:spPr>
+                    <a:xfrm>
+                      <a:off x="0" y="0"/>
+                      <a:ext cx="3848680" cy="4306452"/>
+                    </a:xfrm>
+                    <a:prstGeom prst="rect">
+                      <a:avLst/>
+                    </a:prstGeom>
+                  </pic:spPr>
+                </pic:pic>
+              </a:graphicData>
+            </a:graphic>
+          </wp:inline>
+        </w:drawing>
+      </w:r>
+    </w:p>
+    <w:p>
+      <w:pPr>
+        <w:jc w:val="center"/>
+      </w:pPr>
+      <w:r>
+        <w:rPr>
+          <w:rFonts w:hint="eastAsia"/>
+        </w:rPr>
+        <w:t>图</w:t>
+      </w:r>
+      <w:r>
+        <w:t xml:space="preserve">2-1 </w:t>
+      </w:r>
+      <w:r>
+        <w:rPr>
+          <w:rFonts w:hint="eastAsia"/>
+        </w:rPr>
+        <w:t>题目</w:t>
+      </w:r>
+      <w:r>
+        <w:t>2</w:t>
+      </w:r>
+      <w:r>
+        <w:rPr>
+          <w:rFonts w:hint="eastAsia"/>
+        </w:rPr>
+        <w:t>版本</w:t>
+      </w:r>
+      <w:r>
+        <w:rPr>
+          <w:rFonts w:hint="eastAsia"/>
+        </w:rPr>
+        <w:t>1</w:t>
+      </w:r>
+      <w:r>
+        <w:rPr>
+          <w:rFonts w:hint="eastAsia"/>
+        </w:rPr>
+        <w:t>系统静态模型</w:t>
+      </w:r>
+    </w:p>
+    <w:p>
+      <w:pPr>
+        <w:ind w:firstLine="480"/>
+      </w:pPr>
+    </w:p>
+    <w:p>
+      <w:pPr>
+        <w:ind w:firstLine="480"/>
+      </w:pPr>
+      <w:r>
+        <w:rPr>
+          <w:rFonts w:hint="eastAsia"/>
+        </w:rPr>
+        <w:t>2</w:t>
+      </w:r>
+      <w:r>
+        <w:t xml:space="preserve">) </w:t>
+      </w:r>
+      <w:r>
+        <w:rPr>
+          <w:rFonts w:hint="eastAsia"/>
+        </w:rPr>
+        <w:t>版本</w:t>
+      </w:r>
+      <w:r>
+        <w:rPr>
+          <w:rFonts w:hint="eastAsia"/>
+        </w:rPr>
+        <w:t>2</w:t>
+      </w:r>
+    </w:p>
+    <w:p>
+      <w:pPr>
+        <w:ind w:firstLine="480"/>
+        <w:jc w:val="center"/>
+      </w:pPr>
+      <w:r>
+        <w:rPr>
+          <w:noProof/>
+        </w:rPr>
+        <w:lastRenderedPageBreak/>
+        <w:drawing>
+          <wp:inline distT="0" distB="0" distL="0" distR="0" wp14:anchorId="21F296EA" wp14:editId="6FBA2D41">
+            <wp:extent cx="5274310" cy="5060950"/>
+            <wp:effectExtent l="0" t="0" r="2540" b="6350"/>
+            <wp:docPr id="19" name="图片 19"/>
+            <wp:cNvGraphicFramePr>
+              <a:graphicFrameLocks xmlns:a="http://schemas.openxmlformats.org/drawingml/2006/main" noChangeAspect="1"/>
+            </wp:cNvGraphicFramePr>
+            <a:graphic xmlns:a="http://schemas.openxmlformats.org/drawingml/2006/main">
+              <a:graphicData uri="http://schemas.openxmlformats.org/drawingml/2006/picture">
+                <pic:pic xmlns:pic="http://schemas.openxmlformats.org/drawingml/2006/picture">
+                  <pic:nvPicPr>
+                    <pic:cNvPr id="1" name=""/>
+                    <pic:cNvPicPr/>
+                  </pic:nvPicPr>
+                  <pic:blipFill>
+                    <a:blip r:embed="rId18"/>
+                    <a:stretch>
+                      <a:fillRect/>
+                    </a:stretch>
+                  </pic:blipFill>
+                  <pic:spPr>
+                    <a:xfrm>
+                      <a:off x="0" y="0"/>
+                      <a:ext cx="5274310" cy="5060950"/>
+                    </a:xfrm>
+                    <a:prstGeom prst="rect">
+                      <a:avLst/>
+                    </a:prstGeom>
+                  </pic:spPr>
+                </pic:pic>
+              </a:graphicData>
+            </a:graphic>
+          </wp:inline>
+        </w:drawing>
+      </w:r>
+    </w:p>
+    <w:p>
+      <w:pPr>
+        <w:jc w:val="center"/>
+        <w:rPr>
+          <w:rFonts w:hint="eastAsia"/>
+        </w:rPr>
+      </w:pPr>
+      <w:r>
+        <w:rPr>
+          <w:rFonts w:hint="eastAsia"/>
+        </w:rPr>
+        <w:t>图</w:t>
+      </w:r>
+      <w:r>
+        <w:t>2-</w:t>
+      </w:r>
+      <w:r>
+        <w:t>2</w:t>
+      </w:r>
+      <w:r>
+        <w:t xml:space="preserve"> </w:t>
+      </w:r>
+      <w:r>
+        <w:rPr>
+          <w:rFonts w:hint="eastAsia"/>
+        </w:rPr>
+        <w:t>题目</w:t>
+      </w:r>
+      <w:r>
+        <w:t>2</w:t>
+      </w:r>
+      <w:r>
+        <w:rPr>
+          <w:rFonts w:hint="eastAsia"/>
+        </w:rPr>
+        <w:t>版本</w:t>
+      </w:r>
+      <w:r>
+        <w:t>2</w:t>
+      </w:r>
+      <w:r>
+        <w:rPr>
+          <w:rFonts w:hint="eastAsia"/>
+        </w:rPr>
+        <w:t>系统静态模型</w:t>
+      </w:r>
+    </w:p>
+    <w:p>
+      <w:pPr>
+        <w:ind w:firstLine="480"/>
+        <w:jc w:val="center"/>
+        <w:rPr>
+          <w:rFonts w:hint="eastAsia"/>
+        </w:rPr>
+      </w:pPr>
+    </w:p>
+    <w:p>
+      <w:pPr>
+        <w:ind w:firstLine="480"/>
+      </w:pPr>
+      <w:r>
+        <w:rPr>
+          <w:rFonts w:hint="eastAsia"/>
+        </w:rPr>
+        <w:t>3)</w:t>
+      </w:r>
+      <w:r>
+        <w:t xml:space="preserve"> </w:t>
+      </w:r>
+      <w:r>
+        <w:rPr>
+          <w:rFonts w:hint="eastAsia"/>
+        </w:rPr>
+        <w:t>版本</w:t>
+      </w:r>
+      <w:r>
+        <w:rPr>
+          <w:rFonts w:hint="eastAsia"/>
+        </w:rPr>
+        <w:t>3</w:t>
+      </w:r>
+    </w:p>
+    <w:p>
+      <w:pPr>
+        <w:ind w:firstLine="480"/>
+        <w:jc w:val="center"/>
+      </w:pPr>
+      <w:r>
+        <w:rPr>
+          <w:noProof/>
+        </w:rPr>
+        <w:drawing>
+          <wp:inline distT="0" distB="0" distL="0" distR="0" wp14:anchorId="155BBC04" wp14:editId="05586708">
+            <wp:extent cx="2957209" cy="2702751"/>
+            <wp:effectExtent l="0" t="0" r="0" b="2540"/>
+            <wp:docPr id="20" name="图片 20"/>
+            <wp:cNvGraphicFramePr>
+              <a:graphicFrameLocks xmlns:a="http://schemas.openxmlformats.org/drawingml/2006/main" noChangeAspect="1"/>
+            </wp:cNvGraphicFramePr>
+            <a:graphic xmlns:a="http://schemas.openxmlformats.org/drawingml/2006/main">
+              <a:graphicData uri="http://schemas.openxmlformats.org/drawingml/2006/picture">
+                <pic:pic xmlns:pic="http://schemas.openxmlformats.org/drawingml/2006/picture">
+                  <pic:nvPicPr>
+                    <pic:cNvPr id="1" name=""/>
+                    <pic:cNvPicPr/>
+                  </pic:nvPicPr>
+                  <pic:blipFill>
+                    <a:blip r:embed="rId19"/>
+                    <a:stretch>
+                      <a:fillRect/>
+                    </a:stretch>
+                  </pic:blipFill>
+                  <pic:spPr>
+                    <a:xfrm>
+                      <a:off x="0" y="0"/>
+                      <a:ext cx="2971156" cy="2715498"/>
+                    </a:xfrm>
+                    <a:prstGeom prst="rect">
+                      <a:avLst/>
+                    </a:prstGeom>
+                  </pic:spPr>
+                </pic:pic>
+              </a:graphicData>
+            </a:graphic>
+          </wp:inline>
+        </w:drawing>
+      </w:r>
+    </w:p>
+    <w:p>
+      <w:pPr>
+        <w:jc w:val="center"/>
+        <w:rPr>
+          <w:rFonts w:hint="eastAsia"/>
+        </w:rPr>
+      </w:pPr>
+      <w:r>
+        <w:rPr>
+          <w:rFonts w:hint="eastAsia"/>
+        </w:rPr>
+        <w:t>图</w:t>
+      </w:r>
+      <w:r>
+        <w:t>2-</w:t>
+      </w:r>
+      <w:r>
+        <w:t>3</w:t>
+      </w:r>
+      <w:r>
+        <w:t xml:space="preserve"> </w:t>
+      </w:r>
+      <w:r>
+        <w:rPr>
+          <w:rFonts w:hint="eastAsia"/>
+        </w:rPr>
+        <w:t>题目</w:t>
+      </w:r>
+      <w:r>
+        <w:t>2</w:t>
+      </w:r>
+      <w:r>
+        <w:rPr>
+          <w:rFonts w:hint="eastAsia"/>
+        </w:rPr>
+        <w:t>版本</w:t>
+      </w:r>
+      <w:r>
+        <w:t>3</w:t>
+      </w:r>
+      <w:r>
+        <w:rPr>
+          <w:rFonts w:hint="eastAsia"/>
+        </w:rPr>
+        <w:t>系统静态模型</w:t>
+      </w:r>
+    </w:p>
+    <w:p>
+      <w:pPr>
+        <w:ind w:firstLine="480"/>
+        <w:jc w:val="center"/>
+        <w:rPr>
+          <w:rFonts w:hint="eastAsia"/>
+        </w:rPr>
+      </w:pPr>
+    </w:p>
+    <w:p>
+      <w:pPr>
+        <w:pStyle w:val="6"/>
+        <w:numPr>
+          <w:ilvl w:val="0"/>
+          <w:numId w:val="0"/>
+        </w:numPr>
+        <w:rPr>
+          <w:rFonts w:ascii="黑体" w:hAnsi="黑体" w:cs="黑体"/>
+        </w:rPr>
+      </w:pPr>
+      <w:r>
+        <w:rPr>
+          <w:rFonts w:ascii="黑体" w:hAnsi="黑体" w:cs="黑体" w:hint="eastAsia"/>
+        </w:rPr>
+        <w:t>2.2.2 存储结构设计</w:t>
+      </w:r>
+    </w:p>
+    <w:p>
+      <w:pPr>
+        <w:rPr>
+          <w:rFonts w:hint="eastAsia"/>
+        </w:rPr>
+      </w:pPr>
+      <w:r>
+        <w:tab/>
+      </w:r>
+      <w:r>
+        <w:rPr>
+          <w:rFonts w:hint="eastAsia"/>
+        </w:rPr>
+        <w:t>使用栈存储操作符的操作数</w:t>
+      </w:r>
+      <w:bookmarkStart w:id="4" w:name="_GoBack"/>
+      <w:bookmarkEnd w:id="4"/>
+    </w:p>
+    <w:p>
+      <w:pPr>
+        <w:pStyle w:val="6"/>
+        <w:numPr>
+          <w:ilvl w:val="0"/>
+          <w:numId w:val="0"/>
+        </w:numPr>
+        <w:rPr>
+          <w:rFonts w:ascii="黑体" w:hAnsi="黑体" w:cs="黑体"/>
+        </w:rPr>
+      </w:pPr>
+      <w:r>
+        <w:rPr>
+          <w:rFonts w:ascii="黑体" w:hAnsi="黑体" w:cs="黑体" w:hint="eastAsia"/>
+        </w:rPr>
+        <w:t>2.2.3 关键算法设计</w:t>
+      </w:r>
+    </w:p>
+    <w:p>
+      <w:pPr>
+        <w:ind w:firstLineChars="200" w:firstLine="482"/>
+        <w:rPr>
+          <w:rFonts w:ascii="黑体" w:eastAsia="黑体" w:hAnsi="黑体"/>
+          <w:b/>
+          <w:color w:val="FF0000"/>
+        </w:rPr>
+      </w:pPr>
+    </w:p>
+    <w:p>
+      <w:pPr>
+        <w:pStyle w:val="3"/>
+        <w:numPr>
+          <w:ilvl w:val="0"/>
+          <w:numId w:val="0"/>
+        </w:numPr>
+        <w:ind w:left="720" w:hanging="720"/>
+        <w:rPr>
+          <w:rFonts w:ascii="黑体" w:eastAsia="黑体" w:hAnsi="黑体" w:cs="黑体"/>
+          <w:sz w:val="24"/>
+          <w:szCs w:val="24"/>
+        </w:rPr>
+      </w:pPr>
+      <w:r>
+        <w:rPr>
+          <w:rFonts w:ascii="黑体" w:eastAsia="黑体" w:hAnsi="黑体" w:cs="黑体" w:hint="eastAsia"/>
+          <w:sz w:val="24"/>
+          <w:szCs w:val="24"/>
+        </w:rPr>
+        <w:t>2.3  系统测试</w:t>
+      </w:r>
+    </w:p>
+    <w:p>
+      <w:pPr>
+        <w:spacing w:line="360" w:lineRule="auto"/>
+        <w:rPr>
           <w:spacing w:val="8"/>
           <w:szCs w:val="21"/>
         </w:rPr>
@@ -3591,13 +7300,6 @@
                 <w:color w:val="000000"/>
               </w:rPr>
             </w:pPr>
-            <w:r>
-              <w:rPr>
-                <w:rFonts w:ascii="宋体" w:hAnsi="宋体" w:hint="eastAsia"/>
-                <w:color w:val="000000"/>
-              </w:rPr>
-              <w:t>1</w:t>
-            </w:r>
           </w:p>
         </w:tc>
         <w:tc>
@@ -3634,13 +7336,6 @@
                 <w:color w:val="000000"/>
               </w:rPr>
             </w:pPr>
-            <w:r>
-              <w:rPr>
-                <w:rFonts w:ascii="宋体" w:hAnsi="宋体" w:hint="eastAsia"/>
-                <w:color w:val="000000"/>
-              </w:rPr>
-              <w:t>1</w:t>
-            </w:r>
           </w:p>
         </w:tc>
       </w:tr>
@@ -3679,26 +7374,10 @@
             <w:pPr>
               <w:spacing w:line="360" w:lineRule="auto"/>
               <w:rPr>
-                <w:rFonts w:ascii="宋体" w:hAnsi="宋体" w:hint="eastAsia"/>
-                <w:color w:val="000000"/>
-              </w:rPr>
-            </w:pPr>
-            <w:r>
-              <w:rPr>
-                <w:rFonts w:ascii="宋体" w:hAnsi="宋体" w:hint="eastAsia"/>
-                <w:color w:val="000000"/>
-              </w:rPr>
-              <w:t>W</w:t>
-            </w:r>
-            <w:r>
-              <w:rPr>
-                <w:rFonts w:ascii="宋体" w:hAnsi="宋体"/>
-                <w:color w:val="000000"/>
-              </w:rPr>
-              <w:t>indows10 JDK1.8 IDEA2017.2</w:t>
-            </w:r>
-            <w:bookmarkStart w:id="4" w:name="_GoBack"/>
-            <w:bookmarkEnd w:id="4"/>
+                <w:rFonts w:ascii="宋体" w:hAnsi="宋体"/>
+                <w:color w:val="000000"/>
+              </w:rPr>
+            </w:pPr>
           </w:p>
         </w:tc>
       </w:tr>
@@ -3817,7 +7496,7 @@
           </w:tcPr>
           <w:p>
             <w:pPr>
-              <w:pStyle w:val="a7"/>
+              <w:pStyle w:val="Style4"/>
               <w:spacing w:line="360" w:lineRule="auto"/>
               <w:ind w:firstLineChars="0" w:firstLine="0"/>
               <w:rPr>
@@ -3862,7 +7541,7 @@
             <w:pPr>
               <w:spacing w:line="360" w:lineRule="auto"/>
               <w:rPr>
-                <w:rFonts w:ascii="宋体" w:hAnsi="宋体" w:hint="eastAsia"/>
+                <w:rFonts w:ascii="宋体" w:hAnsi="宋体"/>
                 <w:color w:val="000000"/>
               </w:rPr>
             </w:pPr>
@@ -4027,7 +7706,7 @@
             <w:pPr>
               <w:spacing w:line="360" w:lineRule="auto"/>
               <w:rPr>
-                <w:rFonts w:ascii="宋体" w:hAnsi="宋体" w:hint="eastAsia"/>
+                <w:rFonts w:ascii="宋体" w:hAnsi="宋体"/>
                 <w:color w:val="000000"/>
               </w:rPr>
             </w:pPr>
@@ -4105,7 +7784,7 @@
             <w:pPr>
               <w:spacing w:line="360" w:lineRule="auto"/>
               <w:rPr>
-                <w:rFonts w:ascii="宋体" w:hAnsi="宋体" w:hint="eastAsia"/>
+                <w:rFonts w:ascii="宋体" w:hAnsi="宋体"/>
                 <w:color w:val="000000"/>
               </w:rPr>
             </w:pPr>
@@ -4350,10 +8029,43 @@
     <w:p>
       <w:pPr>
         <w:spacing w:line="360" w:lineRule="auto"/>
-        <w:jc w:val="center"/>
+        <w:rPr>
+          <w:rFonts w:ascii="黑体" w:eastAsia="黑体" w:hAnsi="黑体"/>
+          <w:bCs/>
+          <w:color w:val="FF0000"/>
+        </w:rPr>
+      </w:pPr>
+    </w:p>
+    <w:p>
+      <w:pPr>
+        <w:spacing w:line="360" w:lineRule="auto"/>
+        <w:rPr>
+          <w:rFonts w:ascii="黑体" w:eastAsia="黑体" w:hAnsi="黑体"/>
+          <w:bCs/>
+          <w:color w:val="FF0000"/>
+        </w:rPr>
+      </w:pPr>
+      <w:r>
         <w:rPr>
           <w:rFonts w:ascii="黑体" w:eastAsia="黑体" w:hAnsi="黑体" w:hint="eastAsia"/>
           <w:bCs/>
+          <w:color w:val="FF0000"/>
+        </w:rPr>
+        <w:t>说明：如果做的多于2道，请继续按照上面的格式处理。但要注意修改标题的序号及总结的标题序号。</w:t>
+      </w:r>
+    </w:p>
+    <w:p>
+      <w:pPr>
+        <w:pStyle w:val="3"/>
+        <w:numPr>
+          <w:ilvl w:val="0"/>
+          <w:numId w:val="0"/>
+        </w:numPr>
+        <w:ind w:left="720" w:hanging="720"/>
+        <w:rPr>
+          <w:rFonts w:ascii="黑体" w:eastAsia="黑体" w:hAnsi="黑体" w:cs="黑体"/>
+          <w:sz w:val="24"/>
+          <w:szCs w:val="24"/>
         </w:rPr>
       </w:pPr>
     </w:p>
@@ -4366,1240 +8078,21 @@
         </w:numPr>
         <w:ind w:left="720" w:hanging="720"/>
         <w:rPr>
+          <w:rFonts w:ascii="黑体" w:eastAsia="黑体" w:hAnsi="黑体" w:cs="黑体"/>
+          <w:sz w:val="24"/>
+          <w:szCs w:val="24"/>
+        </w:rPr>
+      </w:pPr>
+      <w:r>
+        <w:rPr>
           <w:rFonts w:ascii="黑体" w:eastAsia="黑体" w:hAnsi="黑体" w:cs="黑体" w:hint="eastAsia"/>
           <w:sz w:val="24"/>
           <w:szCs w:val="24"/>
         </w:rPr>
-      </w:pPr>
-      <w:r>
-        <w:rPr>
-          <w:rFonts w:ascii="黑体" w:eastAsia="黑体" w:hAnsi="黑体" w:cs="黑体" w:hint="eastAsia"/>
-          <w:sz w:val="24"/>
-          <w:szCs w:val="24"/>
-        </w:rPr>
-        <w:t>2. 题目1</w:t>
+        <w:t>3.课程设计总结</w:t>
       </w:r>
     </w:p>
     <w:p>
-      <w:pPr>
-        <w:pStyle w:val="3"/>
-        <w:numPr>
-          <w:ilvl w:val="0"/>
-          <w:numId w:val="0"/>
-        </w:numPr>
-        <w:ind w:left="720" w:hanging="720"/>
-        <w:rPr>
-          <w:rFonts w:ascii="黑体" w:eastAsia="黑体" w:hAnsi="黑体" w:cs="黑体" w:hint="eastAsia"/>
-          <w:sz w:val="24"/>
-          <w:szCs w:val="24"/>
-        </w:rPr>
-      </w:pPr>
-      <w:r>
-        <w:rPr>
-          <w:rFonts w:eastAsia="黑体" w:hint="eastAsia"/>
-          <w:sz w:val="24"/>
-          <w:szCs w:val="24"/>
-        </w:rPr>
-        <w:t>2</w:t>
-      </w:r>
-      <w:r>
-        <w:rPr>
-          <w:rFonts w:ascii="黑体" w:eastAsia="黑体" w:hAnsi="黑体" w:cs="黑体" w:hint="eastAsia"/>
-          <w:sz w:val="24"/>
-          <w:szCs w:val="24"/>
-        </w:rPr>
-        <w:t>.1 题目说明</w:t>
-      </w:r>
-    </w:p>
-    <w:p>
-      <w:pPr>
-        <w:spacing w:line="360" w:lineRule="auto"/>
-        <w:rPr>
-          <w:rFonts w:hint="eastAsia"/>
-        </w:rPr>
-      </w:pPr>
-      <w:r>
-        <w:rPr>
-          <w:rFonts w:hint="eastAsia"/>
-        </w:rPr>
-        <w:t xml:space="preserve">    </w:t>
-      </w:r>
-      <w:r>
-        <w:rPr>
-          <w:rFonts w:hint="eastAsia"/>
-        </w:rPr>
-        <w:t>对住房的属性问题，……，具有五大属性：</w:t>
-      </w:r>
-    </w:p>
-    <w:p>
-      <w:pPr>
-        <w:spacing w:line="360" w:lineRule="auto"/>
-        <w:ind w:firstLineChars="200" w:firstLine="480"/>
-        <w:rPr>
-          <w:rFonts w:ascii="宋体" w:hAnsi="宋体" w:hint="eastAsia"/>
-        </w:rPr>
-      </w:pPr>
-      <w:r>
-        <w:rPr>
-          <w:rFonts w:ascii="宋体" w:hAnsi="宋体"/>
-        </w:rPr>
-        <w:t>①</w:t>
-      </w:r>
-      <w:r>
-        <w:rPr>
-          <w:rFonts w:ascii="宋体" w:hAnsi="宋体" w:hint="eastAsia"/>
-        </w:rPr>
-        <w:t>区位固定性。建筑物通常和土地一样，……</w:t>
-      </w:r>
-    </w:p>
-    <w:p>
-      <w:pPr>
-        <w:spacing w:line="360" w:lineRule="auto"/>
-        <w:ind w:firstLineChars="250" w:firstLine="600"/>
-        <w:rPr>
-          <w:rFonts w:hint="eastAsia"/>
-          <w:i/>
-          <w:color w:val="FF0000"/>
-        </w:rPr>
-      </w:pPr>
-      <w:r>
-        <w:rPr>
-          <w:rFonts w:hint="eastAsia"/>
-          <w:i/>
-          <w:color w:val="FF0000"/>
-        </w:rPr>
-        <w:lastRenderedPageBreak/>
-        <w:t>小四号、宋体，首行缩进两字</w:t>
-      </w:r>
-    </w:p>
-    <w:p>
-      <w:pPr>
-        <w:spacing w:line="360" w:lineRule="auto"/>
-        <w:ind w:firstLineChars="200" w:firstLine="480"/>
-        <w:rPr>
-          <w:rFonts w:ascii="宋体" w:hAnsi="宋体" w:hint="eastAsia"/>
-        </w:rPr>
-      </w:pPr>
-      <w:r>
-        <w:rPr>
-          <w:rFonts w:ascii="宋体" w:hAnsi="宋体"/>
-        </w:rPr>
-        <w:t>②</w:t>
-      </w:r>
-      <w:r>
-        <w:rPr>
-          <w:rFonts w:ascii="宋体" w:hAnsi="宋体" w:hint="eastAsia"/>
-        </w:rPr>
-        <w:t>异质性。由于区位条件、建筑材料、……</w:t>
-      </w:r>
-    </w:p>
-    <w:p>
-      <w:pPr>
-        <w:spacing w:line="360" w:lineRule="auto"/>
-        <w:ind w:firstLineChars="250" w:firstLine="600"/>
-        <w:rPr>
-          <w:rFonts w:hint="eastAsia"/>
-          <w:i/>
-          <w:color w:val="FF0000"/>
-        </w:rPr>
-      </w:pPr>
-      <w:r>
-        <w:rPr>
-          <w:rFonts w:hint="eastAsia"/>
-          <w:i/>
-          <w:color w:val="FF0000"/>
-        </w:rPr>
-        <w:t>小四号、宋体，首行缩进两字</w:t>
-      </w:r>
-    </w:p>
-    <w:p>
-      <w:pPr>
-        <w:spacing w:line="360" w:lineRule="auto"/>
-        <w:ind w:firstLineChars="250" w:firstLine="600"/>
-        <w:rPr>
-          <w:rFonts w:hint="eastAsia"/>
-          <w:i/>
-          <w:color w:val="0000FF"/>
-        </w:rPr>
-      </w:pPr>
-      <w:proofErr w:type="gramStart"/>
-      <w:r>
-        <w:rPr>
-          <w:rFonts w:hint="eastAsia"/>
-          <w:i/>
-          <w:color w:val="0000FF"/>
-        </w:rPr>
-        <w:t>上面为</w:t>
-      </w:r>
-      <w:proofErr w:type="gramEnd"/>
-      <w:r>
-        <w:rPr>
-          <w:rFonts w:hint="eastAsia"/>
-          <w:i/>
-          <w:color w:val="0000FF"/>
-        </w:rPr>
-        <w:t xml:space="preserve"> </w:t>
-      </w:r>
-      <w:r>
-        <w:rPr>
-          <w:rFonts w:hint="eastAsia"/>
-          <w:i/>
-          <w:color w:val="0000FF"/>
-        </w:rPr>
-        <w:t>文档正文的排版格式</w:t>
-      </w:r>
-    </w:p>
-    <w:p>
-      <w:pPr>
-        <w:rPr>
-          <w:rFonts w:hint="eastAsia"/>
-        </w:rPr>
-      </w:pPr>
-    </w:p>
-    <w:p>
-      <w:pPr>
-        <w:pStyle w:val="3"/>
-        <w:numPr>
-          <w:ilvl w:val="0"/>
-          <w:numId w:val="0"/>
-        </w:numPr>
-        <w:ind w:left="720" w:hanging="720"/>
-        <w:rPr>
-          <w:rFonts w:ascii="黑体" w:eastAsia="黑体" w:hAnsi="黑体" w:cs="黑体" w:hint="eastAsia"/>
-          <w:sz w:val="24"/>
-          <w:szCs w:val="24"/>
-        </w:rPr>
-      </w:pPr>
-      <w:r>
-        <w:rPr>
-          <w:rFonts w:ascii="黑体" w:eastAsia="黑体" w:hAnsi="黑体" w:cs="黑体" w:hint="eastAsia"/>
-          <w:sz w:val="24"/>
-          <w:szCs w:val="24"/>
-        </w:rPr>
-        <w:t>2.2 题目设计</w:t>
-      </w:r>
-    </w:p>
-    <w:p>
-      <w:pPr>
-        <w:pStyle w:val="6"/>
-        <w:numPr>
-          <w:ilvl w:val="0"/>
-          <w:numId w:val="0"/>
-        </w:numPr>
-        <w:rPr>
-          <w:rFonts w:ascii="黑体" w:hAnsi="黑体" w:cs="黑体" w:hint="eastAsia"/>
-        </w:rPr>
-      </w:pPr>
-      <w:r>
-        <w:rPr>
-          <w:rFonts w:ascii="黑体" w:hAnsi="黑体" w:cs="黑体" w:hint="eastAsia"/>
-        </w:rPr>
-        <w:t>2.2.1 系统静态模型</w:t>
-      </w:r>
-    </w:p>
-    <w:p>
-      <w:pPr>
-        <w:rPr>
-          <w:rFonts w:ascii="黑体" w:eastAsia="黑体" w:hAnsi="黑体" w:cs="黑体" w:hint="eastAsia"/>
-          <w:b/>
-        </w:rPr>
-      </w:pPr>
-      <w:r>
-        <w:rPr>
-          <w:rFonts w:ascii="黑体" w:eastAsia="黑体" w:hAnsi="黑体" w:cs="黑体" w:hint="eastAsia"/>
-          <w:b/>
-        </w:rPr>
-        <w:t xml:space="preserve">    </w:t>
-      </w:r>
-    </w:p>
-    <w:p>
-      <w:pPr>
-        <w:pStyle w:val="6"/>
-        <w:numPr>
-          <w:ilvl w:val="0"/>
-          <w:numId w:val="0"/>
-        </w:numPr>
-        <w:rPr>
-          <w:rFonts w:ascii="黑体" w:hAnsi="黑体" w:cs="黑体" w:hint="eastAsia"/>
-        </w:rPr>
-      </w:pPr>
-      <w:r>
-        <w:rPr>
-          <w:rFonts w:ascii="黑体" w:hAnsi="黑体" w:cs="黑体" w:hint="eastAsia"/>
-        </w:rPr>
-        <w:t>2.2.2 存储结构设计</w:t>
-      </w:r>
-    </w:p>
-    <w:p>
-      <w:pPr>
-        <w:pStyle w:val="6"/>
-        <w:numPr>
-          <w:ilvl w:val="0"/>
-          <w:numId w:val="0"/>
-        </w:numPr>
-        <w:rPr>
-          <w:rFonts w:ascii="黑体" w:hAnsi="黑体" w:cs="黑体" w:hint="eastAsia"/>
-        </w:rPr>
-      </w:pPr>
-      <w:r>
-        <w:rPr>
-          <w:rFonts w:ascii="黑体" w:hAnsi="黑体" w:cs="黑体" w:hint="eastAsia"/>
-        </w:rPr>
-        <w:t>2.2.3 关键算法设计</w:t>
-      </w:r>
-    </w:p>
-    <w:p>
-      <w:pPr>
-        <w:ind w:firstLineChars="200" w:firstLine="482"/>
-        <w:rPr>
-          <w:rFonts w:ascii="黑体" w:eastAsia="黑体" w:hAnsi="黑体" w:hint="eastAsia"/>
-          <w:b/>
-          <w:color w:val="FF0000"/>
-        </w:rPr>
-      </w:pPr>
-    </w:p>
-    <w:p>
-      <w:pPr>
-        <w:pStyle w:val="3"/>
-        <w:numPr>
-          <w:ilvl w:val="0"/>
-          <w:numId w:val="0"/>
-        </w:numPr>
-        <w:ind w:left="720" w:hanging="720"/>
-        <w:rPr>
-          <w:rFonts w:ascii="黑体" w:eastAsia="黑体" w:hAnsi="黑体" w:cs="黑体" w:hint="eastAsia"/>
-          <w:sz w:val="24"/>
-          <w:szCs w:val="24"/>
-        </w:rPr>
-      </w:pPr>
-      <w:r>
-        <w:rPr>
-          <w:rFonts w:ascii="黑体" w:eastAsia="黑体" w:hAnsi="黑体" w:cs="黑体" w:hint="eastAsia"/>
-          <w:sz w:val="24"/>
-          <w:szCs w:val="24"/>
-        </w:rPr>
-        <w:t>2.3  系统测试</w:t>
-      </w:r>
-    </w:p>
-    <w:p>
-      <w:pPr>
-        <w:spacing w:line="360" w:lineRule="auto"/>
-        <w:rPr>
-          <w:rFonts w:hint="eastAsia"/>
-          <w:spacing w:val="8"/>
-          <w:szCs w:val="21"/>
-        </w:rPr>
-      </w:pPr>
-      <w:r>
-        <w:rPr>
-          <w:rFonts w:ascii="黑体" w:eastAsia="黑体" w:hAnsi="黑体" w:hint="eastAsia"/>
-          <w:bCs/>
-        </w:rPr>
-        <w:t>（</w:t>
-      </w:r>
-      <w:r>
-        <w:rPr>
-          <w:rFonts w:ascii="黑体" w:eastAsia="黑体" w:hAnsi="黑体" w:hint="eastAsia"/>
-          <w:bCs/>
-          <w:color w:val="FF0000"/>
-        </w:rPr>
-        <w:t>下面为测试案例模板，至于一个题目应设计多少个测试案例，根据题目情况来定。测试案例如何设计，请自行到网上查找资料。</w:t>
-      </w:r>
-      <w:proofErr w:type="gramStart"/>
-      <w:r>
-        <w:rPr>
-          <w:rFonts w:ascii="黑体" w:eastAsia="黑体" w:hAnsi="黑体" w:hint="eastAsia"/>
-          <w:bCs/>
-          <w:color w:val="FF0000"/>
-        </w:rPr>
-        <w:t>此说明</w:t>
-      </w:r>
-      <w:proofErr w:type="gramEnd"/>
-      <w:r>
-        <w:rPr>
-          <w:rFonts w:ascii="黑体" w:eastAsia="黑体" w:hAnsi="黑体" w:hint="eastAsia"/>
-          <w:bCs/>
-          <w:color w:val="FF0000"/>
-        </w:rPr>
-        <w:t>最终打印时要删除</w:t>
-      </w:r>
-      <w:r>
-        <w:rPr>
-          <w:rFonts w:ascii="黑体" w:eastAsia="黑体" w:hAnsi="黑体" w:hint="eastAsia"/>
-          <w:bCs/>
-        </w:rPr>
-        <w:t xml:space="preserve">） </w:t>
-      </w:r>
-      <w:r>
-        <w:rPr>
-          <w:rFonts w:ascii="黑体" w:eastAsia="黑体" w:hAnsi="黑体" w:hint="eastAsia"/>
-          <w:b/>
-          <w:color w:val="FF0000"/>
-        </w:rPr>
-        <w:t xml:space="preserve"> </w:t>
-      </w:r>
-    </w:p>
-    <w:tbl>
-      <w:tblPr>
-        <w:tblW w:w="0" w:type="auto"/>
-        <w:jc w:val="center"/>
-        <w:tblBorders>
-          <w:top w:val="single" w:sz="4" w:space="0" w:color="auto"/>
-          <w:left w:val="single" w:sz="4" w:space="0" w:color="auto"/>
-          <w:bottom w:val="single" w:sz="4" w:space="0" w:color="auto"/>
-          <w:right w:val="single" w:sz="4" w:space="0" w:color="auto"/>
-          <w:insideH w:val="single" w:sz="4" w:space="0" w:color="auto"/>
-          <w:insideV w:val="single" w:sz="4" w:space="0" w:color="auto"/>
-        </w:tblBorders>
-        <w:tblLayout w:type="fixed"/>
-        <w:tblLook w:val="0000" w:firstRow="0" w:lastRow="0" w:firstColumn="0" w:lastColumn="0" w:noHBand="0" w:noVBand="0"/>
-      </w:tblPr>
-      <w:tblGrid>
-        <w:gridCol w:w="2133"/>
-        <w:gridCol w:w="2130"/>
-        <w:gridCol w:w="15"/>
-        <w:gridCol w:w="2114"/>
-        <w:gridCol w:w="6"/>
-        <w:gridCol w:w="2124"/>
-      </w:tblGrid>
-      <w:tr>
-        <w:trPr>
-          <w:cantSplit/>
-          <w:jc w:val="center"/>
-        </w:trPr>
-        <w:tc>
-          <w:tcPr>
-            <w:tcW w:w="2133" w:type="dxa"/>
-          </w:tcPr>
-          <w:p>
-            <w:pPr>
-              <w:spacing w:line="360" w:lineRule="auto"/>
-              <w:rPr>
-                <w:rFonts w:ascii="宋体" w:hAnsi="宋体"/>
-                <w:color w:val="000000"/>
-              </w:rPr>
-            </w:pPr>
-            <w:r>
-              <w:rPr>
-                <w:rFonts w:ascii="宋体" w:hAnsi="宋体" w:hint="eastAsia"/>
-                <w:color w:val="000000"/>
-              </w:rPr>
-              <w:t>测试用例编号</w:t>
-            </w:r>
-          </w:p>
-        </w:tc>
-        <w:tc>
-          <w:tcPr>
-            <w:tcW w:w="2145" w:type="dxa"/>
-            <w:gridSpan w:val="2"/>
-          </w:tcPr>
-          <w:p>
-            <w:pPr>
-              <w:spacing w:line="360" w:lineRule="auto"/>
-              <w:rPr>
-                <w:rFonts w:ascii="宋体" w:hAnsi="宋体"/>
-                <w:color w:val="000000"/>
-              </w:rPr>
-            </w:pPr>
-          </w:p>
-        </w:tc>
-        <w:tc>
-          <w:tcPr>
-            <w:tcW w:w="2120" w:type="dxa"/>
-            <w:gridSpan w:val="2"/>
-          </w:tcPr>
-          <w:p>
-            <w:pPr>
-              <w:spacing w:line="360" w:lineRule="auto"/>
-              <w:rPr>
-                <w:rFonts w:ascii="宋体" w:hAnsi="宋体"/>
-                <w:color w:val="000000"/>
-              </w:rPr>
-            </w:pPr>
-            <w:r>
-              <w:rPr>
-                <w:rFonts w:ascii="宋体" w:hAnsi="宋体" w:hint="eastAsia"/>
-                <w:color w:val="000000"/>
-              </w:rPr>
-              <w:t>版本号</w:t>
-            </w:r>
-          </w:p>
-        </w:tc>
-        <w:tc>
-          <w:tcPr>
-            <w:tcW w:w="2124" w:type="dxa"/>
-          </w:tcPr>
-          <w:p>
-            <w:pPr>
-              <w:spacing w:line="360" w:lineRule="auto"/>
-              <w:rPr>
-                <w:rFonts w:ascii="宋体" w:hAnsi="宋体"/>
-                <w:color w:val="000000"/>
-              </w:rPr>
-            </w:pPr>
-          </w:p>
-        </w:tc>
-      </w:tr>
-      <w:tr>
-        <w:trPr>
-          <w:cantSplit/>
-          <w:jc w:val="center"/>
-        </w:trPr>
-        <w:tc>
-          <w:tcPr>
-            <w:tcW w:w="2133" w:type="dxa"/>
-          </w:tcPr>
-          <w:p>
-            <w:pPr>
-              <w:spacing w:line="360" w:lineRule="auto"/>
-              <w:rPr>
-                <w:rFonts w:ascii="宋体" w:hAnsi="宋体"/>
-                <w:color w:val="000000"/>
-              </w:rPr>
-            </w:pPr>
-            <w:r>
-              <w:rPr>
-                <w:rFonts w:ascii="宋体" w:hAnsi="宋体" w:hint="eastAsia"/>
-                <w:color w:val="000000"/>
-              </w:rPr>
-              <w:t xml:space="preserve">测试环境  </w:t>
-            </w:r>
-          </w:p>
-        </w:tc>
-        <w:tc>
-          <w:tcPr>
-            <w:tcW w:w="6389" w:type="dxa"/>
-            <w:gridSpan w:val="5"/>
-          </w:tcPr>
-          <w:p>
-            <w:pPr>
-              <w:spacing w:line="360" w:lineRule="auto"/>
-              <w:rPr>
-                <w:rFonts w:ascii="宋体" w:hAnsi="宋体" w:hint="eastAsia"/>
-                <w:color w:val="000000"/>
-              </w:rPr>
-            </w:pPr>
-          </w:p>
-        </w:tc>
-      </w:tr>
-      <w:tr>
-        <w:trPr>
-          <w:jc w:val="center"/>
-        </w:trPr>
-        <w:tc>
-          <w:tcPr>
-            <w:tcW w:w="2133" w:type="dxa"/>
-          </w:tcPr>
-          <w:p>
-            <w:pPr>
-              <w:spacing w:line="360" w:lineRule="auto"/>
-              <w:rPr>
-                <w:rFonts w:ascii="宋体" w:hAnsi="宋体"/>
-                <w:color w:val="000000"/>
-              </w:rPr>
-            </w:pPr>
-            <w:r>
-              <w:rPr>
-                <w:rFonts w:ascii="宋体" w:hAnsi="宋体" w:hint="eastAsia"/>
-                <w:color w:val="000000"/>
-              </w:rPr>
-              <w:t>用例名称</w:t>
-            </w:r>
-          </w:p>
-        </w:tc>
-        <w:tc>
-          <w:tcPr>
-            <w:tcW w:w="6389" w:type="dxa"/>
-            <w:gridSpan w:val="5"/>
-          </w:tcPr>
-          <w:p>
-            <w:pPr>
-              <w:spacing w:line="360" w:lineRule="auto"/>
-              <w:rPr>
-                <w:rFonts w:ascii="宋体" w:hAnsi="宋体"/>
-                <w:color w:val="000000"/>
-              </w:rPr>
-            </w:pPr>
-          </w:p>
-        </w:tc>
-      </w:tr>
-      <w:tr>
-        <w:trPr>
-          <w:trHeight w:val="126"/>
-          <w:jc w:val="center"/>
-        </w:trPr>
-        <w:tc>
-          <w:tcPr>
-            <w:tcW w:w="2133" w:type="dxa"/>
-          </w:tcPr>
-          <w:p>
-            <w:pPr>
-              <w:spacing w:line="360" w:lineRule="auto"/>
-              <w:rPr>
-                <w:rFonts w:ascii="宋体" w:hAnsi="宋体"/>
-                <w:color w:val="000000"/>
-              </w:rPr>
-            </w:pPr>
-            <w:r>
-              <w:rPr>
-                <w:rFonts w:ascii="宋体" w:hAnsi="宋体" w:hint="eastAsia"/>
-                <w:color w:val="000000"/>
-              </w:rPr>
-              <w:t>前提条件</w:t>
-            </w:r>
-          </w:p>
-        </w:tc>
-        <w:tc>
-          <w:tcPr>
-            <w:tcW w:w="6389" w:type="dxa"/>
-            <w:gridSpan w:val="5"/>
-          </w:tcPr>
-          <w:p>
-            <w:pPr>
-              <w:spacing w:line="360" w:lineRule="auto"/>
-              <w:rPr>
-                <w:rFonts w:ascii="宋体" w:hAnsi="宋体"/>
-                <w:color w:val="000000"/>
-              </w:rPr>
-            </w:pPr>
-          </w:p>
-        </w:tc>
-      </w:tr>
-      <w:tr>
-        <w:trPr>
-          <w:jc w:val="center"/>
-        </w:trPr>
-        <w:tc>
-          <w:tcPr>
-            <w:tcW w:w="2133" w:type="dxa"/>
-          </w:tcPr>
-          <w:p>
-            <w:pPr>
-              <w:spacing w:line="360" w:lineRule="auto"/>
-              <w:rPr>
-                <w:rFonts w:ascii="宋体" w:hAnsi="宋体"/>
-                <w:color w:val="000000"/>
-              </w:rPr>
-            </w:pPr>
-            <w:r>
-              <w:rPr>
-                <w:rFonts w:ascii="宋体" w:hAnsi="宋体" w:hint="eastAsia"/>
-                <w:color w:val="000000"/>
-              </w:rPr>
-              <w:t>测试步骤</w:t>
-            </w:r>
-          </w:p>
-        </w:tc>
-        <w:tc>
-          <w:tcPr>
-            <w:tcW w:w="6389" w:type="dxa"/>
-            <w:gridSpan w:val="5"/>
-          </w:tcPr>
-          <w:p>
-            <w:pPr>
-              <w:pStyle w:val="Style4"/>
-              <w:spacing w:line="360" w:lineRule="auto"/>
-              <w:ind w:firstLineChars="0" w:firstLine="0"/>
-              <w:rPr>
-                <w:rFonts w:ascii="宋体" w:hAnsi="宋体"/>
-                <w:color w:val="000000"/>
-              </w:rPr>
-            </w:pPr>
-          </w:p>
-        </w:tc>
-      </w:tr>
-      <w:tr>
-        <w:trPr>
-          <w:jc w:val="center"/>
-        </w:trPr>
-        <w:tc>
-          <w:tcPr>
-            <w:tcW w:w="2133" w:type="dxa"/>
-          </w:tcPr>
-          <w:p>
-            <w:pPr>
-              <w:spacing w:line="360" w:lineRule="auto"/>
-              <w:rPr>
-                <w:rFonts w:ascii="宋体" w:hAnsi="宋体"/>
-                <w:color w:val="000000"/>
-              </w:rPr>
-            </w:pPr>
-            <w:r>
-              <w:rPr>
-                <w:rFonts w:ascii="宋体" w:hAnsi="宋体" w:hint="eastAsia"/>
-                <w:color w:val="000000"/>
-              </w:rPr>
-              <w:t>输入数据</w:t>
-            </w:r>
-          </w:p>
-        </w:tc>
-        <w:tc>
-          <w:tcPr>
-            <w:tcW w:w="6389" w:type="dxa"/>
-            <w:gridSpan w:val="5"/>
-          </w:tcPr>
-          <w:p>
-            <w:pPr>
-              <w:spacing w:line="360" w:lineRule="auto"/>
-              <w:rPr>
-                <w:rFonts w:ascii="宋体" w:hAnsi="宋体" w:hint="eastAsia"/>
-                <w:color w:val="000000"/>
-              </w:rPr>
-            </w:pPr>
-          </w:p>
-        </w:tc>
-      </w:tr>
-      <w:tr>
-        <w:trPr>
-          <w:trHeight w:val="251"/>
-          <w:jc w:val="center"/>
-        </w:trPr>
-        <w:tc>
-          <w:tcPr>
-            <w:tcW w:w="2133" w:type="dxa"/>
-          </w:tcPr>
-          <w:p>
-            <w:pPr>
-              <w:spacing w:line="360" w:lineRule="auto"/>
-              <w:rPr>
-                <w:rFonts w:ascii="宋体" w:hAnsi="宋体"/>
-                <w:color w:val="000000"/>
-              </w:rPr>
-            </w:pPr>
-            <w:r>
-              <w:rPr>
-                <w:rFonts w:ascii="宋体" w:hAnsi="宋体" w:hint="eastAsia"/>
-                <w:color w:val="000000"/>
-              </w:rPr>
-              <w:t>预期输出</w:t>
-            </w:r>
-          </w:p>
-        </w:tc>
-        <w:tc>
-          <w:tcPr>
-            <w:tcW w:w="6389" w:type="dxa"/>
-            <w:gridSpan w:val="5"/>
-          </w:tcPr>
-          <w:p>
-            <w:pPr>
-              <w:spacing w:line="360" w:lineRule="auto"/>
-              <w:rPr>
-                <w:rFonts w:ascii="宋体" w:hAnsi="宋体"/>
-                <w:color w:val="000000"/>
-              </w:rPr>
-            </w:pPr>
-          </w:p>
-        </w:tc>
-      </w:tr>
-      <w:tr>
-        <w:trPr>
-          <w:jc w:val="center"/>
-        </w:trPr>
-        <w:tc>
-          <w:tcPr>
-            <w:tcW w:w="2133" w:type="dxa"/>
-          </w:tcPr>
-          <w:p>
-            <w:pPr>
-              <w:spacing w:line="360" w:lineRule="auto"/>
-              <w:rPr>
-                <w:rFonts w:ascii="宋体" w:hAnsi="宋体"/>
-                <w:color w:val="000000"/>
-              </w:rPr>
-            </w:pPr>
-            <w:r>
-              <w:rPr>
-                <w:rFonts w:ascii="宋体" w:hAnsi="宋体" w:hint="eastAsia"/>
-                <w:color w:val="000000"/>
-              </w:rPr>
-              <w:t>实际输出</w:t>
-            </w:r>
-          </w:p>
-        </w:tc>
-        <w:tc>
-          <w:tcPr>
-            <w:tcW w:w="6389" w:type="dxa"/>
-            <w:gridSpan w:val="5"/>
-          </w:tcPr>
-          <w:p>
-            <w:pPr>
-              <w:spacing w:line="360" w:lineRule="auto"/>
-              <w:rPr>
-                <w:rFonts w:ascii="宋体" w:hAnsi="宋体"/>
-                <w:color w:val="000000"/>
-              </w:rPr>
-            </w:pPr>
-          </w:p>
-        </w:tc>
-      </w:tr>
-      <w:tr>
-        <w:trPr>
-          <w:jc w:val="center"/>
-        </w:trPr>
-        <w:tc>
-          <w:tcPr>
-            <w:tcW w:w="2133" w:type="dxa"/>
-          </w:tcPr>
-          <w:p>
-            <w:pPr>
-              <w:spacing w:line="360" w:lineRule="auto"/>
-              <w:rPr>
-                <w:rFonts w:ascii="宋体" w:hAnsi="宋体"/>
-                <w:color w:val="000000"/>
-              </w:rPr>
-            </w:pPr>
-            <w:r>
-              <w:rPr>
-                <w:rFonts w:ascii="宋体" w:hAnsi="宋体" w:hint="eastAsia"/>
-                <w:color w:val="000000"/>
-              </w:rPr>
-              <w:t>问题描述</w:t>
-            </w:r>
-          </w:p>
-        </w:tc>
-        <w:tc>
-          <w:tcPr>
-            <w:tcW w:w="6389" w:type="dxa"/>
-            <w:gridSpan w:val="5"/>
-          </w:tcPr>
-          <w:p>
-            <w:pPr>
-              <w:spacing w:line="360" w:lineRule="auto"/>
-              <w:rPr>
-                <w:rFonts w:ascii="宋体" w:hAnsi="宋体"/>
-                <w:color w:val="000000"/>
-              </w:rPr>
-            </w:pPr>
-          </w:p>
-        </w:tc>
-      </w:tr>
-      <w:tr>
-        <w:trPr>
-          <w:cantSplit/>
-          <w:jc w:val="center"/>
-        </w:trPr>
-        <w:tc>
-          <w:tcPr>
-            <w:tcW w:w="2133" w:type="dxa"/>
-          </w:tcPr>
-          <w:p>
-            <w:pPr>
-              <w:spacing w:line="360" w:lineRule="auto"/>
-              <w:rPr>
-                <w:rFonts w:ascii="宋体" w:hAnsi="宋体"/>
-                <w:color w:val="000000"/>
-              </w:rPr>
-            </w:pPr>
-            <w:r>
-              <w:rPr>
-                <w:rFonts w:ascii="宋体" w:hAnsi="宋体" w:hint="eastAsia"/>
-                <w:color w:val="000000"/>
-              </w:rPr>
-              <w:t>设计人</w:t>
-            </w:r>
-          </w:p>
-        </w:tc>
-        <w:tc>
-          <w:tcPr>
-            <w:tcW w:w="2130" w:type="dxa"/>
-          </w:tcPr>
-          <w:p>
-            <w:pPr>
-              <w:spacing w:line="360" w:lineRule="auto"/>
-              <w:rPr>
-                <w:rFonts w:ascii="宋体" w:hAnsi="宋体" w:hint="eastAsia"/>
-                <w:color w:val="000000"/>
-              </w:rPr>
-            </w:pPr>
-          </w:p>
-        </w:tc>
-        <w:tc>
-          <w:tcPr>
-            <w:tcW w:w="2129" w:type="dxa"/>
-            <w:gridSpan w:val="2"/>
-          </w:tcPr>
-          <w:p>
-            <w:pPr>
-              <w:spacing w:line="360" w:lineRule="auto"/>
-              <w:rPr>
-                <w:rFonts w:ascii="宋体" w:hAnsi="宋体"/>
-                <w:color w:val="000000"/>
-              </w:rPr>
-            </w:pPr>
-            <w:r>
-              <w:rPr>
-                <w:rFonts w:ascii="宋体" w:hAnsi="宋体" w:hint="eastAsia"/>
-                <w:color w:val="000000"/>
-              </w:rPr>
-              <w:t>设计日期</w:t>
-            </w:r>
-          </w:p>
-        </w:tc>
-        <w:tc>
-          <w:tcPr>
-            <w:tcW w:w="2130" w:type="dxa"/>
-            <w:gridSpan w:val="2"/>
-          </w:tcPr>
-          <w:p>
-            <w:pPr>
-              <w:spacing w:line="360" w:lineRule="auto"/>
-              <w:rPr>
-                <w:rFonts w:ascii="宋体" w:hAnsi="宋体"/>
-                <w:color w:val="000000"/>
-              </w:rPr>
-            </w:pPr>
-          </w:p>
-        </w:tc>
-      </w:tr>
-      <w:tr>
-        <w:trPr>
-          <w:cantSplit/>
-          <w:jc w:val="center"/>
-        </w:trPr>
-        <w:tc>
-          <w:tcPr>
-            <w:tcW w:w="2133" w:type="dxa"/>
-          </w:tcPr>
-          <w:p>
-            <w:pPr>
-              <w:spacing w:line="360" w:lineRule="auto"/>
-              <w:rPr>
-                <w:rFonts w:ascii="宋体" w:hAnsi="宋体"/>
-                <w:color w:val="000000"/>
-              </w:rPr>
-            </w:pPr>
-            <w:r>
-              <w:rPr>
-                <w:rFonts w:ascii="宋体" w:hAnsi="宋体" w:hint="eastAsia"/>
-                <w:color w:val="000000"/>
-              </w:rPr>
-              <w:t>测试人</w:t>
-            </w:r>
-          </w:p>
-        </w:tc>
-        <w:tc>
-          <w:tcPr>
-            <w:tcW w:w="2130" w:type="dxa"/>
-          </w:tcPr>
-          <w:p>
-            <w:pPr>
-              <w:spacing w:line="360" w:lineRule="auto"/>
-              <w:rPr>
-                <w:rFonts w:ascii="宋体" w:hAnsi="宋体" w:hint="eastAsia"/>
-                <w:color w:val="000000"/>
-              </w:rPr>
-            </w:pPr>
-          </w:p>
-        </w:tc>
-        <w:tc>
-          <w:tcPr>
-            <w:tcW w:w="2135" w:type="dxa"/>
-            <w:gridSpan w:val="3"/>
-          </w:tcPr>
-          <w:p>
-            <w:pPr>
-              <w:spacing w:line="360" w:lineRule="auto"/>
-              <w:rPr>
-                <w:rFonts w:ascii="宋体" w:hAnsi="宋体"/>
-                <w:color w:val="000000"/>
-              </w:rPr>
-            </w:pPr>
-            <w:r>
-              <w:rPr>
-                <w:rFonts w:ascii="宋体" w:hAnsi="宋体" w:hint="eastAsia"/>
-                <w:color w:val="000000"/>
-              </w:rPr>
-              <w:t>测试日期</w:t>
-            </w:r>
-          </w:p>
-        </w:tc>
-        <w:tc>
-          <w:tcPr>
-            <w:tcW w:w="2124" w:type="dxa"/>
-          </w:tcPr>
-          <w:p>
-            <w:pPr>
-              <w:spacing w:line="360" w:lineRule="auto"/>
-              <w:rPr>
-                <w:rFonts w:ascii="宋体" w:hAnsi="宋体"/>
-                <w:color w:val="000000"/>
-              </w:rPr>
-            </w:pPr>
-          </w:p>
-        </w:tc>
-      </w:tr>
-      <w:tr>
-        <w:trPr>
-          <w:cantSplit/>
-          <w:jc w:val="center"/>
-        </w:trPr>
-        <w:tc>
-          <w:tcPr>
-            <w:tcW w:w="2133" w:type="dxa"/>
-          </w:tcPr>
-          <w:p>
-            <w:pPr>
-              <w:spacing w:line="360" w:lineRule="auto"/>
-              <w:rPr>
-                <w:rFonts w:ascii="宋体" w:hAnsi="宋体"/>
-                <w:color w:val="000000"/>
-              </w:rPr>
-            </w:pPr>
-            <w:r>
-              <w:rPr>
-                <w:rFonts w:ascii="宋体" w:hAnsi="宋体" w:hint="eastAsia"/>
-                <w:color w:val="000000"/>
-              </w:rPr>
-              <w:t>再测试人</w:t>
-            </w:r>
-          </w:p>
-        </w:tc>
-        <w:tc>
-          <w:tcPr>
-            <w:tcW w:w="2130" w:type="dxa"/>
-          </w:tcPr>
-          <w:p>
-            <w:pPr>
-              <w:spacing w:line="360" w:lineRule="auto"/>
-              <w:jc w:val="left"/>
-              <w:rPr>
-                <w:rFonts w:ascii="宋体" w:hAnsi="宋体"/>
-                <w:color w:val="000000"/>
-              </w:rPr>
-            </w:pPr>
-          </w:p>
-        </w:tc>
-        <w:tc>
-          <w:tcPr>
-            <w:tcW w:w="2135" w:type="dxa"/>
-            <w:gridSpan w:val="3"/>
-          </w:tcPr>
-          <w:p>
-            <w:pPr>
-              <w:spacing w:line="360" w:lineRule="auto"/>
-              <w:rPr>
-                <w:rFonts w:ascii="宋体" w:hAnsi="宋体"/>
-                <w:color w:val="000000"/>
-              </w:rPr>
-            </w:pPr>
-            <w:r>
-              <w:rPr>
-                <w:rFonts w:ascii="宋体" w:hAnsi="宋体" w:hint="eastAsia"/>
-                <w:color w:val="000000"/>
-              </w:rPr>
-              <w:t>再测试日期</w:t>
-            </w:r>
-          </w:p>
-        </w:tc>
-        <w:tc>
-          <w:tcPr>
-            <w:tcW w:w="2124" w:type="dxa"/>
-          </w:tcPr>
-          <w:p>
-            <w:pPr>
-              <w:spacing w:line="360" w:lineRule="auto"/>
-              <w:rPr>
-                <w:rFonts w:ascii="宋体" w:hAnsi="宋体"/>
-                <w:color w:val="000000"/>
-              </w:rPr>
-            </w:pPr>
-          </w:p>
-        </w:tc>
-      </w:tr>
-      <w:tr>
-        <w:trPr>
-          <w:jc w:val="center"/>
-        </w:trPr>
-        <w:tc>
-          <w:tcPr>
-            <w:tcW w:w="2133" w:type="dxa"/>
-          </w:tcPr>
-          <w:p>
-            <w:pPr>
-              <w:spacing w:line="360" w:lineRule="auto"/>
-              <w:rPr>
-                <w:rFonts w:ascii="宋体" w:hAnsi="宋体"/>
-                <w:color w:val="000000"/>
-              </w:rPr>
-            </w:pPr>
-            <w:r>
-              <w:rPr>
-                <w:rFonts w:ascii="宋体" w:hAnsi="宋体" w:hint="eastAsia"/>
-                <w:color w:val="000000"/>
-              </w:rPr>
-              <w:lastRenderedPageBreak/>
-              <w:t>问题修改摘要</w:t>
-            </w:r>
-          </w:p>
-        </w:tc>
-        <w:tc>
-          <w:tcPr>
-            <w:tcW w:w="6389" w:type="dxa"/>
-            <w:gridSpan w:val="5"/>
-          </w:tcPr>
-          <w:p>
-            <w:pPr>
-              <w:spacing w:line="360" w:lineRule="auto"/>
-              <w:rPr>
-                <w:rFonts w:ascii="宋体" w:hAnsi="宋体"/>
-                <w:color w:val="000000"/>
-              </w:rPr>
-            </w:pPr>
-          </w:p>
-        </w:tc>
-      </w:tr>
-      <w:tr>
-        <w:trPr>
-          <w:cantSplit/>
-          <w:trHeight w:val="404"/>
-          <w:jc w:val="center"/>
-        </w:trPr>
-        <w:tc>
-          <w:tcPr>
-            <w:tcW w:w="2133" w:type="dxa"/>
-          </w:tcPr>
-          <w:p>
-            <w:pPr>
-              <w:spacing w:line="360" w:lineRule="auto"/>
-              <w:rPr>
-                <w:rFonts w:ascii="宋体" w:hAnsi="宋体"/>
-                <w:color w:val="000000"/>
-              </w:rPr>
-            </w:pPr>
-            <w:r>
-              <w:rPr>
-                <w:rFonts w:ascii="宋体" w:hAnsi="宋体" w:hint="eastAsia"/>
-                <w:color w:val="000000"/>
-              </w:rPr>
-              <w:t>修改人</w:t>
-            </w:r>
-          </w:p>
-        </w:tc>
-        <w:tc>
-          <w:tcPr>
-            <w:tcW w:w="2145" w:type="dxa"/>
-            <w:gridSpan w:val="2"/>
-          </w:tcPr>
-          <w:p>
-            <w:pPr>
-              <w:spacing w:line="360" w:lineRule="auto"/>
-              <w:rPr>
-                <w:rFonts w:ascii="宋体" w:hAnsi="宋体"/>
-                <w:color w:val="000000"/>
-              </w:rPr>
-            </w:pPr>
-          </w:p>
-        </w:tc>
-        <w:tc>
-          <w:tcPr>
-            <w:tcW w:w="2120" w:type="dxa"/>
-            <w:gridSpan w:val="2"/>
-          </w:tcPr>
-          <w:p>
-            <w:pPr>
-              <w:spacing w:line="360" w:lineRule="auto"/>
-              <w:rPr>
-                <w:rFonts w:ascii="宋体" w:hAnsi="宋体"/>
-                <w:color w:val="000000"/>
-              </w:rPr>
-            </w:pPr>
-            <w:r>
-              <w:rPr>
-                <w:rFonts w:ascii="宋体" w:hAnsi="宋体" w:hint="eastAsia"/>
-                <w:color w:val="000000"/>
-              </w:rPr>
-              <w:t>修改日期</w:t>
-            </w:r>
-          </w:p>
-        </w:tc>
-        <w:tc>
-          <w:tcPr>
-            <w:tcW w:w="2124" w:type="dxa"/>
-          </w:tcPr>
-          <w:p>
-            <w:pPr>
-              <w:spacing w:line="360" w:lineRule="auto"/>
-              <w:rPr>
-                <w:rFonts w:ascii="宋体" w:hAnsi="宋体"/>
-                <w:color w:val="000000"/>
-              </w:rPr>
-            </w:pPr>
-          </w:p>
-        </w:tc>
-      </w:tr>
-    </w:tbl>
-    <w:p>
-      <w:pPr>
-        <w:spacing w:line="360" w:lineRule="auto"/>
-        <w:rPr>
-          <w:rFonts w:ascii="黑体" w:eastAsia="黑体" w:hAnsi="黑体" w:hint="eastAsia"/>
-          <w:bCs/>
-          <w:color w:val="FF0000"/>
-        </w:rPr>
-      </w:pPr>
-    </w:p>
-    <w:p>
-      <w:pPr>
-        <w:spacing w:line="360" w:lineRule="auto"/>
-        <w:rPr>
-          <w:rFonts w:ascii="黑体" w:eastAsia="黑体" w:hAnsi="黑体" w:hint="eastAsia"/>
-          <w:bCs/>
-          <w:color w:val="FF0000"/>
-        </w:rPr>
-      </w:pPr>
-      <w:r>
-        <w:rPr>
-          <w:rFonts w:ascii="黑体" w:eastAsia="黑体" w:hAnsi="黑体" w:hint="eastAsia"/>
-          <w:bCs/>
-          <w:color w:val="FF0000"/>
-        </w:rPr>
-        <w:t>说明：如果做的多于2道，请继续按照上面的格式处理。但要注意修改标题的序号及总结的标题序号。</w:t>
-      </w:r>
-    </w:p>
-    <w:p>
-      <w:pPr>
-        <w:pStyle w:val="3"/>
-        <w:numPr>
-          <w:ilvl w:val="0"/>
-          <w:numId w:val="0"/>
-        </w:numPr>
-        <w:ind w:left="720" w:hanging="720"/>
-        <w:rPr>
-          <w:rFonts w:ascii="黑体" w:eastAsia="黑体" w:hAnsi="黑体" w:cs="黑体" w:hint="eastAsia"/>
-          <w:sz w:val="24"/>
-          <w:szCs w:val="24"/>
-        </w:rPr>
-      </w:pPr>
-    </w:p>
-    <w:p>
-      <w:pPr>
-        <w:pStyle w:val="3"/>
-        <w:numPr>
-          <w:ilvl w:val="0"/>
-          <w:numId w:val="0"/>
-        </w:numPr>
-        <w:ind w:left="720" w:hanging="720"/>
-        <w:rPr>
-          <w:rFonts w:ascii="黑体" w:eastAsia="黑体" w:hAnsi="黑体" w:cs="黑体"/>
-          <w:sz w:val="24"/>
-          <w:szCs w:val="24"/>
-        </w:rPr>
-      </w:pPr>
-      <w:r>
-        <w:rPr>
-          <w:rFonts w:ascii="黑体" w:eastAsia="黑体" w:hAnsi="黑体" w:cs="黑体" w:hint="eastAsia"/>
-          <w:sz w:val="24"/>
-          <w:szCs w:val="24"/>
-        </w:rPr>
-        <w:t>3.课程设计总结</w:t>
-      </w:r>
-    </w:p>
-    <w:p>
-      <w:pPr>
-        <w:rPr>
-          <w:rFonts w:hint="eastAsia"/>
-        </w:rPr>
-      </w:pPr>
       <w:r>
         <w:rPr>
           <w:rFonts w:hint="eastAsia"/>
@@ -5609,8 +8102,8 @@
     </w:p>
     <w:p/>
     <w:sectPr>
-      <w:headerReference w:type="default" r:id="rId12"/>
-      <w:footerReference w:type="default" r:id="rId13"/>
+      <w:headerReference w:type="default" r:id="rId20"/>
+      <w:footerReference w:type="default" r:id="rId21"/>
       <w:pgSz w:w="11906" w:h="16838"/>
       <w:pgMar w:top="1440" w:right="1800" w:bottom="1440" w:left="1800" w:header="851" w:footer="992" w:gutter="0"/>
       <w:pgBorders>
@@ -5624,6 +8117,25 @@
     </w:sectPr>
   </w:body>
 </w:document>
+</file>
+
+<file path=word/endnotes.xml><?xml version="1.0" encoding="utf-8"?>
+<w:endnotes xmlns:wpc="http://schemas.microsoft.com/office/word/2010/wordprocessingCanvas" xmlns:cx="http://schemas.microsoft.com/office/drawing/2014/chartex" xmlns:cx1="http://schemas.microsoft.com/office/drawing/2015/9/8/chartex" xmlns:cx2="http://schemas.microsoft.com/office/drawing/2015/10/21/chartex" xmlns:cx3="http://schemas.microsoft.com/office/drawing/2016/5/9/chartex" xmlns:cx4="http://schemas.microsoft.com/office/drawing/2016/5/10/chartex" xmlns:cx5="http://schemas.microsoft.com/office/drawing/2016/5/11/chartex" xmlns:cx6="http://schemas.microsoft.com/office/drawing/2016/5/12/chartex" xmlns:cx7="http://schemas.microsoft.com/office/drawing/2016/5/13/chartex" xmlns:cx8="http://schemas.microsoft.com/office/drawing/2016/5/14/chartex" xmlns:mc="http://schemas.openxmlformats.org/markup-compatibility/2006" xmlns:aink="http://schemas.microsoft.com/office/drawing/2016/ink" xmlns:am3d="http://schemas.microsoft.com/office/drawing/2017/model3d" xmlns:o="urn:schemas-microsoft-com:office:office" xmlns:r="http://schemas.openxmlformats.org/officeDocument/2006/relationships" xmlns:m="http://schemas.openxmlformats.org/officeDocument/2006/math" xmlns:v="urn:schemas-microsoft-com:vml" xmlns:wp14="http://schemas.microsoft.com/office/word/2010/wordprocessingDrawing" xmlns:wp="http://schemas.openxmlformats.org/drawingml/2006/wordprocessingDrawing" xmlns:w10="urn:schemas-microsoft-com:office:word" xmlns:w="http://schemas.openxmlformats.org/wordprocessingml/2006/main" xmlns:w14="http://schemas.microsoft.com/office/word/2010/wordml" xmlns:w15="http://schemas.microsoft.com/office/word/2012/wordml" xmlns:w16cid="http://schemas.microsoft.com/office/word/2016/wordml/cid" xmlns:w16se="http://schemas.microsoft.com/office/word/2015/wordml/symex" xmlns:wpg="http://schemas.microsoft.com/office/word/2010/wordprocessingGroup" xmlns:wpi="http://schemas.microsoft.com/office/word/2010/wordprocessingInk" xmlns:wne="http://schemas.microsoft.com/office/word/2006/wordml" xmlns:wps="http://schemas.microsoft.com/office/word/2010/wordprocessingShape" mc:Ignorable="w14 w15 w16se w16cid wp14">
+  <w:endnote w:type="separator" w:id="-1">
+    <w:p>
+      <w:r>
+        <w:separator/>
+      </w:r>
+    </w:p>
+  </w:endnote>
+  <w:endnote w:type="continuationSeparator" w:id="0">
+    <w:p>
+      <w:r>
+        <w:continuationSeparator/>
+      </w:r>
+    </w:p>
+  </w:endnote>
+</w:endnotes>
 </file>
 
 <file path=word/footer1.xml><?xml version="1.0" encoding="utf-8"?>
@@ -5713,9 +8225,8 @@
                           <w:r>
                             <w:rPr>
                               <w:noProof/>
-                              <w:lang w:val="en-US" w:eastAsia="zh-CN"/>
                             </w:rPr>
-                            <w:t>8</w:t>
+                            <w:t>12</w:t>
                           </w:r>
                           <w:r>
                             <w:fldChar w:fldCharType="end"/>
@@ -5764,9 +8275,8 @@
                     <w:r>
                       <w:rPr>
                         <w:noProof/>
-                        <w:lang w:val="en-US" w:eastAsia="zh-CN"/>
                       </w:rPr>
-                      <w:t>8</w:t>
+                      <w:t>12</w:t>
                     </w:r>
                     <w:r>
                       <w:fldChar w:fldCharType="end"/>
@@ -5789,6 +8299,25 @@
 </w:ftr>
 </file>
 
+<file path=word/footnotes.xml><?xml version="1.0" encoding="utf-8"?>
+<w:footnotes xmlns:wpc="http://schemas.microsoft.com/office/word/2010/wordprocessingCanvas" xmlns:cx="http://schemas.microsoft.com/office/drawing/2014/chartex" xmlns:cx1="http://schemas.microsoft.com/office/drawing/2015/9/8/chartex" xmlns:cx2="http://schemas.microsoft.com/office/drawing/2015/10/21/chartex" xmlns:cx3="http://schemas.microsoft.com/office/drawing/2016/5/9/chartex" xmlns:cx4="http://schemas.microsoft.com/office/drawing/2016/5/10/chartex" xmlns:cx5="http://schemas.microsoft.com/office/drawing/2016/5/11/chartex" xmlns:cx6="http://schemas.microsoft.com/office/drawing/2016/5/12/chartex" xmlns:cx7="http://schemas.microsoft.com/office/drawing/2016/5/13/chartex" xmlns:cx8="http://schemas.microsoft.com/office/drawing/2016/5/14/chartex" xmlns:mc="http://schemas.openxmlformats.org/markup-compatibility/2006" xmlns:aink="http://schemas.microsoft.com/office/drawing/2016/ink" xmlns:am3d="http://schemas.microsoft.com/office/drawing/2017/model3d" xmlns:o="urn:schemas-microsoft-com:office:office" xmlns:r="http://schemas.openxmlformats.org/officeDocument/2006/relationships" xmlns:m="http://schemas.openxmlformats.org/officeDocument/2006/math" xmlns:v="urn:schemas-microsoft-com:vml" xmlns:wp14="http://schemas.microsoft.com/office/word/2010/wordprocessingDrawing" xmlns:wp="http://schemas.openxmlformats.org/drawingml/2006/wordprocessingDrawing" xmlns:w10="urn:schemas-microsoft-com:office:word" xmlns:w="http://schemas.openxmlformats.org/wordprocessingml/2006/main" xmlns:w14="http://schemas.microsoft.com/office/word/2010/wordml" xmlns:w15="http://schemas.microsoft.com/office/word/2012/wordml" xmlns:w16cid="http://schemas.microsoft.com/office/word/2016/wordml/cid" xmlns:w16se="http://schemas.microsoft.com/office/word/2015/wordml/symex" xmlns:wpg="http://schemas.microsoft.com/office/word/2010/wordprocessingGroup" xmlns:wpi="http://schemas.microsoft.com/office/word/2010/wordprocessingInk" xmlns:wne="http://schemas.microsoft.com/office/word/2006/wordml" xmlns:wps="http://schemas.microsoft.com/office/word/2010/wordprocessingShape" mc:Ignorable="w14 w15 w16se w16cid wp14">
+  <w:footnote w:type="separator" w:id="-1">
+    <w:p>
+      <w:r>
+        <w:separator/>
+      </w:r>
+    </w:p>
+  </w:footnote>
+  <w:footnote w:type="continuationSeparator" w:id="0">
+    <w:p>
+      <w:r>
+        <w:continuationSeparator/>
+      </w:r>
+    </w:p>
+  </w:footnote>
+</w:footnotes>
+</file>
+
 <file path=word/header1.xml><?xml version="1.0" encoding="utf-8"?>
 <w:hdr xmlns:wpc="http://schemas.microsoft.com/office/word/2010/wordprocessingCanvas" xmlns:cx="http://schemas.microsoft.com/office/drawing/2014/chartex" xmlns:cx1="http://schemas.microsoft.com/office/drawing/2015/9/8/chartex" xmlns:cx2="http://schemas.microsoft.com/office/drawing/2015/10/21/chartex" xmlns:cx3="http://schemas.microsoft.com/office/drawing/2016/5/9/chartex" xmlns:cx4="http://schemas.microsoft.com/office/drawing/2016/5/10/chartex" xmlns:cx5="http://schemas.microsoft.com/office/drawing/2016/5/11/chartex" xmlns:cx6="http://schemas.microsoft.com/office/drawing/2016/5/12/chartex" xmlns:cx7="http://schemas.microsoft.com/office/drawing/2016/5/13/chartex" xmlns:cx8="http://schemas.microsoft.com/office/drawing/2016/5/14/chartex" xmlns:mc="http://schemas.openxmlformats.org/markup-compatibility/2006" xmlns:aink="http://schemas.microsoft.com/office/drawing/2016/ink" xmlns:am3d="http://schemas.microsoft.com/office/drawing/2017/model3d" xmlns:o="urn:schemas-microsoft-com:office:office" xmlns:r="http://schemas.openxmlformats.org/officeDocument/2006/relationships" xmlns:m="http://schemas.openxmlformats.org/officeDocument/2006/math" xmlns:v="urn:schemas-microsoft-com:vml" xmlns:wp14="http://schemas.microsoft.com/office/word/2010/wordprocessingDrawing" xmlns:wp="http://schemas.openxmlformats.org/drawingml/2006/wordprocessingDrawing" xmlns:w10="urn:schemas-microsoft-com:office:word" xmlns:w="http://schemas.openxmlformats.org/wordprocessingml/2006/main" xmlns:w14="http://schemas.microsoft.com/office/word/2010/wordml" xmlns:w15="http://schemas.microsoft.com/office/word/2012/wordml" xmlns:w16cid="http://schemas.microsoft.com/office/word/2016/wordml/cid" xmlns:w16se="http://schemas.microsoft.com/office/word/2015/wordml/symex" xmlns:wpg="http://schemas.microsoft.com/office/word/2010/wordprocessingGroup" xmlns:wpi="http://schemas.microsoft.com/office/word/2010/wordprocessingInk" xmlns:wne="http://schemas.microsoft.com/office/word/2006/wordml" xmlns:wps="http://schemas.microsoft.com/office/word/2010/wordprocessingShape" mc:Ignorable="w14 w15 w16se w16cid wp14">
   <w:p>
@@ -5809,6 +8338,7 @@
 <file path=word/numbering.xml><?xml version="1.0" encoding="utf-8"?>
 <w:numbering xmlns:wpc="http://schemas.microsoft.com/office/word/2010/wordprocessingCanvas" xmlns:cx="http://schemas.microsoft.com/office/drawing/2014/chartex" xmlns:cx1="http://schemas.microsoft.com/office/drawing/2015/9/8/chartex" xmlns:cx2="http://schemas.microsoft.com/office/drawing/2015/10/21/chartex" xmlns:cx3="http://schemas.microsoft.com/office/drawing/2016/5/9/chartex" xmlns:cx4="http://schemas.microsoft.com/office/drawing/2016/5/10/chartex" xmlns:cx5="http://schemas.microsoft.com/office/drawing/2016/5/11/chartex" xmlns:cx6="http://schemas.microsoft.com/office/drawing/2016/5/12/chartex" xmlns:cx7="http://schemas.microsoft.com/office/drawing/2016/5/13/chartex" xmlns:cx8="http://schemas.microsoft.com/office/drawing/2016/5/14/chartex" xmlns:mc="http://schemas.openxmlformats.org/markup-compatibility/2006" xmlns:aink="http://schemas.microsoft.com/office/drawing/2016/ink" xmlns:am3d="http://schemas.microsoft.com/office/drawing/2017/model3d" xmlns:o="urn:schemas-microsoft-com:office:office" xmlns:r="http://schemas.openxmlformats.org/officeDocument/2006/relationships" xmlns:m="http://schemas.openxmlformats.org/officeDocument/2006/math" xmlns:v="urn:schemas-microsoft-com:vml" xmlns:wp14="http://schemas.microsoft.com/office/word/2010/wordprocessingDrawing" xmlns:wp="http://schemas.openxmlformats.org/drawingml/2006/wordprocessingDrawing" xmlns:w10="urn:schemas-microsoft-com:office:word" xmlns:w="http://schemas.openxmlformats.org/wordprocessingml/2006/main" xmlns:w14="http://schemas.microsoft.com/office/word/2010/wordml" xmlns:w15="http://schemas.microsoft.com/office/word/2012/wordml" xmlns:w16cid="http://schemas.microsoft.com/office/word/2016/wordml/cid" xmlns:w16se="http://schemas.microsoft.com/office/word/2015/wordml/symex" xmlns:wpg="http://schemas.microsoft.com/office/word/2010/wordprocessingGroup" xmlns:wpi="http://schemas.microsoft.com/office/word/2010/wordprocessingInk" xmlns:wne="http://schemas.microsoft.com/office/word/2006/wordml" xmlns:wps="http://schemas.microsoft.com/office/word/2010/wordprocessingShape" mc:Ignorable="w14 w15 w16se w16cid wp14">
   <w:abstractNum w:abstractNumId="0" w15:restartNumberingAfterBreak="0">
+    <w:nsid w:val="2FF63977"/>
     <w:multiLevelType w:val="multilevel"/>
     <w:tmpl w:val="00000000"/>
     <w:lvl w:ilvl="0">
@@ -5844,6 +8374,7 @@
     <w:lvl w:ilvl="2">
       <w:start w:val="1"/>
       <w:numFmt w:val="decimal"/>
+      <w:pStyle w:val="3"/>
       <w:lvlText w:val="%1.%2.%3."/>
       <w:lvlJc w:val="left"/>
       <w:pPr>
@@ -5889,6 +8420,7 @@
     <w:lvl w:ilvl="5">
       <w:start w:val="1"/>
       <w:numFmt w:val="decimal"/>
+      <w:pStyle w:val="6"/>
       <w:lvlText w:val="%1.%2.%3.%4.%5.%6."/>
       <w:lvlJc w:val="left"/>
       <w:pPr>
@@ -6347,7 +8879,7 @@
   <w:style w:type="paragraph" w:default="1" w:styleId="a">
     <w:name w:val="Normal"/>
     <w:qFormat/>
-    <w:rsid w:val="00305B36"/>
+    <w:rsid w:val="00AC33DA"/>
     <w:pPr>
       <w:widowControl w:val="0"/>
       <w:jc w:val="both"/>
